--- a/memoria/anexo2.docx
+++ b/memoria/anexo2.docx
@@ -319,29 +319,8 @@
                                   <w14:round/>
                                 </w14:textOutline>
                               </w:rPr>
-                              <w:t xml:space="preserve">Revista On-Line sobre </w:t>
+                              <w:t>Revista On-Line sobre eSports</w:t>
                             </w:r>
-                            <w:proofErr w:type="spellStart"/>
-                            <w:r>
-                              <w:rPr>
-                                <w:rFonts w:ascii="Times New Roman" w:hAnsi="Times New Roman" w:cs="Times New Roman"/>
-                                <w:color w:val="000000" w:themeColor="text1"/>
-                                <w:sz w:val="56"/>
-                                <w:szCs w:val="52"/>
-                                <w14:shadow w14:blurRad="38100" w14:dist="19050" w14:dir="2700000" w14:sx="100000" w14:sy="100000" w14:kx="0" w14:ky="0" w14:algn="tl">
-                                  <w14:schemeClr w14:val="dk1">
-                                    <w14:alpha w14:val="60000"/>
-                                  </w14:schemeClr>
-                                </w14:shadow>
-                                <w14:textOutline w14:w="0" w14:cap="flat" w14:cmpd="sng" w14:algn="ctr">
-                                  <w14:noFill/>
-                                  <w14:prstDash w14:val="solid"/>
-                                  <w14:round/>
-                                </w14:textOutline>
-                              </w:rPr>
-                              <w:t>eSports</w:t>
-                            </w:r>
-                            <w:proofErr w:type="spellEnd"/>
                           </w:p>
                         </w:txbxContent>
                       </wps:txbx>
@@ -506,29 +485,8 @@
                             <w14:round/>
                           </w14:textOutline>
                         </w:rPr>
-                        <w:t xml:space="preserve">Revista On-Line sobre </w:t>
+                        <w:t>Revista On-Line sobre eSports</w:t>
                       </w:r>
-                      <w:proofErr w:type="spellStart"/>
-                      <w:r>
-                        <w:rPr>
-                          <w:rFonts w:ascii="Times New Roman" w:hAnsi="Times New Roman" w:cs="Times New Roman"/>
-                          <w:color w:val="000000" w:themeColor="text1"/>
-                          <w:sz w:val="56"/>
-                          <w:szCs w:val="52"/>
-                          <w14:shadow w14:blurRad="38100" w14:dist="19050" w14:dir="2700000" w14:sx="100000" w14:sy="100000" w14:kx="0" w14:ky="0" w14:algn="tl">
-                            <w14:schemeClr w14:val="dk1">
-                              <w14:alpha w14:val="60000"/>
-                            </w14:schemeClr>
-                          </w14:shadow>
-                          <w14:textOutline w14:w="0" w14:cap="flat" w14:cmpd="sng" w14:algn="ctr">
-                            <w14:noFill/>
-                            <w14:prstDash w14:val="solid"/>
-                            <w14:round/>
-                          </w14:textOutline>
-                        </w:rPr>
-                        <w:t>eSports</w:t>
-                      </w:r>
-                      <w:proofErr w:type="spellEnd"/>
                     </w:p>
                   </w:txbxContent>
                 </v:textbox>
@@ -2741,44 +2699,38 @@
       </w:r>
     </w:p>
     <w:p/>
+    <w:p/>
     <w:p>
       <w:r>
-        <w:t>(poner los monigotes de los actores)</w:t>
+        <w:pict>
+          <v:shapetype id="_x0000_t75" coordsize="21600,21600" o:spt="75" o:preferrelative="t" path="m@4@5l@4@11@9@11@9@5xe" filled="f" stroked="f">
+            <v:stroke joinstyle="miter"/>
+            <v:formulas>
+              <v:f eqn="if lineDrawn pixelLineWidth 0"/>
+              <v:f eqn="sum @0 1 0"/>
+              <v:f eqn="sum 0 0 @1"/>
+              <v:f eqn="prod @2 1 2"/>
+              <v:f eqn="prod @3 21600 pixelWidth"/>
+              <v:f eqn="prod @3 21600 pixelHeight"/>
+              <v:f eqn="sum @0 0 1"/>
+              <v:f eqn="prod @6 1 2"/>
+              <v:f eqn="prod @7 21600 pixelWidth"/>
+              <v:f eqn="sum @8 21600 0"/>
+              <v:f eqn="prod @7 21600 pixelHeight"/>
+              <v:f eqn="sum @10 21600 0"/>
+            </v:formulas>
+            <v:path o:extrusionok="f" gradientshapeok="t" o:connecttype="rect"/>
+            <o:lock v:ext="edit" aspectratio="t"/>
+          </v:shapetype>
+          <v:shape id="_x0000_i1025" type="#_x0000_t75" style="width:425.25pt;height:113.25pt">
+            <v:imagedata r:id="rId10" o:title="Untitled Diagram (1)"/>
+          </v:shape>
+        </w:pict>
       </w:r>
     </w:p>
-    <w:p>
-      <w:r>
-        <w:t>-Usuario invitado</w:t>
-      </w:r>
-    </w:p>
-    <w:p>
-      <w:r>
-        <w:t>-Usuario registrado</w:t>
-      </w:r>
-      <w:r>
-        <w:t xml:space="preserve"> (sin confirmar)</w:t>
-      </w:r>
-    </w:p>
-    <w:p>
-      <w:r>
-        <w:t>-Usuario registrado</w:t>
-      </w:r>
-    </w:p>
-    <w:p>
-      <w:r>
-        <w:t>-Redactor</w:t>
-      </w:r>
-    </w:p>
-    <w:p>
-      <w:r>
-        <w:t>-Administrador</w:t>
-      </w:r>
-    </w:p>
-    <w:p>
-      <w:r>
-        <w:t>-Administrador del sistema</w:t>
-      </w:r>
-    </w:p>
+    <w:p/>
+    <w:p/>
+    <w:p/>
     <w:p/>
     <w:tbl>
       <w:tblPr>
@@ -3427,15 +3379,7 @@
               <w:cnfStyle w:val="000000100000" w:firstRow="0" w:lastRow="0" w:firstColumn="0" w:lastColumn="0" w:oddVBand="0" w:evenVBand="0" w:oddHBand="1" w:evenHBand="0" w:firstRowFirstColumn="0" w:firstRowLastColumn="0" w:lastRowFirstColumn="0" w:lastRowLastColumn="0"/>
             </w:pPr>
             <w:r>
-              <w:t xml:space="preserve">Usuarios que se han registrado y confirmado su registro </w:t>
-            </w:r>
-            <w:proofErr w:type="spellStart"/>
-            <w:r>
-              <w:t>via</w:t>
-            </w:r>
-            <w:proofErr w:type="spellEnd"/>
-            <w:r>
-              <w:t xml:space="preserve"> email.</w:t>
+              <w:t>Usuarios que se han registrado y confirmado su registro via email.</w:t>
             </w:r>
           </w:p>
           <w:p>
@@ -3499,8 +3443,6 @@
         </w:tc>
       </w:tr>
     </w:tbl>
-    <w:p/>
-    <w:p/>
     <w:p/>
     <w:p/>
     <w:p/>
@@ -3529,6 +3471,8 @@
               <w:spacing w:line="259" w:lineRule="auto"/>
               <w:ind w:left="200"/>
             </w:pPr>
+            <w:bookmarkStart w:id="3" w:name="_GoBack"/>
+            <w:bookmarkEnd w:id="3"/>
             <w:r>
               <w:rPr>
                 <w:b w:val="0"/>
@@ -5002,14 +4946,12 @@
               <w:spacing w:line="259" w:lineRule="auto"/>
               <w:cnfStyle w:val="100000000000" w:firstRow="1" w:lastRow="0" w:firstColumn="0" w:lastColumn="0" w:oddVBand="0" w:evenVBand="0" w:oddHBand="0" w:evenHBand="0" w:firstRowFirstColumn="0" w:firstRowLastColumn="0" w:lastRowFirstColumn="0" w:lastRowLastColumn="0"/>
             </w:pPr>
-            <w:proofErr w:type="spellStart"/>
             <w:r>
               <w:rPr>
                 <w:b w:val="0"/>
               </w:rPr>
               <w:t>Login</w:t>
             </w:r>
-            <w:proofErr w:type="spellEnd"/>
           </w:p>
         </w:tc>
       </w:tr>
@@ -7259,15 +7201,7 @@
               <w:cnfStyle w:val="000000000000" w:firstRow="0" w:lastRow="0" w:firstColumn="0" w:lastColumn="0" w:oddVBand="0" w:evenVBand="0" w:oddHBand="0" w:evenHBand="0" w:firstRowFirstColumn="0" w:firstRowLastColumn="0" w:lastRowFirstColumn="0" w:lastRowLastColumn="0"/>
             </w:pPr>
             <w:r>
-              <w:t xml:space="preserve">Permitir a cualquier usuario de </w:t>
-            </w:r>
-            <w:proofErr w:type="spellStart"/>
-            <w:r>
-              <w:t>vr</w:t>
-            </w:r>
-            <w:proofErr w:type="spellEnd"/>
-            <w:r>
-              <w:t xml:space="preserve"> en detalle un artículo.</w:t>
+              <w:t>Permitir a cualquier usuario de vr en detalle un artículo.</w:t>
             </w:r>
           </w:p>
         </w:tc>
@@ -12444,16 +12378,8 @@
               <w:rPr>
                 <w:b w:val="0"/>
               </w:rPr>
-              <w:t xml:space="preserve">Consultar </w:t>
-            </w:r>
-            <w:proofErr w:type="spellStart"/>
-            <w:r>
-              <w:rPr>
-                <w:b w:val="0"/>
-              </w:rPr>
-              <w:t>logs</w:t>
-            </w:r>
-            <w:proofErr w:type="spellEnd"/>
+              <w:t>Consultar logs</w:t>
+            </w:r>
           </w:p>
         </w:tc>
       </w:tr>
@@ -12744,16 +12670,8 @@
               <w:rPr>
                 <w:b w:val="0"/>
               </w:rPr>
-              <w:t xml:space="preserve">Eliminar </w:t>
-            </w:r>
-            <w:proofErr w:type="spellStart"/>
-            <w:r>
-              <w:rPr>
-                <w:b w:val="0"/>
-              </w:rPr>
-              <w:t>logs</w:t>
-            </w:r>
-            <w:proofErr w:type="spellEnd"/>
+              <w:t>Eliminar logs</w:t>
+            </w:r>
           </w:p>
         </w:tc>
       </w:tr>
@@ -12916,15 +12834,7 @@
               <w:cnfStyle w:val="000000000000" w:firstRow="0" w:lastRow="0" w:firstColumn="0" w:lastColumn="0" w:oddVBand="0" w:evenVBand="0" w:oddHBand="0" w:evenHBand="0" w:firstRowFirstColumn="0" w:firstRowLastColumn="0" w:lastRowFirstColumn="0" w:lastRowLastColumn="0"/>
             </w:pPr>
             <w:r>
-              <w:t xml:space="preserve">El usuario administrador del sistema podrá borrar los </w:t>
-            </w:r>
-            <w:proofErr w:type="spellStart"/>
-            <w:r>
-              <w:t>logs</w:t>
-            </w:r>
-            <w:proofErr w:type="spellEnd"/>
-            <w:r>
-              <w:t xml:space="preserve"> del sistema</w:t>
+              <w:t>El usuario administrador del sistema podrá borrar los logs del sistema</w:t>
             </w:r>
           </w:p>
         </w:tc>
@@ -13635,13 +13545,7 @@
               <w:rPr>
                 <w:b w:val="0"/>
               </w:rPr>
-              <w:t>R</w:t>
-            </w:r>
-            <w:r>
-              <w:rPr>
-                <w:b w:val="0"/>
-              </w:rPr>
-              <w:t>NF-001</w:t>
+              <w:t>RNF-001</w:t>
             </w:r>
           </w:p>
         </w:tc>
@@ -13654,19 +13558,11 @@
               <w:spacing w:line="259" w:lineRule="auto"/>
               <w:cnfStyle w:val="100000000000" w:firstRow="1" w:lastRow="0" w:firstColumn="0" w:lastColumn="0" w:oddVBand="0" w:evenVBand="0" w:oddHBand="0" w:evenHBand="0" w:firstRowFirstColumn="0" w:firstRowLastColumn="0" w:lastRowFirstColumn="0" w:lastRowLastColumn="0"/>
             </w:pPr>
-            <w:proofErr w:type="spellStart"/>
-            <w:r>
-              <w:rPr>
-                <w:b w:val="0"/>
-              </w:rPr>
-              <w:t>Envio</w:t>
-            </w:r>
-            <w:proofErr w:type="spellEnd"/>
-            <w:r>
-              <w:rPr>
-                <w:b w:val="0"/>
-              </w:rPr>
-              <w:t xml:space="preserve"> de emails</w:t>
+            <w:r>
+              <w:rPr>
+                <w:b w:val="0"/>
+              </w:rPr>
+              <w:t>Envio de emails</w:t>
             </w:r>
           </w:p>
         </w:tc>
@@ -13792,10 +13688,7 @@
               <w:cnfStyle w:val="000000100000" w:firstRow="0" w:lastRow="0" w:firstColumn="0" w:lastColumn="0" w:oddVBand="0" w:evenVBand="0" w:oddHBand="1" w:evenHBand="0" w:firstRowFirstColumn="0" w:firstRowLastColumn="0" w:lastRowFirstColumn="0" w:lastRowLastColumn="0"/>
             </w:pPr>
             <w:r>
-              <w:t xml:space="preserve">No </w:t>
-            </w:r>
-            <w:r>
-              <w:t>Funcional</w:t>
+              <w:t>No Funcional</w:t>
             </w:r>
           </w:p>
         </w:tc>
@@ -13909,8 +13802,1474 @@
               <w:spacing w:line="259" w:lineRule="auto"/>
               <w:cnfStyle w:val="000000000000" w:firstRow="0" w:lastRow="0" w:firstColumn="0" w:lastColumn="0" w:oddVBand="0" w:evenVBand="0" w:oddHBand="0" w:evenHBand="0" w:firstRowFirstColumn="0" w:firstRowLastColumn="0" w:lastRowFirstColumn="0" w:lastRowLastColumn="0"/>
             </w:pPr>
-            <w:bookmarkStart w:id="3" w:name="_GoBack"/>
-            <w:bookmarkEnd w:id="3"/>
+          </w:p>
+        </w:tc>
+      </w:tr>
+    </w:tbl>
+    <w:p/>
+    <w:p/>
+    <w:tbl>
+      <w:tblPr>
+        <w:tblStyle w:val="Tabladecuadrcula4-nfasis5"/>
+        <w:tblW w:w="8595" w:type="dxa"/>
+        <w:tblLook w:val="04A0" w:firstRow="1" w:lastRow="0" w:firstColumn="1" w:lastColumn="0" w:noHBand="0" w:noVBand="1"/>
+      </w:tblPr>
+      <w:tblGrid>
+        <w:gridCol w:w="2173"/>
+        <w:gridCol w:w="6422"/>
+      </w:tblGrid>
+      <w:tr>
+        <w:trPr>
+          <w:cnfStyle w:val="100000000000" w:firstRow="1" w:lastRow="0" w:firstColumn="0" w:lastColumn="0" w:oddVBand="0" w:evenVBand="0" w:oddHBand="0" w:evenHBand="0" w:firstRowFirstColumn="0" w:firstRowLastColumn="0" w:lastRowFirstColumn="0" w:lastRowLastColumn="0"/>
+          <w:trHeight w:val="758"/>
+        </w:trPr>
+        <w:tc>
+          <w:tcPr>
+            <w:cnfStyle w:val="001000000000" w:firstRow="0" w:lastRow="0" w:firstColumn="1" w:lastColumn="0" w:oddVBand="0" w:evenVBand="0" w:oddHBand="0" w:evenHBand="0" w:firstRowFirstColumn="0" w:firstRowLastColumn="0" w:lastRowFirstColumn="0" w:lastRowLastColumn="0"/>
+            <w:tcW w:w="2173" w:type="dxa"/>
+          </w:tcPr>
+          <w:p>
+            <w:pPr>
+              <w:spacing w:line="259" w:lineRule="auto"/>
+              <w:ind w:left="200"/>
+            </w:pPr>
+            <w:r>
+              <w:rPr>
+                <w:b w:val="0"/>
+              </w:rPr>
+              <w:t>RNF-002</w:t>
+            </w:r>
+          </w:p>
+        </w:tc>
+        <w:tc>
+          <w:tcPr>
+            <w:tcW w:w="6422" w:type="dxa"/>
+          </w:tcPr>
+          <w:p>
+            <w:pPr>
+              <w:spacing w:line="259" w:lineRule="auto"/>
+              <w:cnfStyle w:val="100000000000" w:firstRow="1" w:lastRow="0" w:firstColumn="0" w:lastColumn="0" w:oddVBand="0" w:evenVBand="0" w:oddHBand="0" w:evenHBand="0" w:firstRowFirstColumn="0" w:firstRowLastColumn="0" w:lastRowFirstColumn="0" w:lastRowLastColumn="0"/>
+            </w:pPr>
+            <w:r>
+              <w:rPr>
+                <w:b w:val="0"/>
+              </w:rPr>
+              <w:t>Validación de formularios</w:t>
+            </w:r>
+          </w:p>
+        </w:tc>
+      </w:tr>
+      <w:tr>
+        <w:trPr>
+          <w:cnfStyle w:val="000000100000" w:firstRow="0" w:lastRow="0" w:firstColumn="0" w:lastColumn="0" w:oddVBand="0" w:evenVBand="0" w:oddHBand="1" w:evenHBand="0" w:firstRowFirstColumn="0" w:firstRowLastColumn="0" w:lastRowFirstColumn="0" w:lastRowLastColumn="0"/>
+          <w:trHeight w:val="766"/>
+        </w:trPr>
+        <w:tc>
+          <w:tcPr>
+            <w:cnfStyle w:val="001000000000" w:firstRow="0" w:lastRow="0" w:firstColumn="1" w:lastColumn="0" w:oddVBand="0" w:evenVBand="0" w:oddHBand="0" w:evenHBand="0" w:firstRowFirstColumn="0" w:firstRowLastColumn="0" w:lastRowFirstColumn="0" w:lastRowLastColumn="0"/>
+            <w:tcW w:w="2173" w:type="dxa"/>
+          </w:tcPr>
+          <w:p>
+            <w:pPr>
+              <w:spacing w:line="259" w:lineRule="auto"/>
+              <w:ind w:left="200"/>
+            </w:pPr>
+            <w:r>
+              <w:rPr>
+                <w:b w:val="0"/>
+              </w:rPr>
+              <w:t xml:space="preserve">Versión </w:t>
+            </w:r>
+          </w:p>
+        </w:tc>
+        <w:tc>
+          <w:tcPr>
+            <w:tcW w:w="6422" w:type="dxa"/>
+          </w:tcPr>
+          <w:p>
+            <w:pPr>
+              <w:spacing w:line="259" w:lineRule="auto"/>
+              <w:cnfStyle w:val="000000100000" w:firstRow="0" w:lastRow="0" w:firstColumn="0" w:lastColumn="0" w:oddVBand="0" w:evenVBand="0" w:oddHBand="1" w:evenHBand="0" w:firstRowFirstColumn="0" w:firstRowLastColumn="0" w:lastRowFirstColumn="0" w:lastRowLastColumn="0"/>
+            </w:pPr>
+            <w:r>
+              <w:t xml:space="preserve">1.0 ( 05/06/2019 )  </w:t>
+            </w:r>
+          </w:p>
+        </w:tc>
+      </w:tr>
+      <w:tr>
+        <w:trPr>
+          <w:trHeight w:val="780"/>
+        </w:trPr>
+        <w:tc>
+          <w:tcPr>
+            <w:cnfStyle w:val="001000000000" w:firstRow="0" w:lastRow="0" w:firstColumn="1" w:lastColumn="0" w:oddVBand="0" w:evenVBand="0" w:oddHBand="0" w:evenHBand="0" w:firstRowFirstColumn="0" w:firstRowLastColumn="0" w:lastRowFirstColumn="0" w:lastRowLastColumn="0"/>
+            <w:tcW w:w="2173" w:type="dxa"/>
+          </w:tcPr>
+          <w:p>
+            <w:pPr>
+              <w:spacing w:line="259" w:lineRule="auto"/>
+              <w:ind w:left="200"/>
+            </w:pPr>
+            <w:r>
+              <w:rPr>
+                <w:b w:val="0"/>
+              </w:rPr>
+              <w:t xml:space="preserve">Autor </w:t>
+            </w:r>
+          </w:p>
+          <w:p>
+            <w:pPr>
+              <w:spacing w:line="259" w:lineRule="auto"/>
+              <w:ind w:left="1"/>
+            </w:pPr>
+          </w:p>
+        </w:tc>
+        <w:tc>
+          <w:tcPr>
+            <w:tcW w:w="6422" w:type="dxa"/>
+          </w:tcPr>
+          <w:p>
+            <w:pPr>
+              <w:spacing w:line="259" w:lineRule="auto"/>
+              <w:cnfStyle w:val="000000000000" w:firstRow="0" w:lastRow="0" w:firstColumn="0" w:lastColumn="0" w:oddVBand="0" w:evenVBand="0" w:oddHBand="0" w:evenHBand="0" w:firstRowFirstColumn="0" w:firstRowLastColumn="0" w:lastRowFirstColumn="0" w:lastRowLastColumn="0"/>
+            </w:pPr>
+            <w:r>
+              <w:t xml:space="preserve">Israel Cáceres Marcos  </w:t>
+            </w:r>
+          </w:p>
+          <w:p>
+            <w:pPr>
+              <w:spacing w:line="259" w:lineRule="auto"/>
+              <w:cnfStyle w:val="000000000000" w:firstRow="0" w:lastRow="0" w:firstColumn="0" w:lastColumn="0" w:oddVBand="0" w:evenVBand="0" w:oddHBand="0" w:evenHBand="0" w:firstRowFirstColumn="0" w:firstRowLastColumn="0" w:lastRowFirstColumn="0" w:lastRowLastColumn="0"/>
+            </w:pPr>
+          </w:p>
+        </w:tc>
+      </w:tr>
+      <w:tr>
+        <w:trPr>
+          <w:cnfStyle w:val="000000100000" w:firstRow="0" w:lastRow="0" w:firstColumn="0" w:lastColumn="0" w:oddVBand="0" w:evenVBand="0" w:oddHBand="1" w:evenHBand="0" w:firstRowFirstColumn="0" w:firstRowLastColumn="0" w:lastRowFirstColumn="0" w:lastRowLastColumn="0"/>
+          <w:trHeight w:val="780"/>
+        </w:trPr>
+        <w:tc>
+          <w:tcPr>
+            <w:cnfStyle w:val="001000000000" w:firstRow="0" w:lastRow="0" w:firstColumn="1" w:lastColumn="0" w:oddVBand="0" w:evenVBand="0" w:oddHBand="0" w:evenHBand="0" w:firstRowFirstColumn="0" w:firstRowLastColumn="0" w:lastRowFirstColumn="0" w:lastRowLastColumn="0"/>
+            <w:tcW w:w="2173" w:type="dxa"/>
+          </w:tcPr>
+          <w:p>
+            <w:pPr>
+              <w:ind w:left="200"/>
+              <w:rPr>
+                <w:b w:val="0"/>
+              </w:rPr>
+            </w:pPr>
+            <w:r>
+              <w:rPr>
+                <w:b w:val="0"/>
+              </w:rPr>
+              <w:t>Tipo</w:t>
+            </w:r>
+          </w:p>
+        </w:tc>
+        <w:tc>
+          <w:tcPr>
+            <w:tcW w:w="6422" w:type="dxa"/>
+          </w:tcPr>
+          <w:p>
+            <w:pPr>
+              <w:cnfStyle w:val="000000100000" w:firstRow="0" w:lastRow="0" w:firstColumn="0" w:lastColumn="0" w:oddVBand="0" w:evenVBand="0" w:oddHBand="1" w:evenHBand="0" w:firstRowFirstColumn="0" w:firstRowLastColumn="0" w:lastRowFirstColumn="0" w:lastRowLastColumn="0"/>
+            </w:pPr>
+            <w:r>
+              <w:t>No Funcional</w:t>
+            </w:r>
+          </w:p>
+        </w:tc>
+      </w:tr>
+      <w:tr>
+        <w:trPr>
+          <w:trHeight w:val="1544"/>
+        </w:trPr>
+        <w:tc>
+          <w:tcPr>
+            <w:cnfStyle w:val="001000000000" w:firstRow="0" w:lastRow="0" w:firstColumn="1" w:lastColumn="0" w:oddVBand="0" w:evenVBand="0" w:oddHBand="0" w:evenHBand="0" w:firstRowFirstColumn="0" w:firstRowLastColumn="0" w:lastRowFirstColumn="0" w:lastRowLastColumn="0"/>
+            <w:tcW w:w="2173" w:type="dxa"/>
+          </w:tcPr>
+          <w:p>
+            <w:pPr>
+              <w:spacing w:line="259" w:lineRule="auto"/>
+              <w:ind w:left="200"/>
+            </w:pPr>
+            <w:r>
+              <w:rPr>
+                <w:b w:val="0"/>
+              </w:rPr>
+              <w:t xml:space="preserve">Descripción </w:t>
+            </w:r>
+          </w:p>
+        </w:tc>
+        <w:tc>
+          <w:tcPr>
+            <w:tcW w:w="6422" w:type="dxa"/>
+          </w:tcPr>
+          <w:p>
+            <w:pPr>
+              <w:spacing w:line="259" w:lineRule="auto"/>
+              <w:ind w:left="29" w:right="44"/>
+              <w:cnfStyle w:val="000000000000" w:firstRow="0" w:lastRow="0" w:firstColumn="0" w:lastColumn="0" w:oddVBand="0" w:evenVBand="0" w:oddHBand="0" w:evenHBand="0" w:firstRowFirstColumn="0" w:firstRowLastColumn="0" w:lastRowFirstColumn="0" w:lastRowLastColumn="0"/>
+            </w:pPr>
+            <w:r>
+              <w:t>Todos los formularios deben ser validados correctamente.</w:t>
+            </w:r>
+          </w:p>
+        </w:tc>
+      </w:tr>
+      <w:tr>
+        <w:trPr>
+          <w:cnfStyle w:val="000000100000" w:firstRow="0" w:lastRow="0" w:firstColumn="0" w:lastColumn="0" w:oddVBand="0" w:evenVBand="0" w:oddHBand="1" w:evenHBand="0" w:firstRowFirstColumn="0" w:firstRowLastColumn="0" w:lastRowFirstColumn="0" w:lastRowLastColumn="0"/>
+          <w:trHeight w:val="586"/>
+        </w:trPr>
+        <w:tc>
+          <w:tcPr>
+            <w:cnfStyle w:val="001000000000" w:firstRow="0" w:lastRow="0" w:firstColumn="1" w:lastColumn="0" w:oddVBand="0" w:evenVBand="0" w:oddHBand="0" w:evenHBand="0" w:firstRowFirstColumn="0" w:firstRowLastColumn="0" w:lastRowFirstColumn="0" w:lastRowLastColumn="0"/>
+            <w:tcW w:w="2173" w:type="dxa"/>
+          </w:tcPr>
+          <w:p>
+            <w:pPr>
+              <w:ind w:left="200"/>
+              <w:rPr>
+                <w:b w:val="0"/>
+              </w:rPr>
+            </w:pPr>
+            <w:r>
+              <w:rPr>
+                <w:b w:val="0"/>
+              </w:rPr>
+              <w:t>Prioridad</w:t>
+            </w:r>
+          </w:p>
+        </w:tc>
+        <w:tc>
+          <w:tcPr>
+            <w:tcW w:w="6422" w:type="dxa"/>
+          </w:tcPr>
+          <w:p>
+            <w:pPr>
+              <w:ind w:left="29" w:right="44"/>
+              <w:cnfStyle w:val="000000100000" w:firstRow="0" w:lastRow="0" w:firstColumn="0" w:lastColumn="0" w:oddVBand="0" w:evenVBand="0" w:oddHBand="1" w:evenHBand="0" w:firstRowFirstColumn="0" w:firstRowLastColumn="0" w:lastRowFirstColumn="0" w:lastRowLastColumn="0"/>
+            </w:pPr>
+            <w:r>
+              <w:t>Alta</w:t>
+            </w:r>
+          </w:p>
+        </w:tc>
+      </w:tr>
+      <w:tr>
+        <w:trPr>
+          <w:trHeight w:val="777"/>
+        </w:trPr>
+        <w:tc>
+          <w:tcPr>
+            <w:cnfStyle w:val="001000000000" w:firstRow="0" w:lastRow="0" w:firstColumn="1" w:lastColumn="0" w:oddVBand="0" w:evenVBand="0" w:oddHBand="0" w:evenHBand="0" w:firstRowFirstColumn="0" w:firstRowLastColumn="0" w:lastRowFirstColumn="0" w:lastRowLastColumn="0"/>
+            <w:tcW w:w="2173" w:type="dxa"/>
+          </w:tcPr>
+          <w:p>
+            <w:pPr>
+              <w:spacing w:line="259" w:lineRule="auto"/>
+              <w:ind w:left="200"/>
+            </w:pPr>
+            <w:r>
+              <w:rPr>
+                <w:b w:val="0"/>
+              </w:rPr>
+              <w:t xml:space="preserve">Comentarios </w:t>
+            </w:r>
+          </w:p>
+        </w:tc>
+        <w:tc>
+          <w:tcPr>
+            <w:tcW w:w="6422" w:type="dxa"/>
+          </w:tcPr>
+          <w:p>
+            <w:pPr>
+              <w:spacing w:line="259" w:lineRule="auto"/>
+              <w:cnfStyle w:val="000000000000" w:firstRow="0" w:lastRow="0" w:firstColumn="0" w:lastColumn="0" w:oddVBand="0" w:evenVBand="0" w:oddHBand="0" w:evenHBand="0" w:firstRowFirstColumn="0" w:firstRowLastColumn="0" w:lastRowFirstColumn="0" w:lastRowLastColumn="0"/>
+            </w:pPr>
+            <w:r>
+              <w:t>En el registro: email y Nick únicos, ambas contraseñas coincidan.</w:t>
+            </w:r>
+          </w:p>
+        </w:tc>
+      </w:tr>
+    </w:tbl>
+    <w:p/>
+    <w:tbl>
+      <w:tblPr>
+        <w:tblStyle w:val="Tabladecuadrcula4-nfasis5"/>
+        <w:tblW w:w="8595" w:type="dxa"/>
+        <w:tblLook w:val="04A0" w:firstRow="1" w:lastRow="0" w:firstColumn="1" w:lastColumn="0" w:noHBand="0" w:noVBand="1"/>
+      </w:tblPr>
+      <w:tblGrid>
+        <w:gridCol w:w="2173"/>
+        <w:gridCol w:w="6422"/>
+      </w:tblGrid>
+      <w:tr>
+        <w:trPr>
+          <w:cnfStyle w:val="100000000000" w:firstRow="1" w:lastRow="0" w:firstColumn="0" w:lastColumn="0" w:oddVBand="0" w:evenVBand="0" w:oddHBand="0" w:evenHBand="0" w:firstRowFirstColumn="0" w:firstRowLastColumn="0" w:lastRowFirstColumn="0" w:lastRowLastColumn="0"/>
+          <w:trHeight w:val="758"/>
+        </w:trPr>
+        <w:tc>
+          <w:tcPr>
+            <w:cnfStyle w:val="001000000000" w:firstRow="0" w:lastRow="0" w:firstColumn="1" w:lastColumn="0" w:oddVBand="0" w:evenVBand="0" w:oddHBand="0" w:evenHBand="0" w:firstRowFirstColumn="0" w:firstRowLastColumn="0" w:lastRowFirstColumn="0" w:lastRowLastColumn="0"/>
+            <w:tcW w:w="2173" w:type="dxa"/>
+          </w:tcPr>
+          <w:p>
+            <w:pPr>
+              <w:spacing w:line="259" w:lineRule="auto"/>
+              <w:ind w:left="200"/>
+            </w:pPr>
+            <w:r>
+              <w:rPr>
+                <w:b w:val="0"/>
+              </w:rPr>
+              <w:t>RNF-003</w:t>
+            </w:r>
+          </w:p>
+        </w:tc>
+        <w:tc>
+          <w:tcPr>
+            <w:tcW w:w="6422" w:type="dxa"/>
+          </w:tcPr>
+          <w:p>
+            <w:pPr>
+              <w:spacing w:line="259" w:lineRule="auto"/>
+              <w:cnfStyle w:val="100000000000" w:firstRow="1" w:lastRow="0" w:firstColumn="0" w:lastColumn="0" w:oddVBand="0" w:evenVBand="0" w:oddHBand="0" w:evenHBand="0" w:firstRowFirstColumn="0" w:firstRowLastColumn="0" w:lastRowFirstColumn="0" w:lastRowLastColumn="0"/>
+            </w:pPr>
+            <w:r>
+              <w:rPr>
+                <w:b w:val="0"/>
+              </w:rPr>
+              <w:t>Contraseñas seguras</w:t>
+            </w:r>
+          </w:p>
+        </w:tc>
+      </w:tr>
+      <w:tr>
+        <w:trPr>
+          <w:cnfStyle w:val="000000100000" w:firstRow="0" w:lastRow="0" w:firstColumn="0" w:lastColumn="0" w:oddVBand="0" w:evenVBand="0" w:oddHBand="1" w:evenHBand="0" w:firstRowFirstColumn="0" w:firstRowLastColumn="0" w:lastRowFirstColumn="0" w:lastRowLastColumn="0"/>
+          <w:trHeight w:val="766"/>
+        </w:trPr>
+        <w:tc>
+          <w:tcPr>
+            <w:cnfStyle w:val="001000000000" w:firstRow="0" w:lastRow="0" w:firstColumn="1" w:lastColumn="0" w:oddVBand="0" w:evenVBand="0" w:oddHBand="0" w:evenHBand="0" w:firstRowFirstColumn="0" w:firstRowLastColumn="0" w:lastRowFirstColumn="0" w:lastRowLastColumn="0"/>
+            <w:tcW w:w="2173" w:type="dxa"/>
+          </w:tcPr>
+          <w:p>
+            <w:pPr>
+              <w:spacing w:line="259" w:lineRule="auto"/>
+              <w:ind w:left="200"/>
+            </w:pPr>
+            <w:r>
+              <w:rPr>
+                <w:b w:val="0"/>
+              </w:rPr>
+              <w:t xml:space="preserve">Versión </w:t>
+            </w:r>
+          </w:p>
+        </w:tc>
+        <w:tc>
+          <w:tcPr>
+            <w:tcW w:w="6422" w:type="dxa"/>
+          </w:tcPr>
+          <w:p>
+            <w:pPr>
+              <w:spacing w:line="259" w:lineRule="auto"/>
+              <w:cnfStyle w:val="000000100000" w:firstRow="0" w:lastRow="0" w:firstColumn="0" w:lastColumn="0" w:oddVBand="0" w:evenVBand="0" w:oddHBand="1" w:evenHBand="0" w:firstRowFirstColumn="0" w:firstRowLastColumn="0" w:lastRowFirstColumn="0" w:lastRowLastColumn="0"/>
+            </w:pPr>
+            <w:r>
+              <w:t xml:space="preserve">1.0 ( 05/06/2019 )  </w:t>
+            </w:r>
+          </w:p>
+        </w:tc>
+      </w:tr>
+      <w:tr>
+        <w:trPr>
+          <w:trHeight w:val="780"/>
+        </w:trPr>
+        <w:tc>
+          <w:tcPr>
+            <w:cnfStyle w:val="001000000000" w:firstRow="0" w:lastRow="0" w:firstColumn="1" w:lastColumn="0" w:oddVBand="0" w:evenVBand="0" w:oddHBand="0" w:evenHBand="0" w:firstRowFirstColumn="0" w:firstRowLastColumn="0" w:lastRowFirstColumn="0" w:lastRowLastColumn="0"/>
+            <w:tcW w:w="2173" w:type="dxa"/>
+          </w:tcPr>
+          <w:p>
+            <w:pPr>
+              <w:spacing w:line="259" w:lineRule="auto"/>
+              <w:ind w:left="200"/>
+            </w:pPr>
+            <w:r>
+              <w:rPr>
+                <w:b w:val="0"/>
+              </w:rPr>
+              <w:t xml:space="preserve">Autor </w:t>
+            </w:r>
+          </w:p>
+          <w:p>
+            <w:pPr>
+              <w:spacing w:line="259" w:lineRule="auto"/>
+              <w:ind w:left="1"/>
+            </w:pPr>
+          </w:p>
+        </w:tc>
+        <w:tc>
+          <w:tcPr>
+            <w:tcW w:w="6422" w:type="dxa"/>
+          </w:tcPr>
+          <w:p>
+            <w:pPr>
+              <w:spacing w:line="259" w:lineRule="auto"/>
+              <w:cnfStyle w:val="000000000000" w:firstRow="0" w:lastRow="0" w:firstColumn="0" w:lastColumn="0" w:oddVBand="0" w:evenVBand="0" w:oddHBand="0" w:evenHBand="0" w:firstRowFirstColumn="0" w:firstRowLastColumn="0" w:lastRowFirstColumn="0" w:lastRowLastColumn="0"/>
+            </w:pPr>
+            <w:r>
+              <w:t xml:space="preserve">Israel Cáceres Marcos  </w:t>
+            </w:r>
+          </w:p>
+          <w:p>
+            <w:pPr>
+              <w:spacing w:line="259" w:lineRule="auto"/>
+              <w:cnfStyle w:val="000000000000" w:firstRow="0" w:lastRow="0" w:firstColumn="0" w:lastColumn="0" w:oddVBand="0" w:evenVBand="0" w:oddHBand="0" w:evenHBand="0" w:firstRowFirstColumn="0" w:firstRowLastColumn="0" w:lastRowFirstColumn="0" w:lastRowLastColumn="0"/>
+            </w:pPr>
+          </w:p>
+        </w:tc>
+      </w:tr>
+      <w:tr>
+        <w:trPr>
+          <w:cnfStyle w:val="000000100000" w:firstRow="0" w:lastRow="0" w:firstColumn="0" w:lastColumn="0" w:oddVBand="0" w:evenVBand="0" w:oddHBand="1" w:evenHBand="0" w:firstRowFirstColumn="0" w:firstRowLastColumn="0" w:lastRowFirstColumn="0" w:lastRowLastColumn="0"/>
+          <w:trHeight w:val="780"/>
+        </w:trPr>
+        <w:tc>
+          <w:tcPr>
+            <w:cnfStyle w:val="001000000000" w:firstRow="0" w:lastRow="0" w:firstColumn="1" w:lastColumn="0" w:oddVBand="0" w:evenVBand="0" w:oddHBand="0" w:evenHBand="0" w:firstRowFirstColumn="0" w:firstRowLastColumn="0" w:lastRowFirstColumn="0" w:lastRowLastColumn="0"/>
+            <w:tcW w:w="2173" w:type="dxa"/>
+          </w:tcPr>
+          <w:p>
+            <w:pPr>
+              <w:ind w:left="200"/>
+              <w:rPr>
+                <w:b w:val="0"/>
+              </w:rPr>
+            </w:pPr>
+            <w:r>
+              <w:rPr>
+                <w:b w:val="0"/>
+              </w:rPr>
+              <w:t>Tipo</w:t>
+            </w:r>
+          </w:p>
+        </w:tc>
+        <w:tc>
+          <w:tcPr>
+            <w:tcW w:w="6422" w:type="dxa"/>
+          </w:tcPr>
+          <w:p>
+            <w:pPr>
+              <w:cnfStyle w:val="000000100000" w:firstRow="0" w:lastRow="0" w:firstColumn="0" w:lastColumn="0" w:oddVBand="0" w:evenVBand="0" w:oddHBand="1" w:evenHBand="0" w:firstRowFirstColumn="0" w:firstRowLastColumn="0" w:lastRowFirstColumn="0" w:lastRowLastColumn="0"/>
+            </w:pPr>
+            <w:r>
+              <w:t>No Funcional</w:t>
+            </w:r>
+          </w:p>
+        </w:tc>
+      </w:tr>
+      <w:tr>
+        <w:trPr>
+          <w:trHeight w:val="1544"/>
+        </w:trPr>
+        <w:tc>
+          <w:tcPr>
+            <w:cnfStyle w:val="001000000000" w:firstRow="0" w:lastRow="0" w:firstColumn="1" w:lastColumn="0" w:oddVBand="0" w:evenVBand="0" w:oddHBand="0" w:evenHBand="0" w:firstRowFirstColumn="0" w:firstRowLastColumn="0" w:lastRowFirstColumn="0" w:lastRowLastColumn="0"/>
+            <w:tcW w:w="2173" w:type="dxa"/>
+          </w:tcPr>
+          <w:p>
+            <w:pPr>
+              <w:spacing w:line="259" w:lineRule="auto"/>
+              <w:ind w:left="200"/>
+            </w:pPr>
+            <w:r>
+              <w:rPr>
+                <w:b w:val="0"/>
+              </w:rPr>
+              <w:t xml:space="preserve">Descripción </w:t>
+            </w:r>
+          </w:p>
+        </w:tc>
+        <w:tc>
+          <w:tcPr>
+            <w:tcW w:w="6422" w:type="dxa"/>
+          </w:tcPr>
+          <w:p>
+            <w:pPr>
+              <w:spacing w:line="259" w:lineRule="auto"/>
+              <w:ind w:left="29" w:right="44"/>
+              <w:cnfStyle w:val="000000000000" w:firstRow="0" w:lastRow="0" w:firstColumn="0" w:lastColumn="0" w:oddVBand="0" w:evenVBand="0" w:oddHBand="0" w:evenHBand="0" w:firstRowFirstColumn="0" w:firstRowLastColumn="0" w:lastRowFirstColumn="0" w:lastRowLastColumn="0"/>
+            </w:pPr>
+            <w:r>
+              <w:t>Las contraseñas han de almacenarse de forma segura.</w:t>
+            </w:r>
+          </w:p>
+        </w:tc>
+      </w:tr>
+      <w:tr>
+        <w:trPr>
+          <w:cnfStyle w:val="000000100000" w:firstRow="0" w:lastRow="0" w:firstColumn="0" w:lastColumn="0" w:oddVBand="0" w:evenVBand="0" w:oddHBand="1" w:evenHBand="0" w:firstRowFirstColumn="0" w:firstRowLastColumn="0" w:lastRowFirstColumn="0" w:lastRowLastColumn="0"/>
+          <w:trHeight w:val="586"/>
+        </w:trPr>
+        <w:tc>
+          <w:tcPr>
+            <w:cnfStyle w:val="001000000000" w:firstRow="0" w:lastRow="0" w:firstColumn="1" w:lastColumn="0" w:oddVBand="0" w:evenVBand="0" w:oddHBand="0" w:evenHBand="0" w:firstRowFirstColumn="0" w:firstRowLastColumn="0" w:lastRowFirstColumn="0" w:lastRowLastColumn="0"/>
+            <w:tcW w:w="2173" w:type="dxa"/>
+          </w:tcPr>
+          <w:p>
+            <w:pPr>
+              <w:ind w:left="200"/>
+              <w:rPr>
+                <w:b w:val="0"/>
+              </w:rPr>
+            </w:pPr>
+            <w:r>
+              <w:rPr>
+                <w:b w:val="0"/>
+              </w:rPr>
+              <w:t>Prioridad</w:t>
+            </w:r>
+          </w:p>
+        </w:tc>
+        <w:tc>
+          <w:tcPr>
+            <w:tcW w:w="6422" w:type="dxa"/>
+          </w:tcPr>
+          <w:p>
+            <w:pPr>
+              <w:ind w:left="29" w:right="44"/>
+              <w:cnfStyle w:val="000000100000" w:firstRow="0" w:lastRow="0" w:firstColumn="0" w:lastColumn="0" w:oddVBand="0" w:evenVBand="0" w:oddHBand="1" w:evenHBand="0" w:firstRowFirstColumn="0" w:firstRowLastColumn="0" w:lastRowFirstColumn="0" w:lastRowLastColumn="0"/>
+            </w:pPr>
+            <w:r>
+              <w:t>Alta</w:t>
+            </w:r>
+          </w:p>
+        </w:tc>
+      </w:tr>
+      <w:tr>
+        <w:trPr>
+          <w:trHeight w:val="777"/>
+        </w:trPr>
+        <w:tc>
+          <w:tcPr>
+            <w:cnfStyle w:val="001000000000" w:firstRow="0" w:lastRow="0" w:firstColumn="1" w:lastColumn="0" w:oddVBand="0" w:evenVBand="0" w:oddHBand="0" w:evenHBand="0" w:firstRowFirstColumn="0" w:firstRowLastColumn="0" w:lastRowFirstColumn="0" w:lastRowLastColumn="0"/>
+            <w:tcW w:w="2173" w:type="dxa"/>
+          </w:tcPr>
+          <w:p>
+            <w:pPr>
+              <w:spacing w:line="259" w:lineRule="auto"/>
+              <w:ind w:left="200"/>
+            </w:pPr>
+            <w:r>
+              <w:rPr>
+                <w:b w:val="0"/>
+              </w:rPr>
+              <w:t xml:space="preserve">Comentarios </w:t>
+            </w:r>
+          </w:p>
+        </w:tc>
+        <w:tc>
+          <w:tcPr>
+            <w:tcW w:w="6422" w:type="dxa"/>
+          </w:tcPr>
+          <w:p>
+            <w:pPr>
+              <w:spacing w:line="259" w:lineRule="auto"/>
+              <w:cnfStyle w:val="000000000000" w:firstRow="0" w:lastRow="0" w:firstColumn="0" w:lastColumn="0" w:oddVBand="0" w:evenVBand="0" w:oddHBand="0" w:evenHBand="0" w:firstRowFirstColumn="0" w:firstRowLastColumn="0" w:lastRowFirstColumn="0" w:lastRowLastColumn="0"/>
+            </w:pPr>
+            <w:r>
+              <w:t>Las contraseñas de los usuarios son encriptadas en md5.</w:t>
+            </w:r>
+          </w:p>
+        </w:tc>
+      </w:tr>
+    </w:tbl>
+    <w:p/>
+    <w:tbl>
+      <w:tblPr>
+        <w:tblStyle w:val="Tabladecuadrcula4-nfasis5"/>
+        <w:tblW w:w="8595" w:type="dxa"/>
+        <w:tblLook w:val="04A0" w:firstRow="1" w:lastRow="0" w:firstColumn="1" w:lastColumn="0" w:noHBand="0" w:noVBand="1"/>
+      </w:tblPr>
+      <w:tblGrid>
+        <w:gridCol w:w="2173"/>
+        <w:gridCol w:w="6422"/>
+      </w:tblGrid>
+      <w:tr>
+        <w:trPr>
+          <w:cnfStyle w:val="100000000000" w:firstRow="1" w:lastRow="0" w:firstColumn="0" w:lastColumn="0" w:oddVBand="0" w:evenVBand="0" w:oddHBand="0" w:evenHBand="0" w:firstRowFirstColumn="0" w:firstRowLastColumn="0" w:lastRowFirstColumn="0" w:lastRowLastColumn="0"/>
+          <w:trHeight w:val="758"/>
+        </w:trPr>
+        <w:tc>
+          <w:tcPr>
+            <w:cnfStyle w:val="001000000000" w:firstRow="0" w:lastRow="0" w:firstColumn="1" w:lastColumn="0" w:oddVBand="0" w:evenVBand="0" w:oddHBand="0" w:evenHBand="0" w:firstRowFirstColumn="0" w:firstRowLastColumn="0" w:lastRowFirstColumn="0" w:lastRowLastColumn="0"/>
+            <w:tcW w:w="2173" w:type="dxa"/>
+          </w:tcPr>
+          <w:p>
+            <w:pPr>
+              <w:spacing w:line="259" w:lineRule="auto"/>
+              <w:ind w:left="200"/>
+            </w:pPr>
+            <w:r>
+              <w:rPr>
+                <w:b w:val="0"/>
+              </w:rPr>
+              <w:t>RNF-004</w:t>
+            </w:r>
+          </w:p>
+        </w:tc>
+        <w:tc>
+          <w:tcPr>
+            <w:tcW w:w="6422" w:type="dxa"/>
+          </w:tcPr>
+          <w:p>
+            <w:pPr>
+              <w:spacing w:line="259" w:lineRule="auto"/>
+              <w:cnfStyle w:val="100000000000" w:firstRow="1" w:lastRow="0" w:firstColumn="0" w:lastColumn="0" w:oddVBand="0" w:evenVBand="0" w:oddHBand="0" w:evenHBand="0" w:firstRowFirstColumn="0" w:firstRowLastColumn="0" w:lastRowFirstColumn="0" w:lastRowLastColumn="0"/>
+            </w:pPr>
+            <w:r>
+              <w:rPr>
+                <w:b w:val="0"/>
+              </w:rPr>
+              <w:t>Autenticación de usuarios</w:t>
+            </w:r>
+          </w:p>
+        </w:tc>
+      </w:tr>
+      <w:tr>
+        <w:trPr>
+          <w:cnfStyle w:val="000000100000" w:firstRow="0" w:lastRow="0" w:firstColumn="0" w:lastColumn="0" w:oddVBand="0" w:evenVBand="0" w:oddHBand="1" w:evenHBand="0" w:firstRowFirstColumn="0" w:firstRowLastColumn="0" w:lastRowFirstColumn="0" w:lastRowLastColumn="0"/>
+          <w:trHeight w:val="766"/>
+        </w:trPr>
+        <w:tc>
+          <w:tcPr>
+            <w:cnfStyle w:val="001000000000" w:firstRow="0" w:lastRow="0" w:firstColumn="1" w:lastColumn="0" w:oddVBand="0" w:evenVBand="0" w:oddHBand="0" w:evenHBand="0" w:firstRowFirstColumn="0" w:firstRowLastColumn="0" w:lastRowFirstColumn="0" w:lastRowLastColumn="0"/>
+            <w:tcW w:w="2173" w:type="dxa"/>
+          </w:tcPr>
+          <w:p>
+            <w:pPr>
+              <w:spacing w:line="259" w:lineRule="auto"/>
+              <w:ind w:left="200"/>
+            </w:pPr>
+            <w:r>
+              <w:rPr>
+                <w:b w:val="0"/>
+              </w:rPr>
+              <w:t xml:space="preserve">Versión </w:t>
+            </w:r>
+          </w:p>
+        </w:tc>
+        <w:tc>
+          <w:tcPr>
+            <w:tcW w:w="6422" w:type="dxa"/>
+          </w:tcPr>
+          <w:p>
+            <w:pPr>
+              <w:spacing w:line="259" w:lineRule="auto"/>
+              <w:cnfStyle w:val="000000100000" w:firstRow="0" w:lastRow="0" w:firstColumn="0" w:lastColumn="0" w:oddVBand="0" w:evenVBand="0" w:oddHBand="1" w:evenHBand="0" w:firstRowFirstColumn="0" w:firstRowLastColumn="0" w:lastRowFirstColumn="0" w:lastRowLastColumn="0"/>
+            </w:pPr>
+            <w:r>
+              <w:t xml:space="preserve">1.0 ( 05/06/2019 )  </w:t>
+            </w:r>
+          </w:p>
+        </w:tc>
+      </w:tr>
+      <w:tr>
+        <w:trPr>
+          <w:trHeight w:val="780"/>
+        </w:trPr>
+        <w:tc>
+          <w:tcPr>
+            <w:cnfStyle w:val="001000000000" w:firstRow="0" w:lastRow="0" w:firstColumn="1" w:lastColumn="0" w:oddVBand="0" w:evenVBand="0" w:oddHBand="0" w:evenHBand="0" w:firstRowFirstColumn="0" w:firstRowLastColumn="0" w:lastRowFirstColumn="0" w:lastRowLastColumn="0"/>
+            <w:tcW w:w="2173" w:type="dxa"/>
+          </w:tcPr>
+          <w:p>
+            <w:pPr>
+              <w:spacing w:line="259" w:lineRule="auto"/>
+              <w:ind w:left="200"/>
+            </w:pPr>
+            <w:r>
+              <w:rPr>
+                <w:b w:val="0"/>
+              </w:rPr>
+              <w:t xml:space="preserve">Autor </w:t>
+            </w:r>
+          </w:p>
+          <w:p>
+            <w:pPr>
+              <w:spacing w:line="259" w:lineRule="auto"/>
+              <w:ind w:left="1"/>
+            </w:pPr>
+          </w:p>
+        </w:tc>
+        <w:tc>
+          <w:tcPr>
+            <w:tcW w:w="6422" w:type="dxa"/>
+          </w:tcPr>
+          <w:p>
+            <w:pPr>
+              <w:spacing w:line="259" w:lineRule="auto"/>
+              <w:cnfStyle w:val="000000000000" w:firstRow="0" w:lastRow="0" w:firstColumn="0" w:lastColumn="0" w:oddVBand="0" w:evenVBand="0" w:oddHBand="0" w:evenHBand="0" w:firstRowFirstColumn="0" w:firstRowLastColumn="0" w:lastRowFirstColumn="0" w:lastRowLastColumn="0"/>
+            </w:pPr>
+            <w:r>
+              <w:t xml:space="preserve">Israel Cáceres Marcos  </w:t>
+            </w:r>
+          </w:p>
+          <w:p>
+            <w:pPr>
+              <w:spacing w:line="259" w:lineRule="auto"/>
+              <w:cnfStyle w:val="000000000000" w:firstRow="0" w:lastRow="0" w:firstColumn="0" w:lastColumn="0" w:oddVBand="0" w:evenVBand="0" w:oddHBand="0" w:evenHBand="0" w:firstRowFirstColumn="0" w:firstRowLastColumn="0" w:lastRowFirstColumn="0" w:lastRowLastColumn="0"/>
+            </w:pPr>
+          </w:p>
+        </w:tc>
+      </w:tr>
+      <w:tr>
+        <w:trPr>
+          <w:cnfStyle w:val="000000100000" w:firstRow="0" w:lastRow="0" w:firstColumn="0" w:lastColumn="0" w:oddVBand="0" w:evenVBand="0" w:oddHBand="1" w:evenHBand="0" w:firstRowFirstColumn="0" w:firstRowLastColumn="0" w:lastRowFirstColumn="0" w:lastRowLastColumn="0"/>
+          <w:trHeight w:val="780"/>
+        </w:trPr>
+        <w:tc>
+          <w:tcPr>
+            <w:cnfStyle w:val="001000000000" w:firstRow="0" w:lastRow="0" w:firstColumn="1" w:lastColumn="0" w:oddVBand="0" w:evenVBand="0" w:oddHBand="0" w:evenHBand="0" w:firstRowFirstColumn="0" w:firstRowLastColumn="0" w:lastRowFirstColumn="0" w:lastRowLastColumn="0"/>
+            <w:tcW w:w="2173" w:type="dxa"/>
+          </w:tcPr>
+          <w:p>
+            <w:pPr>
+              <w:ind w:left="200"/>
+              <w:rPr>
+                <w:b w:val="0"/>
+              </w:rPr>
+            </w:pPr>
+            <w:r>
+              <w:rPr>
+                <w:b w:val="0"/>
+              </w:rPr>
+              <w:t>Tipo</w:t>
+            </w:r>
+          </w:p>
+        </w:tc>
+        <w:tc>
+          <w:tcPr>
+            <w:tcW w:w="6422" w:type="dxa"/>
+          </w:tcPr>
+          <w:p>
+            <w:pPr>
+              <w:cnfStyle w:val="000000100000" w:firstRow="0" w:lastRow="0" w:firstColumn="0" w:lastColumn="0" w:oddVBand="0" w:evenVBand="0" w:oddHBand="1" w:evenHBand="0" w:firstRowFirstColumn="0" w:firstRowLastColumn="0" w:lastRowFirstColumn="0" w:lastRowLastColumn="0"/>
+            </w:pPr>
+            <w:r>
+              <w:t>No Funcional</w:t>
+            </w:r>
+          </w:p>
+        </w:tc>
+      </w:tr>
+      <w:tr>
+        <w:trPr>
+          <w:trHeight w:val="1544"/>
+        </w:trPr>
+        <w:tc>
+          <w:tcPr>
+            <w:cnfStyle w:val="001000000000" w:firstRow="0" w:lastRow="0" w:firstColumn="1" w:lastColumn="0" w:oddVBand="0" w:evenVBand="0" w:oddHBand="0" w:evenHBand="0" w:firstRowFirstColumn="0" w:firstRowLastColumn="0" w:lastRowFirstColumn="0" w:lastRowLastColumn="0"/>
+            <w:tcW w:w="2173" w:type="dxa"/>
+          </w:tcPr>
+          <w:p>
+            <w:pPr>
+              <w:spacing w:line="259" w:lineRule="auto"/>
+              <w:ind w:left="200"/>
+            </w:pPr>
+            <w:r>
+              <w:rPr>
+                <w:b w:val="0"/>
+              </w:rPr>
+              <w:t xml:space="preserve">Descripción </w:t>
+            </w:r>
+          </w:p>
+        </w:tc>
+        <w:tc>
+          <w:tcPr>
+            <w:tcW w:w="6422" w:type="dxa"/>
+          </w:tcPr>
+          <w:p>
+            <w:pPr>
+              <w:spacing w:line="259" w:lineRule="auto"/>
+              <w:ind w:left="29" w:right="44"/>
+              <w:cnfStyle w:val="000000000000" w:firstRow="0" w:lastRow="0" w:firstColumn="0" w:lastColumn="0" w:oddVBand="0" w:evenVBand="0" w:oddHBand="0" w:evenHBand="0" w:firstRowFirstColumn="0" w:firstRowLastColumn="0" w:lastRowFirstColumn="0" w:lastRowLastColumn="0"/>
+            </w:pPr>
+            <w:r>
+              <w:t>El sistema será capaz de autenticar a los usuarios.</w:t>
+            </w:r>
+          </w:p>
+        </w:tc>
+      </w:tr>
+      <w:tr>
+        <w:trPr>
+          <w:cnfStyle w:val="000000100000" w:firstRow="0" w:lastRow="0" w:firstColumn="0" w:lastColumn="0" w:oddVBand="0" w:evenVBand="0" w:oddHBand="1" w:evenHBand="0" w:firstRowFirstColumn="0" w:firstRowLastColumn="0" w:lastRowFirstColumn="0" w:lastRowLastColumn="0"/>
+          <w:trHeight w:val="586"/>
+        </w:trPr>
+        <w:tc>
+          <w:tcPr>
+            <w:cnfStyle w:val="001000000000" w:firstRow="0" w:lastRow="0" w:firstColumn="1" w:lastColumn="0" w:oddVBand="0" w:evenVBand="0" w:oddHBand="0" w:evenHBand="0" w:firstRowFirstColumn="0" w:firstRowLastColumn="0" w:lastRowFirstColumn="0" w:lastRowLastColumn="0"/>
+            <w:tcW w:w="2173" w:type="dxa"/>
+          </w:tcPr>
+          <w:p>
+            <w:pPr>
+              <w:ind w:left="200"/>
+              <w:rPr>
+                <w:b w:val="0"/>
+              </w:rPr>
+            </w:pPr>
+            <w:r>
+              <w:rPr>
+                <w:b w:val="0"/>
+              </w:rPr>
+              <w:t>Prioridad</w:t>
+            </w:r>
+          </w:p>
+        </w:tc>
+        <w:tc>
+          <w:tcPr>
+            <w:tcW w:w="6422" w:type="dxa"/>
+          </w:tcPr>
+          <w:p>
+            <w:pPr>
+              <w:ind w:left="29" w:right="44"/>
+              <w:cnfStyle w:val="000000100000" w:firstRow="0" w:lastRow="0" w:firstColumn="0" w:lastColumn="0" w:oddVBand="0" w:evenVBand="0" w:oddHBand="1" w:evenHBand="0" w:firstRowFirstColumn="0" w:firstRowLastColumn="0" w:lastRowFirstColumn="0" w:lastRowLastColumn="0"/>
+            </w:pPr>
+            <w:r>
+              <w:t>Alta</w:t>
+            </w:r>
+          </w:p>
+        </w:tc>
+      </w:tr>
+      <w:tr>
+        <w:trPr>
+          <w:trHeight w:val="777"/>
+        </w:trPr>
+        <w:tc>
+          <w:tcPr>
+            <w:cnfStyle w:val="001000000000" w:firstRow="0" w:lastRow="0" w:firstColumn="1" w:lastColumn="0" w:oddVBand="0" w:evenVBand="0" w:oddHBand="0" w:evenHBand="0" w:firstRowFirstColumn="0" w:firstRowLastColumn="0" w:lastRowFirstColumn="0" w:lastRowLastColumn="0"/>
+            <w:tcW w:w="2173" w:type="dxa"/>
+          </w:tcPr>
+          <w:p>
+            <w:pPr>
+              <w:spacing w:line="259" w:lineRule="auto"/>
+              <w:ind w:left="200"/>
+            </w:pPr>
+            <w:r>
+              <w:rPr>
+                <w:b w:val="0"/>
+              </w:rPr>
+              <w:t xml:space="preserve">Comentarios </w:t>
+            </w:r>
+          </w:p>
+        </w:tc>
+        <w:tc>
+          <w:tcPr>
+            <w:tcW w:w="6422" w:type="dxa"/>
+          </w:tcPr>
+          <w:p>
+            <w:pPr>
+              <w:spacing w:line="259" w:lineRule="auto"/>
+              <w:cnfStyle w:val="000000000000" w:firstRow="0" w:lastRow="0" w:firstColumn="0" w:lastColumn="0" w:oddVBand="0" w:evenVBand="0" w:oddHBand="0" w:evenHBand="0" w:firstRowFirstColumn="0" w:firstRowLastColumn="0" w:lastRowFirstColumn="0" w:lastRowLastColumn="0"/>
+            </w:pPr>
+            <w:r>
+              <w:t>Mediante un formulario, el usuario introduce sus credenciales y el sistema comprueba que son correctas para dar acceso o no a la aplicación.</w:t>
+            </w:r>
+          </w:p>
+        </w:tc>
+      </w:tr>
+    </w:tbl>
+    <w:p/>
+    <w:p/>
+    <w:p/>
+    <w:tbl>
+      <w:tblPr>
+        <w:tblStyle w:val="Tabladecuadrcula4-nfasis5"/>
+        <w:tblW w:w="8595" w:type="dxa"/>
+        <w:tblLook w:val="04A0" w:firstRow="1" w:lastRow="0" w:firstColumn="1" w:lastColumn="0" w:noHBand="0" w:noVBand="1"/>
+      </w:tblPr>
+      <w:tblGrid>
+        <w:gridCol w:w="2173"/>
+        <w:gridCol w:w="6422"/>
+      </w:tblGrid>
+      <w:tr>
+        <w:trPr>
+          <w:cnfStyle w:val="100000000000" w:firstRow="1" w:lastRow="0" w:firstColumn="0" w:lastColumn="0" w:oddVBand="0" w:evenVBand="0" w:oddHBand="0" w:evenHBand="0" w:firstRowFirstColumn="0" w:firstRowLastColumn="0" w:lastRowFirstColumn="0" w:lastRowLastColumn="0"/>
+          <w:trHeight w:val="758"/>
+        </w:trPr>
+        <w:tc>
+          <w:tcPr>
+            <w:cnfStyle w:val="001000000000" w:firstRow="0" w:lastRow="0" w:firstColumn="1" w:lastColumn="0" w:oddVBand="0" w:evenVBand="0" w:oddHBand="0" w:evenHBand="0" w:firstRowFirstColumn="0" w:firstRowLastColumn="0" w:lastRowFirstColumn="0" w:lastRowLastColumn="0"/>
+            <w:tcW w:w="2173" w:type="dxa"/>
+          </w:tcPr>
+          <w:p>
+            <w:pPr>
+              <w:spacing w:line="259" w:lineRule="auto"/>
+              <w:ind w:left="200"/>
+            </w:pPr>
+            <w:r>
+              <w:rPr>
+                <w:b w:val="0"/>
+              </w:rPr>
+              <w:t>RNF-005</w:t>
+            </w:r>
+          </w:p>
+        </w:tc>
+        <w:tc>
+          <w:tcPr>
+            <w:tcW w:w="6422" w:type="dxa"/>
+          </w:tcPr>
+          <w:p>
+            <w:pPr>
+              <w:spacing w:line="259" w:lineRule="auto"/>
+              <w:cnfStyle w:val="100000000000" w:firstRow="1" w:lastRow="0" w:firstColumn="0" w:lastColumn="0" w:oddVBand="0" w:evenVBand="0" w:oddHBand="0" w:evenHBand="0" w:firstRowFirstColumn="0" w:firstRowLastColumn="0" w:lastRowFirstColumn="0" w:lastRowLastColumn="0"/>
+            </w:pPr>
+            <w:r>
+              <w:rPr>
+                <w:b w:val="0"/>
+              </w:rPr>
+              <w:t>Roles</w:t>
+            </w:r>
+          </w:p>
+        </w:tc>
+      </w:tr>
+      <w:tr>
+        <w:trPr>
+          <w:cnfStyle w:val="000000100000" w:firstRow="0" w:lastRow="0" w:firstColumn="0" w:lastColumn="0" w:oddVBand="0" w:evenVBand="0" w:oddHBand="1" w:evenHBand="0" w:firstRowFirstColumn="0" w:firstRowLastColumn="0" w:lastRowFirstColumn="0" w:lastRowLastColumn="0"/>
+          <w:trHeight w:val="766"/>
+        </w:trPr>
+        <w:tc>
+          <w:tcPr>
+            <w:cnfStyle w:val="001000000000" w:firstRow="0" w:lastRow="0" w:firstColumn="1" w:lastColumn="0" w:oddVBand="0" w:evenVBand="0" w:oddHBand="0" w:evenHBand="0" w:firstRowFirstColumn="0" w:firstRowLastColumn="0" w:lastRowFirstColumn="0" w:lastRowLastColumn="0"/>
+            <w:tcW w:w="2173" w:type="dxa"/>
+          </w:tcPr>
+          <w:p>
+            <w:pPr>
+              <w:spacing w:line="259" w:lineRule="auto"/>
+              <w:ind w:left="200"/>
+            </w:pPr>
+            <w:r>
+              <w:rPr>
+                <w:b w:val="0"/>
+              </w:rPr>
+              <w:t xml:space="preserve">Versión </w:t>
+            </w:r>
+          </w:p>
+        </w:tc>
+        <w:tc>
+          <w:tcPr>
+            <w:tcW w:w="6422" w:type="dxa"/>
+          </w:tcPr>
+          <w:p>
+            <w:pPr>
+              <w:spacing w:line="259" w:lineRule="auto"/>
+              <w:cnfStyle w:val="000000100000" w:firstRow="0" w:lastRow="0" w:firstColumn="0" w:lastColumn="0" w:oddVBand="0" w:evenVBand="0" w:oddHBand="1" w:evenHBand="0" w:firstRowFirstColumn="0" w:firstRowLastColumn="0" w:lastRowFirstColumn="0" w:lastRowLastColumn="0"/>
+            </w:pPr>
+            <w:r>
+              <w:t xml:space="preserve">1.0 ( 05/06/2019 )  </w:t>
+            </w:r>
+          </w:p>
+        </w:tc>
+      </w:tr>
+      <w:tr>
+        <w:trPr>
+          <w:trHeight w:val="780"/>
+        </w:trPr>
+        <w:tc>
+          <w:tcPr>
+            <w:cnfStyle w:val="001000000000" w:firstRow="0" w:lastRow="0" w:firstColumn="1" w:lastColumn="0" w:oddVBand="0" w:evenVBand="0" w:oddHBand="0" w:evenHBand="0" w:firstRowFirstColumn="0" w:firstRowLastColumn="0" w:lastRowFirstColumn="0" w:lastRowLastColumn="0"/>
+            <w:tcW w:w="2173" w:type="dxa"/>
+          </w:tcPr>
+          <w:p>
+            <w:pPr>
+              <w:spacing w:line="259" w:lineRule="auto"/>
+              <w:ind w:left="200"/>
+            </w:pPr>
+            <w:r>
+              <w:rPr>
+                <w:b w:val="0"/>
+              </w:rPr>
+              <w:t xml:space="preserve">Autor </w:t>
+            </w:r>
+          </w:p>
+          <w:p>
+            <w:pPr>
+              <w:spacing w:line="259" w:lineRule="auto"/>
+              <w:ind w:left="1"/>
+            </w:pPr>
+          </w:p>
+        </w:tc>
+        <w:tc>
+          <w:tcPr>
+            <w:tcW w:w="6422" w:type="dxa"/>
+          </w:tcPr>
+          <w:p>
+            <w:pPr>
+              <w:spacing w:line="259" w:lineRule="auto"/>
+              <w:cnfStyle w:val="000000000000" w:firstRow="0" w:lastRow="0" w:firstColumn="0" w:lastColumn="0" w:oddVBand="0" w:evenVBand="0" w:oddHBand="0" w:evenHBand="0" w:firstRowFirstColumn="0" w:firstRowLastColumn="0" w:lastRowFirstColumn="0" w:lastRowLastColumn="0"/>
+            </w:pPr>
+            <w:r>
+              <w:t xml:space="preserve">Israel Cáceres Marcos  </w:t>
+            </w:r>
+          </w:p>
+          <w:p>
+            <w:pPr>
+              <w:spacing w:line="259" w:lineRule="auto"/>
+              <w:cnfStyle w:val="000000000000" w:firstRow="0" w:lastRow="0" w:firstColumn="0" w:lastColumn="0" w:oddVBand="0" w:evenVBand="0" w:oddHBand="0" w:evenHBand="0" w:firstRowFirstColumn="0" w:firstRowLastColumn="0" w:lastRowFirstColumn="0" w:lastRowLastColumn="0"/>
+            </w:pPr>
+          </w:p>
+        </w:tc>
+      </w:tr>
+      <w:tr>
+        <w:trPr>
+          <w:cnfStyle w:val="000000100000" w:firstRow="0" w:lastRow="0" w:firstColumn="0" w:lastColumn="0" w:oddVBand="0" w:evenVBand="0" w:oddHBand="1" w:evenHBand="0" w:firstRowFirstColumn="0" w:firstRowLastColumn="0" w:lastRowFirstColumn="0" w:lastRowLastColumn="0"/>
+          <w:trHeight w:val="780"/>
+        </w:trPr>
+        <w:tc>
+          <w:tcPr>
+            <w:cnfStyle w:val="001000000000" w:firstRow="0" w:lastRow="0" w:firstColumn="1" w:lastColumn="0" w:oddVBand="0" w:evenVBand="0" w:oddHBand="0" w:evenHBand="0" w:firstRowFirstColumn="0" w:firstRowLastColumn="0" w:lastRowFirstColumn="0" w:lastRowLastColumn="0"/>
+            <w:tcW w:w="2173" w:type="dxa"/>
+          </w:tcPr>
+          <w:p>
+            <w:pPr>
+              <w:ind w:left="200"/>
+              <w:rPr>
+                <w:b w:val="0"/>
+              </w:rPr>
+            </w:pPr>
+            <w:r>
+              <w:rPr>
+                <w:b w:val="0"/>
+              </w:rPr>
+              <w:t>Tipo</w:t>
+            </w:r>
+          </w:p>
+        </w:tc>
+        <w:tc>
+          <w:tcPr>
+            <w:tcW w:w="6422" w:type="dxa"/>
+          </w:tcPr>
+          <w:p>
+            <w:pPr>
+              <w:cnfStyle w:val="000000100000" w:firstRow="0" w:lastRow="0" w:firstColumn="0" w:lastColumn="0" w:oddVBand="0" w:evenVBand="0" w:oddHBand="1" w:evenHBand="0" w:firstRowFirstColumn="0" w:firstRowLastColumn="0" w:lastRowFirstColumn="0" w:lastRowLastColumn="0"/>
+            </w:pPr>
+            <w:r>
+              <w:t>No Funcional</w:t>
+            </w:r>
+          </w:p>
+        </w:tc>
+      </w:tr>
+      <w:tr>
+        <w:trPr>
+          <w:trHeight w:val="1544"/>
+        </w:trPr>
+        <w:tc>
+          <w:tcPr>
+            <w:cnfStyle w:val="001000000000" w:firstRow="0" w:lastRow="0" w:firstColumn="1" w:lastColumn="0" w:oddVBand="0" w:evenVBand="0" w:oddHBand="0" w:evenHBand="0" w:firstRowFirstColumn="0" w:firstRowLastColumn="0" w:lastRowFirstColumn="0" w:lastRowLastColumn="0"/>
+            <w:tcW w:w="2173" w:type="dxa"/>
+          </w:tcPr>
+          <w:p>
+            <w:pPr>
+              <w:spacing w:line="259" w:lineRule="auto"/>
+              <w:ind w:left="200"/>
+            </w:pPr>
+            <w:r>
+              <w:rPr>
+                <w:b w:val="0"/>
+              </w:rPr>
+              <w:t xml:space="preserve">Descripción </w:t>
+            </w:r>
+          </w:p>
+        </w:tc>
+        <w:tc>
+          <w:tcPr>
+            <w:tcW w:w="6422" w:type="dxa"/>
+          </w:tcPr>
+          <w:p>
+            <w:pPr>
+              <w:spacing w:line="259" w:lineRule="auto"/>
+              <w:ind w:left="29" w:right="44"/>
+              <w:cnfStyle w:val="000000000000" w:firstRow="0" w:lastRow="0" w:firstColumn="0" w:lastColumn="0" w:oddVBand="0" w:evenVBand="0" w:oddHBand="0" w:evenHBand="0" w:firstRowFirstColumn="0" w:firstRowLastColumn="0" w:lastRowFirstColumn="0" w:lastRowLastColumn="0"/>
+            </w:pPr>
+            <w:r>
+              <w:t>El sistema establecerá los diferentes nivel de acceso según el usuario.</w:t>
+            </w:r>
+          </w:p>
+        </w:tc>
+      </w:tr>
+      <w:tr>
+        <w:trPr>
+          <w:cnfStyle w:val="000000100000" w:firstRow="0" w:lastRow="0" w:firstColumn="0" w:lastColumn="0" w:oddVBand="0" w:evenVBand="0" w:oddHBand="1" w:evenHBand="0" w:firstRowFirstColumn="0" w:firstRowLastColumn="0" w:lastRowFirstColumn="0" w:lastRowLastColumn="0"/>
+          <w:trHeight w:val="586"/>
+        </w:trPr>
+        <w:tc>
+          <w:tcPr>
+            <w:cnfStyle w:val="001000000000" w:firstRow="0" w:lastRow="0" w:firstColumn="1" w:lastColumn="0" w:oddVBand="0" w:evenVBand="0" w:oddHBand="0" w:evenHBand="0" w:firstRowFirstColumn="0" w:firstRowLastColumn="0" w:lastRowFirstColumn="0" w:lastRowLastColumn="0"/>
+            <w:tcW w:w="2173" w:type="dxa"/>
+          </w:tcPr>
+          <w:p>
+            <w:pPr>
+              <w:ind w:left="200"/>
+              <w:rPr>
+                <w:b w:val="0"/>
+              </w:rPr>
+            </w:pPr>
+            <w:r>
+              <w:rPr>
+                <w:b w:val="0"/>
+              </w:rPr>
+              <w:t>Prioridad</w:t>
+            </w:r>
+          </w:p>
+        </w:tc>
+        <w:tc>
+          <w:tcPr>
+            <w:tcW w:w="6422" w:type="dxa"/>
+          </w:tcPr>
+          <w:p>
+            <w:pPr>
+              <w:ind w:left="29" w:right="44"/>
+              <w:cnfStyle w:val="000000100000" w:firstRow="0" w:lastRow="0" w:firstColumn="0" w:lastColumn="0" w:oddVBand="0" w:evenVBand="0" w:oddHBand="1" w:evenHBand="0" w:firstRowFirstColumn="0" w:firstRowLastColumn="0" w:lastRowFirstColumn="0" w:lastRowLastColumn="0"/>
+            </w:pPr>
+            <w:r>
+              <w:t>Alta</w:t>
+            </w:r>
+          </w:p>
+        </w:tc>
+      </w:tr>
+      <w:tr>
+        <w:trPr>
+          <w:trHeight w:val="777"/>
+        </w:trPr>
+        <w:tc>
+          <w:tcPr>
+            <w:cnfStyle w:val="001000000000" w:firstRow="0" w:lastRow="0" w:firstColumn="1" w:lastColumn="0" w:oddVBand="0" w:evenVBand="0" w:oddHBand="0" w:evenHBand="0" w:firstRowFirstColumn="0" w:firstRowLastColumn="0" w:lastRowFirstColumn="0" w:lastRowLastColumn="0"/>
+            <w:tcW w:w="2173" w:type="dxa"/>
+          </w:tcPr>
+          <w:p>
+            <w:pPr>
+              <w:spacing w:line="259" w:lineRule="auto"/>
+              <w:ind w:left="200"/>
+            </w:pPr>
+            <w:r>
+              <w:rPr>
+                <w:b w:val="0"/>
+              </w:rPr>
+              <w:t xml:space="preserve">Comentarios </w:t>
+            </w:r>
+          </w:p>
+        </w:tc>
+        <w:tc>
+          <w:tcPr>
+            <w:tcW w:w="6422" w:type="dxa"/>
+          </w:tcPr>
+          <w:p>
+            <w:pPr>
+              <w:spacing w:line="259" w:lineRule="auto"/>
+              <w:cnfStyle w:val="000000000000" w:firstRow="0" w:lastRow="0" w:firstColumn="0" w:lastColumn="0" w:oddVBand="0" w:evenVBand="0" w:oddHBand="0" w:evenHBand="0" w:firstRowFirstColumn="0" w:firstRowLastColumn="0" w:lastRowFirstColumn="0" w:lastRowLastColumn="0"/>
+            </w:pPr>
+          </w:p>
+        </w:tc>
+      </w:tr>
+    </w:tbl>
+    <w:p/>
+    <w:p/>
+    <w:tbl>
+      <w:tblPr>
+        <w:tblStyle w:val="Tabladecuadrcula4-nfasis5"/>
+        <w:tblW w:w="8595" w:type="dxa"/>
+        <w:tblLook w:val="04A0" w:firstRow="1" w:lastRow="0" w:firstColumn="1" w:lastColumn="0" w:noHBand="0" w:noVBand="1"/>
+      </w:tblPr>
+      <w:tblGrid>
+        <w:gridCol w:w="2173"/>
+        <w:gridCol w:w="6422"/>
+      </w:tblGrid>
+      <w:tr>
+        <w:trPr>
+          <w:cnfStyle w:val="100000000000" w:firstRow="1" w:lastRow="0" w:firstColumn="0" w:lastColumn="0" w:oddVBand="0" w:evenVBand="0" w:oddHBand="0" w:evenHBand="0" w:firstRowFirstColumn="0" w:firstRowLastColumn="0" w:lastRowFirstColumn="0" w:lastRowLastColumn="0"/>
+          <w:trHeight w:val="758"/>
+        </w:trPr>
+        <w:tc>
+          <w:tcPr>
+            <w:cnfStyle w:val="001000000000" w:firstRow="0" w:lastRow="0" w:firstColumn="1" w:lastColumn="0" w:oddVBand="0" w:evenVBand="0" w:oddHBand="0" w:evenHBand="0" w:firstRowFirstColumn="0" w:firstRowLastColumn="0" w:lastRowFirstColumn="0" w:lastRowLastColumn="0"/>
+            <w:tcW w:w="2173" w:type="dxa"/>
+          </w:tcPr>
+          <w:p>
+            <w:pPr>
+              <w:spacing w:line="259" w:lineRule="auto"/>
+              <w:ind w:left="200"/>
+            </w:pPr>
+            <w:r>
+              <w:rPr>
+                <w:b w:val="0"/>
+              </w:rPr>
+              <w:t>RNF-006</w:t>
+            </w:r>
+          </w:p>
+        </w:tc>
+        <w:tc>
+          <w:tcPr>
+            <w:tcW w:w="6422" w:type="dxa"/>
+          </w:tcPr>
+          <w:p>
+            <w:pPr>
+              <w:spacing w:line="259" w:lineRule="auto"/>
+              <w:cnfStyle w:val="100000000000" w:firstRow="1" w:lastRow="0" w:firstColumn="0" w:lastColumn="0" w:oddVBand="0" w:evenVBand="0" w:oddHBand="0" w:evenHBand="0" w:firstRowFirstColumn="0" w:firstRowLastColumn="0" w:lastRowFirstColumn="0" w:lastRowLastColumn="0"/>
+            </w:pPr>
+            <w:r>
+              <w:rPr>
+                <w:b w:val="0"/>
+              </w:rPr>
+              <w:t>Filtros de información</w:t>
+            </w:r>
+          </w:p>
+        </w:tc>
+      </w:tr>
+      <w:tr>
+        <w:trPr>
+          <w:cnfStyle w:val="000000100000" w:firstRow="0" w:lastRow="0" w:firstColumn="0" w:lastColumn="0" w:oddVBand="0" w:evenVBand="0" w:oddHBand="1" w:evenHBand="0" w:firstRowFirstColumn="0" w:firstRowLastColumn="0" w:lastRowFirstColumn="0" w:lastRowLastColumn="0"/>
+          <w:trHeight w:val="766"/>
+        </w:trPr>
+        <w:tc>
+          <w:tcPr>
+            <w:cnfStyle w:val="001000000000" w:firstRow="0" w:lastRow="0" w:firstColumn="1" w:lastColumn="0" w:oddVBand="0" w:evenVBand="0" w:oddHBand="0" w:evenHBand="0" w:firstRowFirstColumn="0" w:firstRowLastColumn="0" w:lastRowFirstColumn="0" w:lastRowLastColumn="0"/>
+            <w:tcW w:w="2173" w:type="dxa"/>
+          </w:tcPr>
+          <w:p>
+            <w:pPr>
+              <w:spacing w:line="259" w:lineRule="auto"/>
+              <w:ind w:left="200"/>
+            </w:pPr>
+            <w:r>
+              <w:rPr>
+                <w:b w:val="0"/>
+              </w:rPr>
+              <w:t xml:space="preserve">Versión </w:t>
+            </w:r>
+          </w:p>
+        </w:tc>
+        <w:tc>
+          <w:tcPr>
+            <w:tcW w:w="6422" w:type="dxa"/>
+          </w:tcPr>
+          <w:p>
+            <w:pPr>
+              <w:spacing w:line="259" w:lineRule="auto"/>
+              <w:cnfStyle w:val="000000100000" w:firstRow="0" w:lastRow="0" w:firstColumn="0" w:lastColumn="0" w:oddVBand="0" w:evenVBand="0" w:oddHBand="1" w:evenHBand="0" w:firstRowFirstColumn="0" w:firstRowLastColumn="0" w:lastRowFirstColumn="0" w:lastRowLastColumn="0"/>
+            </w:pPr>
+            <w:r>
+              <w:t xml:space="preserve">1.0 ( 05/06/2019 )  </w:t>
+            </w:r>
+          </w:p>
+        </w:tc>
+      </w:tr>
+      <w:tr>
+        <w:trPr>
+          <w:trHeight w:val="780"/>
+        </w:trPr>
+        <w:tc>
+          <w:tcPr>
+            <w:cnfStyle w:val="001000000000" w:firstRow="0" w:lastRow="0" w:firstColumn="1" w:lastColumn="0" w:oddVBand="0" w:evenVBand="0" w:oddHBand="0" w:evenHBand="0" w:firstRowFirstColumn="0" w:firstRowLastColumn="0" w:lastRowFirstColumn="0" w:lastRowLastColumn="0"/>
+            <w:tcW w:w="2173" w:type="dxa"/>
+          </w:tcPr>
+          <w:p>
+            <w:pPr>
+              <w:spacing w:line="259" w:lineRule="auto"/>
+              <w:ind w:left="200"/>
+            </w:pPr>
+            <w:r>
+              <w:rPr>
+                <w:b w:val="0"/>
+              </w:rPr>
+              <w:t xml:space="preserve">Autor </w:t>
+            </w:r>
+          </w:p>
+          <w:p>
+            <w:pPr>
+              <w:spacing w:line="259" w:lineRule="auto"/>
+              <w:ind w:left="1"/>
+            </w:pPr>
+          </w:p>
+        </w:tc>
+        <w:tc>
+          <w:tcPr>
+            <w:tcW w:w="6422" w:type="dxa"/>
+          </w:tcPr>
+          <w:p>
+            <w:pPr>
+              <w:spacing w:line="259" w:lineRule="auto"/>
+              <w:cnfStyle w:val="000000000000" w:firstRow="0" w:lastRow="0" w:firstColumn="0" w:lastColumn="0" w:oddVBand="0" w:evenVBand="0" w:oddHBand="0" w:evenHBand="0" w:firstRowFirstColumn="0" w:firstRowLastColumn="0" w:lastRowFirstColumn="0" w:lastRowLastColumn="0"/>
+            </w:pPr>
+            <w:r>
+              <w:t xml:space="preserve">Israel Cáceres Marcos  </w:t>
+            </w:r>
+          </w:p>
+          <w:p>
+            <w:pPr>
+              <w:spacing w:line="259" w:lineRule="auto"/>
+              <w:cnfStyle w:val="000000000000" w:firstRow="0" w:lastRow="0" w:firstColumn="0" w:lastColumn="0" w:oddVBand="0" w:evenVBand="0" w:oddHBand="0" w:evenHBand="0" w:firstRowFirstColumn="0" w:firstRowLastColumn="0" w:lastRowFirstColumn="0" w:lastRowLastColumn="0"/>
+            </w:pPr>
+          </w:p>
+        </w:tc>
+      </w:tr>
+      <w:tr>
+        <w:trPr>
+          <w:cnfStyle w:val="000000100000" w:firstRow="0" w:lastRow="0" w:firstColumn="0" w:lastColumn="0" w:oddVBand="0" w:evenVBand="0" w:oddHBand="1" w:evenHBand="0" w:firstRowFirstColumn="0" w:firstRowLastColumn="0" w:lastRowFirstColumn="0" w:lastRowLastColumn="0"/>
+          <w:trHeight w:val="780"/>
+        </w:trPr>
+        <w:tc>
+          <w:tcPr>
+            <w:cnfStyle w:val="001000000000" w:firstRow="0" w:lastRow="0" w:firstColumn="1" w:lastColumn="0" w:oddVBand="0" w:evenVBand="0" w:oddHBand="0" w:evenHBand="0" w:firstRowFirstColumn="0" w:firstRowLastColumn="0" w:lastRowFirstColumn="0" w:lastRowLastColumn="0"/>
+            <w:tcW w:w="2173" w:type="dxa"/>
+          </w:tcPr>
+          <w:p>
+            <w:pPr>
+              <w:ind w:left="200"/>
+              <w:rPr>
+                <w:b w:val="0"/>
+              </w:rPr>
+            </w:pPr>
+            <w:r>
+              <w:rPr>
+                <w:b w:val="0"/>
+              </w:rPr>
+              <w:t>Tipo</w:t>
+            </w:r>
+          </w:p>
+        </w:tc>
+        <w:tc>
+          <w:tcPr>
+            <w:tcW w:w="6422" w:type="dxa"/>
+          </w:tcPr>
+          <w:p>
+            <w:pPr>
+              <w:cnfStyle w:val="000000100000" w:firstRow="0" w:lastRow="0" w:firstColumn="0" w:lastColumn="0" w:oddVBand="0" w:evenVBand="0" w:oddHBand="1" w:evenHBand="0" w:firstRowFirstColumn="0" w:firstRowLastColumn="0" w:lastRowFirstColumn="0" w:lastRowLastColumn="0"/>
+            </w:pPr>
+            <w:r>
+              <w:t>No Funcional</w:t>
+            </w:r>
+          </w:p>
+        </w:tc>
+      </w:tr>
+      <w:tr>
+        <w:trPr>
+          <w:trHeight w:val="1544"/>
+        </w:trPr>
+        <w:tc>
+          <w:tcPr>
+            <w:cnfStyle w:val="001000000000" w:firstRow="0" w:lastRow="0" w:firstColumn="1" w:lastColumn="0" w:oddVBand="0" w:evenVBand="0" w:oddHBand="0" w:evenHBand="0" w:firstRowFirstColumn="0" w:firstRowLastColumn="0" w:lastRowFirstColumn="0" w:lastRowLastColumn="0"/>
+            <w:tcW w:w="2173" w:type="dxa"/>
+          </w:tcPr>
+          <w:p>
+            <w:pPr>
+              <w:spacing w:line="259" w:lineRule="auto"/>
+              <w:ind w:left="200"/>
+            </w:pPr>
+            <w:r>
+              <w:rPr>
+                <w:b w:val="0"/>
+              </w:rPr>
+              <w:t xml:space="preserve">Descripción </w:t>
+            </w:r>
+          </w:p>
+        </w:tc>
+        <w:tc>
+          <w:tcPr>
+            <w:tcW w:w="6422" w:type="dxa"/>
+          </w:tcPr>
+          <w:p>
+            <w:pPr>
+              <w:spacing w:line="259" w:lineRule="auto"/>
+              <w:ind w:left="29" w:right="44"/>
+              <w:cnfStyle w:val="000000000000" w:firstRow="0" w:lastRow="0" w:firstColumn="0" w:lastColumn="0" w:oddVBand="0" w:evenVBand="0" w:oddHBand="0" w:evenHBand="0" w:firstRowFirstColumn="0" w:firstRowLastColumn="0" w:lastRowFirstColumn="0" w:lastRowLastColumn="0"/>
+            </w:pPr>
+            <w:r>
+              <w:t>El sistema puede filtrar la salida de información según las opciones elegidas por el usuario.</w:t>
+            </w:r>
+          </w:p>
+        </w:tc>
+      </w:tr>
+      <w:tr>
+        <w:trPr>
+          <w:cnfStyle w:val="000000100000" w:firstRow="0" w:lastRow="0" w:firstColumn="0" w:lastColumn="0" w:oddVBand="0" w:evenVBand="0" w:oddHBand="1" w:evenHBand="0" w:firstRowFirstColumn="0" w:firstRowLastColumn="0" w:lastRowFirstColumn="0" w:lastRowLastColumn="0"/>
+          <w:trHeight w:val="586"/>
+        </w:trPr>
+        <w:tc>
+          <w:tcPr>
+            <w:cnfStyle w:val="001000000000" w:firstRow="0" w:lastRow="0" w:firstColumn="1" w:lastColumn="0" w:oddVBand="0" w:evenVBand="0" w:oddHBand="0" w:evenHBand="0" w:firstRowFirstColumn="0" w:firstRowLastColumn="0" w:lastRowFirstColumn="0" w:lastRowLastColumn="0"/>
+            <w:tcW w:w="2173" w:type="dxa"/>
+          </w:tcPr>
+          <w:p>
+            <w:pPr>
+              <w:ind w:left="200"/>
+              <w:rPr>
+                <w:b w:val="0"/>
+              </w:rPr>
+            </w:pPr>
+            <w:r>
+              <w:rPr>
+                <w:b w:val="0"/>
+              </w:rPr>
+              <w:t>Prioridad</w:t>
+            </w:r>
+          </w:p>
+        </w:tc>
+        <w:tc>
+          <w:tcPr>
+            <w:tcW w:w="6422" w:type="dxa"/>
+          </w:tcPr>
+          <w:p>
+            <w:pPr>
+              <w:ind w:left="29" w:right="44"/>
+              <w:cnfStyle w:val="000000100000" w:firstRow="0" w:lastRow="0" w:firstColumn="0" w:lastColumn="0" w:oddVBand="0" w:evenVBand="0" w:oddHBand="1" w:evenHBand="0" w:firstRowFirstColumn="0" w:firstRowLastColumn="0" w:lastRowFirstColumn="0" w:lastRowLastColumn="0"/>
+            </w:pPr>
+            <w:r>
+              <w:t>Alta</w:t>
+            </w:r>
+          </w:p>
+        </w:tc>
+      </w:tr>
+      <w:tr>
+        <w:trPr>
+          <w:trHeight w:val="777"/>
+        </w:trPr>
+        <w:tc>
+          <w:tcPr>
+            <w:cnfStyle w:val="001000000000" w:firstRow="0" w:lastRow="0" w:firstColumn="1" w:lastColumn="0" w:oddVBand="0" w:evenVBand="0" w:oddHBand="0" w:evenHBand="0" w:firstRowFirstColumn="0" w:firstRowLastColumn="0" w:lastRowFirstColumn="0" w:lastRowLastColumn="0"/>
+            <w:tcW w:w="2173" w:type="dxa"/>
+          </w:tcPr>
+          <w:p>
+            <w:pPr>
+              <w:spacing w:line="259" w:lineRule="auto"/>
+              <w:ind w:left="200"/>
+            </w:pPr>
+            <w:r>
+              <w:rPr>
+                <w:b w:val="0"/>
+              </w:rPr>
+              <w:t xml:space="preserve">Comentarios </w:t>
+            </w:r>
+          </w:p>
+        </w:tc>
+        <w:tc>
+          <w:tcPr>
+            <w:tcW w:w="6422" w:type="dxa"/>
+          </w:tcPr>
+          <w:p>
+            <w:pPr>
+              <w:spacing w:line="259" w:lineRule="auto"/>
+              <w:cnfStyle w:val="000000000000" w:firstRow="0" w:lastRow="0" w:firstColumn="0" w:lastColumn="0" w:oddVBand="0" w:evenVBand="0" w:oddHBand="0" w:evenHBand="0" w:firstRowFirstColumn="0" w:firstRowLastColumn="0" w:lastRowFirstColumn="0" w:lastRowLastColumn="0"/>
+            </w:pPr>
           </w:p>
         </w:tc>
       </w:tr>
@@ -13927,9 +15286,2870 @@
         <w:jc w:val="both"/>
       </w:pPr>
       <w:r>
+        <w:lastRenderedPageBreak/>
         <w:t>REQUISITOS DE DATOS</w:t>
       </w:r>
     </w:p>
+    <w:tbl>
+      <w:tblPr>
+        <w:tblStyle w:val="Tabladecuadrcula4-nfasis5"/>
+        <w:tblW w:w="8595" w:type="dxa"/>
+        <w:tblLook w:val="04A0" w:firstRow="1" w:lastRow="0" w:firstColumn="1" w:lastColumn="0" w:noHBand="0" w:noVBand="1"/>
+      </w:tblPr>
+      <w:tblGrid>
+        <w:gridCol w:w="2173"/>
+        <w:gridCol w:w="6422"/>
+      </w:tblGrid>
+      <w:tr>
+        <w:trPr>
+          <w:cnfStyle w:val="100000000000" w:firstRow="1" w:lastRow="0" w:firstColumn="0" w:lastColumn="0" w:oddVBand="0" w:evenVBand="0" w:oddHBand="0" w:evenHBand="0" w:firstRowFirstColumn="0" w:firstRowLastColumn="0" w:lastRowFirstColumn="0" w:lastRowLastColumn="0"/>
+          <w:trHeight w:val="758"/>
+        </w:trPr>
+        <w:tc>
+          <w:tcPr>
+            <w:cnfStyle w:val="001000000000" w:firstRow="0" w:lastRow="0" w:firstColumn="1" w:lastColumn="0" w:oddVBand="0" w:evenVBand="0" w:oddHBand="0" w:evenHBand="0" w:firstRowFirstColumn="0" w:firstRowLastColumn="0" w:lastRowFirstColumn="0" w:lastRowLastColumn="0"/>
+            <w:tcW w:w="2173" w:type="dxa"/>
+          </w:tcPr>
+          <w:p>
+            <w:pPr>
+              <w:spacing w:line="259" w:lineRule="auto"/>
+              <w:ind w:left="200"/>
+            </w:pPr>
+            <w:r>
+              <w:rPr>
+                <w:b w:val="0"/>
+              </w:rPr>
+              <w:t>RD-001</w:t>
+            </w:r>
+          </w:p>
+        </w:tc>
+        <w:tc>
+          <w:tcPr>
+            <w:tcW w:w="6422" w:type="dxa"/>
+          </w:tcPr>
+          <w:p>
+            <w:pPr>
+              <w:spacing w:line="259" w:lineRule="auto"/>
+              <w:cnfStyle w:val="100000000000" w:firstRow="1" w:lastRow="0" w:firstColumn="0" w:lastColumn="0" w:oddVBand="0" w:evenVBand="0" w:oddHBand="0" w:evenHBand="0" w:firstRowFirstColumn="0" w:firstRowLastColumn="0" w:lastRowFirstColumn="0" w:lastRowLastColumn="0"/>
+            </w:pPr>
+            <w:r>
+              <w:rPr>
+                <w:b w:val="0"/>
+              </w:rPr>
+              <w:t>Roles</w:t>
+            </w:r>
+          </w:p>
+        </w:tc>
+      </w:tr>
+      <w:tr>
+        <w:trPr>
+          <w:cnfStyle w:val="000000100000" w:firstRow="0" w:lastRow="0" w:firstColumn="0" w:lastColumn="0" w:oddVBand="0" w:evenVBand="0" w:oddHBand="1" w:evenHBand="0" w:firstRowFirstColumn="0" w:firstRowLastColumn="0" w:lastRowFirstColumn="0" w:lastRowLastColumn="0"/>
+          <w:trHeight w:val="766"/>
+        </w:trPr>
+        <w:tc>
+          <w:tcPr>
+            <w:cnfStyle w:val="001000000000" w:firstRow="0" w:lastRow="0" w:firstColumn="1" w:lastColumn="0" w:oddVBand="0" w:evenVBand="0" w:oddHBand="0" w:evenHBand="0" w:firstRowFirstColumn="0" w:firstRowLastColumn="0" w:lastRowFirstColumn="0" w:lastRowLastColumn="0"/>
+            <w:tcW w:w="2173" w:type="dxa"/>
+          </w:tcPr>
+          <w:p>
+            <w:pPr>
+              <w:spacing w:line="259" w:lineRule="auto"/>
+              <w:ind w:left="200"/>
+            </w:pPr>
+            <w:r>
+              <w:rPr>
+                <w:b w:val="0"/>
+              </w:rPr>
+              <w:t xml:space="preserve">Versión </w:t>
+            </w:r>
+          </w:p>
+        </w:tc>
+        <w:tc>
+          <w:tcPr>
+            <w:tcW w:w="6422" w:type="dxa"/>
+          </w:tcPr>
+          <w:p>
+            <w:pPr>
+              <w:spacing w:line="259" w:lineRule="auto"/>
+              <w:cnfStyle w:val="000000100000" w:firstRow="0" w:lastRow="0" w:firstColumn="0" w:lastColumn="0" w:oddVBand="0" w:evenVBand="0" w:oddHBand="1" w:evenHBand="0" w:firstRowFirstColumn="0" w:firstRowLastColumn="0" w:lastRowFirstColumn="0" w:lastRowLastColumn="0"/>
+            </w:pPr>
+            <w:r>
+              <w:t xml:space="preserve">1.0 ( 05/06/2019 )  </w:t>
+            </w:r>
+          </w:p>
+        </w:tc>
+      </w:tr>
+      <w:tr>
+        <w:trPr>
+          <w:trHeight w:val="780"/>
+        </w:trPr>
+        <w:tc>
+          <w:tcPr>
+            <w:cnfStyle w:val="001000000000" w:firstRow="0" w:lastRow="0" w:firstColumn="1" w:lastColumn="0" w:oddVBand="0" w:evenVBand="0" w:oddHBand="0" w:evenHBand="0" w:firstRowFirstColumn="0" w:firstRowLastColumn="0" w:lastRowFirstColumn="0" w:lastRowLastColumn="0"/>
+            <w:tcW w:w="2173" w:type="dxa"/>
+          </w:tcPr>
+          <w:p>
+            <w:pPr>
+              <w:spacing w:line="259" w:lineRule="auto"/>
+              <w:ind w:left="200"/>
+            </w:pPr>
+            <w:r>
+              <w:rPr>
+                <w:b w:val="0"/>
+              </w:rPr>
+              <w:t xml:space="preserve">Autor </w:t>
+            </w:r>
+          </w:p>
+          <w:p>
+            <w:pPr>
+              <w:spacing w:line="259" w:lineRule="auto"/>
+              <w:ind w:left="1"/>
+            </w:pPr>
+          </w:p>
+        </w:tc>
+        <w:tc>
+          <w:tcPr>
+            <w:tcW w:w="6422" w:type="dxa"/>
+          </w:tcPr>
+          <w:p>
+            <w:pPr>
+              <w:spacing w:line="259" w:lineRule="auto"/>
+              <w:cnfStyle w:val="000000000000" w:firstRow="0" w:lastRow="0" w:firstColumn="0" w:lastColumn="0" w:oddVBand="0" w:evenVBand="0" w:oddHBand="0" w:evenHBand="0" w:firstRowFirstColumn="0" w:firstRowLastColumn="0" w:lastRowFirstColumn="0" w:lastRowLastColumn="0"/>
+            </w:pPr>
+            <w:r>
+              <w:t xml:space="preserve">Israel Cáceres Marcos  </w:t>
+            </w:r>
+          </w:p>
+          <w:p>
+            <w:pPr>
+              <w:spacing w:line="259" w:lineRule="auto"/>
+              <w:cnfStyle w:val="000000000000" w:firstRow="0" w:lastRow="0" w:firstColumn="0" w:lastColumn="0" w:oddVBand="0" w:evenVBand="0" w:oddHBand="0" w:evenHBand="0" w:firstRowFirstColumn="0" w:firstRowLastColumn="0" w:lastRowFirstColumn="0" w:lastRowLastColumn="0"/>
+            </w:pPr>
+          </w:p>
+        </w:tc>
+      </w:tr>
+      <w:tr>
+        <w:trPr>
+          <w:cnfStyle w:val="000000100000" w:firstRow="0" w:lastRow="0" w:firstColumn="0" w:lastColumn="0" w:oddVBand="0" w:evenVBand="0" w:oddHBand="1" w:evenHBand="0" w:firstRowFirstColumn="0" w:firstRowLastColumn="0" w:lastRowFirstColumn="0" w:lastRowLastColumn="0"/>
+          <w:trHeight w:val="719"/>
+        </w:trPr>
+        <w:tc>
+          <w:tcPr>
+            <w:cnfStyle w:val="001000000000" w:firstRow="0" w:lastRow="0" w:firstColumn="1" w:lastColumn="0" w:oddVBand="0" w:evenVBand="0" w:oddHBand="0" w:evenHBand="0" w:firstRowFirstColumn="0" w:firstRowLastColumn="0" w:lastRowFirstColumn="0" w:lastRowLastColumn="0"/>
+            <w:tcW w:w="2173" w:type="dxa"/>
+          </w:tcPr>
+          <w:p>
+            <w:pPr>
+              <w:spacing w:line="259" w:lineRule="auto"/>
+              <w:ind w:left="200"/>
+            </w:pPr>
+            <w:r>
+              <w:rPr>
+                <w:b w:val="0"/>
+              </w:rPr>
+              <w:t xml:space="preserve">Descripción </w:t>
+            </w:r>
+          </w:p>
+        </w:tc>
+        <w:tc>
+          <w:tcPr>
+            <w:tcW w:w="6422" w:type="dxa"/>
+          </w:tcPr>
+          <w:p>
+            <w:pPr>
+              <w:spacing w:line="259" w:lineRule="auto"/>
+              <w:ind w:left="29" w:right="44"/>
+              <w:cnfStyle w:val="000000100000" w:firstRow="0" w:lastRow="0" w:firstColumn="0" w:lastColumn="0" w:oddVBand="0" w:evenVBand="0" w:oddHBand="1" w:evenHBand="0" w:firstRowFirstColumn="0" w:firstRowLastColumn="0" w:lastRowFirstColumn="0" w:lastRowLastColumn="0"/>
+            </w:pPr>
+            <w:r>
+              <w:t>El sistema debe ser capaz de almacenar los roles en la base de datos</w:t>
+            </w:r>
+          </w:p>
+        </w:tc>
+      </w:tr>
+      <w:tr>
+        <w:trPr>
+          <w:trHeight w:val="1544"/>
+        </w:trPr>
+        <w:tc>
+          <w:tcPr>
+            <w:cnfStyle w:val="001000000000" w:firstRow="0" w:lastRow="0" w:firstColumn="1" w:lastColumn="0" w:oddVBand="0" w:evenVBand="0" w:oddHBand="0" w:evenHBand="0" w:firstRowFirstColumn="0" w:firstRowLastColumn="0" w:lastRowFirstColumn="0" w:lastRowLastColumn="0"/>
+            <w:tcW w:w="2173" w:type="dxa"/>
+          </w:tcPr>
+          <w:p>
+            <w:pPr>
+              <w:ind w:left="200"/>
+              <w:rPr>
+                <w:b w:val="0"/>
+              </w:rPr>
+            </w:pPr>
+            <w:r>
+              <w:rPr>
+                <w:b w:val="0"/>
+              </w:rPr>
+              <w:t>Datos</w:t>
+            </w:r>
+          </w:p>
+        </w:tc>
+        <w:tc>
+          <w:tcPr>
+            <w:tcW w:w="6422" w:type="dxa"/>
+          </w:tcPr>
+          <w:p>
+            <w:pPr>
+              <w:pStyle w:val="Prrafodelista"/>
+              <w:numPr>
+                <w:ilvl w:val="0"/>
+                <w:numId w:val="32"/>
+              </w:numPr>
+              <w:ind w:right="44"/>
+              <w:cnfStyle w:val="000000000000" w:firstRow="0" w:lastRow="0" w:firstColumn="0" w:lastColumn="0" w:oddVBand="0" w:evenVBand="0" w:oddHBand="0" w:evenHBand="0" w:firstRowFirstColumn="0" w:firstRowLastColumn="0" w:lastRowFirstColumn="0" w:lastRowLastColumn="0"/>
+            </w:pPr>
+            <w:r>
+              <w:t>ID usuario</w:t>
+            </w:r>
+          </w:p>
+          <w:p>
+            <w:pPr>
+              <w:pStyle w:val="Prrafodelista"/>
+              <w:numPr>
+                <w:ilvl w:val="0"/>
+                <w:numId w:val="32"/>
+              </w:numPr>
+              <w:ind w:right="44"/>
+              <w:cnfStyle w:val="000000000000" w:firstRow="0" w:lastRow="0" w:firstColumn="0" w:lastColumn="0" w:oddVBand="0" w:evenVBand="0" w:oddHBand="0" w:evenHBand="0" w:firstRowFirstColumn="0" w:firstRowLastColumn="0" w:lastRowFirstColumn="0" w:lastRowLastColumn="0"/>
+            </w:pPr>
+            <w:r>
+              <w:t>Rol asignado</w:t>
+            </w:r>
+          </w:p>
+        </w:tc>
+      </w:tr>
+      <w:tr>
+        <w:trPr>
+          <w:cnfStyle w:val="000000100000" w:firstRow="0" w:lastRow="0" w:firstColumn="0" w:lastColumn="0" w:oddVBand="0" w:evenVBand="0" w:oddHBand="1" w:evenHBand="0" w:firstRowFirstColumn="0" w:firstRowLastColumn="0" w:lastRowFirstColumn="0" w:lastRowLastColumn="0"/>
+          <w:trHeight w:val="586"/>
+        </w:trPr>
+        <w:tc>
+          <w:tcPr>
+            <w:cnfStyle w:val="001000000000" w:firstRow="0" w:lastRow="0" w:firstColumn="1" w:lastColumn="0" w:oddVBand="0" w:evenVBand="0" w:oddHBand="0" w:evenHBand="0" w:firstRowFirstColumn="0" w:firstRowLastColumn="0" w:lastRowFirstColumn="0" w:lastRowLastColumn="0"/>
+            <w:tcW w:w="2173" w:type="dxa"/>
+          </w:tcPr>
+          <w:p>
+            <w:pPr>
+              <w:ind w:left="200"/>
+              <w:rPr>
+                <w:b w:val="0"/>
+              </w:rPr>
+            </w:pPr>
+            <w:r>
+              <w:rPr>
+                <w:b w:val="0"/>
+              </w:rPr>
+              <w:t>Prioridad</w:t>
+            </w:r>
+          </w:p>
+        </w:tc>
+        <w:tc>
+          <w:tcPr>
+            <w:tcW w:w="6422" w:type="dxa"/>
+          </w:tcPr>
+          <w:p>
+            <w:pPr>
+              <w:ind w:left="29" w:right="44"/>
+              <w:cnfStyle w:val="000000100000" w:firstRow="0" w:lastRow="0" w:firstColumn="0" w:lastColumn="0" w:oddVBand="0" w:evenVBand="0" w:oddHBand="1" w:evenHBand="0" w:firstRowFirstColumn="0" w:firstRowLastColumn="0" w:lastRowFirstColumn="0" w:lastRowLastColumn="0"/>
+            </w:pPr>
+            <w:r>
+              <w:t>Alta</w:t>
+            </w:r>
+          </w:p>
+        </w:tc>
+      </w:tr>
+      <w:tr>
+        <w:trPr>
+          <w:trHeight w:val="777"/>
+        </w:trPr>
+        <w:tc>
+          <w:tcPr>
+            <w:cnfStyle w:val="001000000000" w:firstRow="0" w:lastRow="0" w:firstColumn="1" w:lastColumn="0" w:oddVBand="0" w:evenVBand="0" w:oddHBand="0" w:evenHBand="0" w:firstRowFirstColumn="0" w:firstRowLastColumn="0" w:lastRowFirstColumn="0" w:lastRowLastColumn="0"/>
+            <w:tcW w:w="2173" w:type="dxa"/>
+          </w:tcPr>
+          <w:p>
+            <w:pPr>
+              <w:spacing w:line="259" w:lineRule="auto"/>
+              <w:ind w:left="200"/>
+            </w:pPr>
+            <w:r>
+              <w:rPr>
+                <w:b w:val="0"/>
+              </w:rPr>
+              <w:t xml:space="preserve">Comentarios </w:t>
+            </w:r>
+          </w:p>
+        </w:tc>
+        <w:tc>
+          <w:tcPr>
+            <w:tcW w:w="6422" w:type="dxa"/>
+          </w:tcPr>
+          <w:p>
+            <w:pPr>
+              <w:spacing w:line="259" w:lineRule="auto"/>
+              <w:cnfStyle w:val="000000000000" w:firstRow="0" w:lastRow="0" w:firstColumn="0" w:lastColumn="0" w:oddVBand="0" w:evenVBand="0" w:oddHBand="0" w:evenHBand="0" w:firstRowFirstColumn="0" w:firstRowLastColumn="0" w:lastRowFirstColumn="0" w:lastRowLastColumn="0"/>
+            </w:pPr>
+          </w:p>
+        </w:tc>
+      </w:tr>
+    </w:tbl>
+    <w:p/>
+    <w:tbl>
+      <w:tblPr>
+        <w:tblStyle w:val="Tabladecuadrcula4-nfasis5"/>
+        <w:tblW w:w="8595" w:type="dxa"/>
+        <w:tblLook w:val="04A0" w:firstRow="1" w:lastRow="0" w:firstColumn="1" w:lastColumn="0" w:noHBand="0" w:noVBand="1"/>
+      </w:tblPr>
+      <w:tblGrid>
+        <w:gridCol w:w="2173"/>
+        <w:gridCol w:w="6422"/>
+      </w:tblGrid>
+      <w:tr>
+        <w:trPr>
+          <w:cnfStyle w:val="100000000000" w:firstRow="1" w:lastRow="0" w:firstColumn="0" w:lastColumn="0" w:oddVBand="0" w:evenVBand="0" w:oddHBand="0" w:evenHBand="0" w:firstRowFirstColumn="0" w:firstRowLastColumn="0" w:lastRowFirstColumn="0" w:lastRowLastColumn="0"/>
+          <w:trHeight w:val="758"/>
+        </w:trPr>
+        <w:tc>
+          <w:tcPr>
+            <w:cnfStyle w:val="001000000000" w:firstRow="0" w:lastRow="0" w:firstColumn="1" w:lastColumn="0" w:oddVBand="0" w:evenVBand="0" w:oddHBand="0" w:evenHBand="0" w:firstRowFirstColumn="0" w:firstRowLastColumn="0" w:lastRowFirstColumn="0" w:lastRowLastColumn="0"/>
+            <w:tcW w:w="2173" w:type="dxa"/>
+          </w:tcPr>
+          <w:p>
+            <w:pPr>
+              <w:spacing w:line="259" w:lineRule="auto"/>
+              <w:ind w:left="200"/>
+            </w:pPr>
+            <w:r>
+              <w:rPr>
+                <w:b w:val="0"/>
+              </w:rPr>
+              <w:t>RD-002</w:t>
+            </w:r>
+          </w:p>
+        </w:tc>
+        <w:tc>
+          <w:tcPr>
+            <w:tcW w:w="6422" w:type="dxa"/>
+          </w:tcPr>
+          <w:p>
+            <w:pPr>
+              <w:spacing w:line="259" w:lineRule="auto"/>
+              <w:cnfStyle w:val="100000000000" w:firstRow="1" w:lastRow="0" w:firstColumn="0" w:lastColumn="0" w:oddVBand="0" w:evenVBand="0" w:oddHBand="0" w:evenHBand="0" w:firstRowFirstColumn="0" w:firstRowLastColumn="0" w:lastRowFirstColumn="0" w:lastRowLastColumn="0"/>
+            </w:pPr>
+            <w:r>
+              <w:rPr>
+                <w:b w:val="0"/>
+              </w:rPr>
+              <w:t>Usuarios</w:t>
+            </w:r>
+          </w:p>
+        </w:tc>
+      </w:tr>
+      <w:tr>
+        <w:trPr>
+          <w:cnfStyle w:val="000000100000" w:firstRow="0" w:lastRow="0" w:firstColumn="0" w:lastColumn="0" w:oddVBand="0" w:evenVBand="0" w:oddHBand="1" w:evenHBand="0" w:firstRowFirstColumn="0" w:firstRowLastColumn="0" w:lastRowFirstColumn="0" w:lastRowLastColumn="0"/>
+          <w:trHeight w:val="766"/>
+        </w:trPr>
+        <w:tc>
+          <w:tcPr>
+            <w:cnfStyle w:val="001000000000" w:firstRow="0" w:lastRow="0" w:firstColumn="1" w:lastColumn="0" w:oddVBand="0" w:evenVBand="0" w:oddHBand="0" w:evenHBand="0" w:firstRowFirstColumn="0" w:firstRowLastColumn="0" w:lastRowFirstColumn="0" w:lastRowLastColumn="0"/>
+            <w:tcW w:w="2173" w:type="dxa"/>
+          </w:tcPr>
+          <w:p>
+            <w:pPr>
+              <w:spacing w:line="259" w:lineRule="auto"/>
+              <w:ind w:left="200"/>
+            </w:pPr>
+            <w:r>
+              <w:rPr>
+                <w:b w:val="0"/>
+              </w:rPr>
+              <w:t xml:space="preserve">Versión </w:t>
+            </w:r>
+          </w:p>
+        </w:tc>
+        <w:tc>
+          <w:tcPr>
+            <w:tcW w:w="6422" w:type="dxa"/>
+          </w:tcPr>
+          <w:p>
+            <w:pPr>
+              <w:spacing w:line="259" w:lineRule="auto"/>
+              <w:cnfStyle w:val="000000100000" w:firstRow="0" w:lastRow="0" w:firstColumn="0" w:lastColumn="0" w:oddVBand="0" w:evenVBand="0" w:oddHBand="1" w:evenHBand="0" w:firstRowFirstColumn="0" w:firstRowLastColumn="0" w:lastRowFirstColumn="0" w:lastRowLastColumn="0"/>
+            </w:pPr>
+            <w:r>
+              <w:t xml:space="preserve">1.0 ( 05/06/2019 )  </w:t>
+            </w:r>
+          </w:p>
+        </w:tc>
+      </w:tr>
+      <w:tr>
+        <w:trPr>
+          <w:trHeight w:val="780"/>
+        </w:trPr>
+        <w:tc>
+          <w:tcPr>
+            <w:cnfStyle w:val="001000000000" w:firstRow="0" w:lastRow="0" w:firstColumn="1" w:lastColumn="0" w:oddVBand="0" w:evenVBand="0" w:oddHBand="0" w:evenHBand="0" w:firstRowFirstColumn="0" w:firstRowLastColumn="0" w:lastRowFirstColumn="0" w:lastRowLastColumn="0"/>
+            <w:tcW w:w="2173" w:type="dxa"/>
+          </w:tcPr>
+          <w:p>
+            <w:pPr>
+              <w:spacing w:line="259" w:lineRule="auto"/>
+              <w:ind w:left="200"/>
+            </w:pPr>
+            <w:r>
+              <w:rPr>
+                <w:b w:val="0"/>
+              </w:rPr>
+              <w:t xml:space="preserve">Autor </w:t>
+            </w:r>
+          </w:p>
+          <w:p>
+            <w:pPr>
+              <w:spacing w:line="259" w:lineRule="auto"/>
+              <w:ind w:left="1"/>
+            </w:pPr>
+          </w:p>
+        </w:tc>
+        <w:tc>
+          <w:tcPr>
+            <w:tcW w:w="6422" w:type="dxa"/>
+          </w:tcPr>
+          <w:p>
+            <w:pPr>
+              <w:spacing w:line="259" w:lineRule="auto"/>
+              <w:cnfStyle w:val="000000000000" w:firstRow="0" w:lastRow="0" w:firstColumn="0" w:lastColumn="0" w:oddVBand="0" w:evenVBand="0" w:oddHBand="0" w:evenHBand="0" w:firstRowFirstColumn="0" w:firstRowLastColumn="0" w:lastRowFirstColumn="0" w:lastRowLastColumn="0"/>
+            </w:pPr>
+            <w:r>
+              <w:t xml:space="preserve">Israel Cáceres Marcos  </w:t>
+            </w:r>
+          </w:p>
+          <w:p>
+            <w:pPr>
+              <w:spacing w:line="259" w:lineRule="auto"/>
+              <w:cnfStyle w:val="000000000000" w:firstRow="0" w:lastRow="0" w:firstColumn="0" w:lastColumn="0" w:oddVBand="0" w:evenVBand="0" w:oddHBand="0" w:evenHBand="0" w:firstRowFirstColumn="0" w:firstRowLastColumn="0" w:lastRowFirstColumn="0" w:lastRowLastColumn="0"/>
+            </w:pPr>
+          </w:p>
+        </w:tc>
+      </w:tr>
+      <w:tr>
+        <w:trPr>
+          <w:cnfStyle w:val="000000100000" w:firstRow="0" w:lastRow="0" w:firstColumn="0" w:lastColumn="0" w:oddVBand="0" w:evenVBand="0" w:oddHBand="1" w:evenHBand="0" w:firstRowFirstColumn="0" w:firstRowLastColumn="0" w:lastRowFirstColumn="0" w:lastRowLastColumn="0"/>
+          <w:trHeight w:val="719"/>
+        </w:trPr>
+        <w:tc>
+          <w:tcPr>
+            <w:cnfStyle w:val="001000000000" w:firstRow="0" w:lastRow="0" w:firstColumn="1" w:lastColumn="0" w:oddVBand="0" w:evenVBand="0" w:oddHBand="0" w:evenHBand="0" w:firstRowFirstColumn="0" w:firstRowLastColumn="0" w:lastRowFirstColumn="0" w:lastRowLastColumn="0"/>
+            <w:tcW w:w="2173" w:type="dxa"/>
+          </w:tcPr>
+          <w:p>
+            <w:pPr>
+              <w:spacing w:line="259" w:lineRule="auto"/>
+              <w:ind w:left="200"/>
+            </w:pPr>
+            <w:r>
+              <w:rPr>
+                <w:b w:val="0"/>
+              </w:rPr>
+              <w:t xml:space="preserve">Descripción </w:t>
+            </w:r>
+          </w:p>
+        </w:tc>
+        <w:tc>
+          <w:tcPr>
+            <w:tcW w:w="6422" w:type="dxa"/>
+          </w:tcPr>
+          <w:p>
+            <w:pPr>
+              <w:spacing w:line="259" w:lineRule="auto"/>
+              <w:ind w:left="29" w:right="44"/>
+              <w:cnfStyle w:val="000000100000" w:firstRow="0" w:lastRow="0" w:firstColumn="0" w:lastColumn="0" w:oddVBand="0" w:evenVBand="0" w:oddHBand="1" w:evenHBand="0" w:firstRowFirstColumn="0" w:firstRowLastColumn="0" w:lastRowFirstColumn="0" w:lastRowLastColumn="0"/>
+            </w:pPr>
+            <w:r>
+              <w:t>Se almacenarán los datos de los usuarios registrados en la web</w:t>
+            </w:r>
+          </w:p>
+        </w:tc>
+      </w:tr>
+      <w:tr>
+        <w:trPr>
+          <w:trHeight w:val="1544"/>
+        </w:trPr>
+        <w:tc>
+          <w:tcPr>
+            <w:cnfStyle w:val="001000000000" w:firstRow="0" w:lastRow="0" w:firstColumn="1" w:lastColumn="0" w:oddVBand="0" w:evenVBand="0" w:oddHBand="0" w:evenHBand="0" w:firstRowFirstColumn="0" w:firstRowLastColumn="0" w:lastRowFirstColumn="0" w:lastRowLastColumn="0"/>
+            <w:tcW w:w="2173" w:type="dxa"/>
+          </w:tcPr>
+          <w:p>
+            <w:pPr>
+              <w:ind w:left="200"/>
+              <w:rPr>
+                <w:b w:val="0"/>
+              </w:rPr>
+            </w:pPr>
+            <w:r>
+              <w:rPr>
+                <w:b w:val="0"/>
+              </w:rPr>
+              <w:t>Datos</w:t>
+            </w:r>
+          </w:p>
+        </w:tc>
+        <w:tc>
+          <w:tcPr>
+            <w:tcW w:w="6422" w:type="dxa"/>
+          </w:tcPr>
+          <w:p>
+            <w:pPr>
+              <w:ind w:right="44"/>
+              <w:cnfStyle w:val="000000000000" w:firstRow="0" w:lastRow="0" w:firstColumn="0" w:lastColumn="0" w:oddVBand="0" w:evenVBand="0" w:oddHBand="0" w:evenHBand="0" w:firstRowFirstColumn="0" w:firstRowLastColumn="0" w:lastRowFirstColumn="0" w:lastRowLastColumn="0"/>
+            </w:pPr>
+            <w:r>
+              <w:t>Nick</w:t>
+            </w:r>
+          </w:p>
+          <w:p>
+            <w:pPr>
+              <w:ind w:right="44"/>
+              <w:cnfStyle w:val="000000000000" w:firstRow="0" w:lastRow="0" w:firstColumn="0" w:lastColumn="0" w:oddVBand="0" w:evenVBand="0" w:oddHBand="0" w:evenHBand="0" w:firstRowFirstColumn="0" w:firstRowLastColumn="0" w:lastRowFirstColumn="0" w:lastRowLastColumn="0"/>
+            </w:pPr>
+            <w:r>
+              <w:t>Contraseña</w:t>
+            </w:r>
+          </w:p>
+          <w:p>
+            <w:pPr>
+              <w:ind w:right="44"/>
+              <w:cnfStyle w:val="000000000000" w:firstRow="0" w:lastRow="0" w:firstColumn="0" w:lastColumn="0" w:oddVBand="0" w:evenVBand="0" w:oddHBand="0" w:evenHBand="0" w:firstRowFirstColumn="0" w:firstRowLastColumn="0" w:lastRowFirstColumn="0" w:lastRowLastColumn="0"/>
+            </w:pPr>
+            <w:r>
+              <w:t>Email</w:t>
+            </w:r>
+          </w:p>
+          <w:p>
+            <w:pPr>
+              <w:ind w:right="44"/>
+              <w:cnfStyle w:val="000000000000" w:firstRow="0" w:lastRow="0" w:firstColumn="0" w:lastColumn="0" w:oddVBand="0" w:evenVBand="0" w:oddHBand="0" w:evenHBand="0" w:firstRowFirstColumn="0" w:firstRowLastColumn="0" w:lastRowFirstColumn="0" w:lastRowLastColumn="0"/>
+            </w:pPr>
+            <w:r>
+              <w:t>Datos personales</w:t>
+            </w:r>
+          </w:p>
+          <w:p>
+            <w:pPr>
+              <w:ind w:right="44"/>
+              <w:cnfStyle w:val="000000000000" w:firstRow="0" w:lastRow="0" w:firstColumn="0" w:lastColumn="0" w:oddVBand="0" w:evenVBand="0" w:oddHBand="0" w:evenHBand="0" w:firstRowFirstColumn="0" w:firstRowLastColumn="0" w:lastRowFirstColumn="0" w:lastRowLastColumn="0"/>
+            </w:pPr>
+            <w:r>
+              <w:t>Fecha de registro</w:t>
+            </w:r>
+          </w:p>
+        </w:tc>
+      </w:tr>
+      <w:tr>
+        <w:trPr>
+          <w:cnfStyle w:val="000000100000" w:firstRow="0" w:lastRow="0" w:firstColumn="0" w:lastColumn="0" w:oddVBand="0" w:evenVBand="0" w:oddHBand="1" w:evenHBand="0" w:firstRowFirstColumn="0" w:firstRowLastColumn="0" w:lastRowFirstColumn="0" w:lastRowLastColumn="0"/>
+          <w:trHeight w:val="586"/>
+        </w:trPr>
+        <w:tc>
+          <w:tcPr>
+            <w:cnfStyle w:val="001000000000" w:firstRow="0" w:lastRow="0" w:firstColumn="1" w:lastColumn="0" w:oddVBand="0" w:evenVBand="0" w:oddHBand="0" w:evenHBand="0" w:firstRowFirstColumn="0" w:firstRowLastColumn="0" w:lastRowFirstColumn="0" w:lastRowLastColumn="0"/>
+            <w:tcW w:w="2173" w:type="dxa"/>
+          </w:tcPr>
+          <w:p>
+            <w:pPr>
+              <w:ind w:left="200"/>
+              <w:rPr>
+                <w:b w:val="0"/>
+              </w:rPr>
+            </w:pPr>
+            <w:r>
+              <w:rPr>
+                <w:b w:val="0"/>
+              </w:rPr>
+              <w:t>Prioridad</w:t>
+            </w:r>
+          </w:p>
+        </w:tc>
+        <w:tc>
+          <w:tcPr>
+            <w:tcW w:w="6422" w:type="dxa"/>
+          </w:tcPr>
+          <w:p>
+            <w:pPr>
+              <w:ind w:left="29" w:right="44"/>
+              <w:cnfStyle w:val="000000100000" w:firstRow="0" w:lastRow="0" w:firstColumn="0" w:lastColumn="0" w:oddVBand="0" w:evenVBand="0" w:oddHBand="1" w:evenHBand="0" w:firstRowFirstColumn="0" w:firstRowLastColumn="0" w:lastRowFirstColumn="0" w:lastRowLastColumn="0"/>
+            </w:pPr>
+            <w:r>
+              <w:t>Alta</w:t>
+            </w:r>
+          </w:p>
+        </w:tc>
+      </w:tr>
+      <w:tr>
+        <w:trPr>
+          <w:trHeight w:val="777"/>
+        </w:trPr>
+        <w:tc>
+          <w:tcPr>
+            <w:cnfStyle w:val="001000000000" w:firstRow="0" w:lastRow="0" w:firstColumn="1" w:lastColumn="0" w:oddVBand="0" w:evenVBand="0" w:oddHBand="0" w:evenHBand="0" w:firstRowFirstColumn="0" w:firstRowLastColumn="0" w:lastRowFirstColumn="0" w:lastRowLastColumn="0"/>
+            <w:tcW w:w="2173" w:type="dxa"/>
+          </w:tcPr>
+          <w:p>
+            <w:pPr>
+              <w:spacing w:line="259" w:lineRule="auto"/>
+              <w:ind w:left="200"/>
+            </w:pPr>
+            <w:r>
+              <w:rPr>
+                <w:b w:val="0"/>
+              </w:rPr>
+              <w:t xml:space="preserve">Comentarios </w:t>
+            </w:r>
+          </w:p>
+        </w:tc>
+        <w:tc>
+          <w:tcPr>
+            <w:tcW w:w="6422" w:type="dxa"/>
+          </w:tcPr>
+          <w:p>
+            <w:pPr>
+              <w:spacing w:line="259" w:lineRule="auto"/>
+              <w:cnfStyle w:val="000000000000" w:firstRow="0" w:lastRow="0" w:firstColumn="0" w:lastColumn="0" w:oddVBand="0" w:evenVBand="0" w:oddHBand="0" w:evenHBand="0" w:firstRowFirstColumn="0" w:firstRowLastColumn="0" w:lastRowFirstColumn="0" w:lastRowLastColumn="0"/>
+            </w:pPr>
+          </w:p>
+        </w:tc>
+      </w:tr>
+    </w:tbl>
+    <w:p/>
+    <w:p/>
+    <w:tbl>
+      <w:tblPr>
+        <w:tblStyle w:val="Tabladecuadrcula4-nfasis5"/>
+        <w:tblW w:w="8595" w:type="dxa"/>
+        <w:tblLook w:val="04A0" w:firstRow="1" w:lastRow="0" w:firstColumn="1" w:lastColumn="0" w:noHBand="0" w:noVBand="1"/>
+      </w:tblPr>
+      <w:tblGrid>
+        <w:gridCol w:w="2173"/>
+        <w:gridCol w:w="6422"/>
+      </w:tblGrid>
+      <w:tr>
+        <w:trPr>
+          <w:cnfStyle w:val="100000000000" w:firstRow="1" w:lastRow="0" w:firstColumn="0" w:lastColumn="0" w:oddVBand="0" w:evenVBand="0" w:oddHBand="0" w:evenHBand="0" w:firstRowFirstColumn="0" w:firstRowLastColumn="0" w:lastRowFirstColumn="0" w:lastRowLastColumn="0"/>
+          <w:trHeight w:val="758"/>
+        </w:trPr>
+        <w:tc>
+          <w:tcPr>
+            <w:cnfStyle w:val="001000000000" w:firstRow="0" w:lastRow="0" w:firstColumn="1" w:lastColumn="0" w:oddVBand="0" w:evenVBand="0" w:oddHBand="0" w:evenHBand="0" w:firstRowFirstColumn="0" w:firstRowLastColumn="0" w:lastRowFirstColumn="0" w:lastRowLastColumn="0"/>
+            <w:tcW w:w="2173" w:type="dxa"/>
+          </w:tcPr>
+          <w:p>
+            <w:pPr>
+              <w:spacing w:line="259" w:lineRule="auto"/>
+              <w:ind w:left="200"/>
+            </w:pPr>
+            <w:r>
+              <w:rPr>
+                <w:b w:val="0"/>
+              </w:rPr>
+              <w:lastRenderedPageBreak/>
+              <w:t>RD-004</w:t>
+            </w:r>
+          </w:p>
+        </w:tc>
+        <w:tc>
+          <w:tcPr>
+            <w:tcW w:w="6422" w:type="dxa"/>
+          </w:tcPr>
+          <w:p>
+            <w:pPr>
+              <w:spacing w:line="259" w:lineRule="auto"/>
+              <w:cnfStyle w:val="100000000000" w:firstRow="1" w:lastRow="0" w:firstColumn="0" w:lastColumn="0" w:oddVBand="0" w:evenVBand="0" w:oddHBand="0" w:evenHBand="0" w:firstRowFirstColumn="0" w:firstRowLastColumn="0" w:lastRowFirstColumn="0" w:lastRowLastColumn="0"/>
+            </w:pPr>
+            <w:r>
+              <w:rPr>
+                <w:b w:val="0"/>
+              </w:rPr>
+              <w:t>Artículos</w:t>
+            </w:r>
+          </w:p>
+        </w:tc>
+      </w:tr>
+      <w:tr>
+        <w:trPr>
+          <w:cnfStyle w:val="000000100000" w:firstRow="0" w:lastRow="0" w:firstColumn="0" w:lastColumn="0" w:oddVBand="0" w:evenVBand="0" w:oddHBand="1" w:evenHBand="0" w:firstRowFirstColumn="0" w:firstRowLastColumn="0" w:lastRowFirstColumn="0" w:lastRowLastColumn="0"/>
+          <w:trHeight w:val="766"/>
+        </w:trPr>
+        <w:tc>
+          <w:tcPr>
+            <w:cnfStyle w:val="001000000000" w:firstRow="0" w:lastRow="0" w:firstColumn="1" w:lastColumn="0" w:oddVBand="0" w:evenVBand="0" w:oddHBand="0" w:evenHBand="0" w:firstRowFirstColumn="0" w:firstRowLastColumn="0" w:lastRowFirstColumn="0" w:lastRowLastColumn="0"/>
+            <w:tcW w:w="2173" w:type="dxa"/>
+          </w:tcPr>
+          <w:p>
+            <w:pPr>
+              <w:spacing w:line="259" w:lineRule="auto"/>
+              <w:ind w:left="200"/>
+            </w:pPr>
+            <w:r>
+              <w:rPr>
+                <w:b w:val="0"/>
+              </w:rPr>
+              <w:t xml:space="preserve">Versión </w:t>
+            </w:r>
+          </w:p>
+        </w:tc>
+        <w:tc>
+          <w:tcPr>
+            <w:tcW w:w="6422" w:type="dxa"/>
+          </w:tcPr>
+          <w:p>
+            <w:pPr>
+              <w:spacing w:line="259" w:lineRule="auto"/>
+              <w:cnfStyle w:val="000000100000" w:firstRow="0" w:lastRow="0" w:firstColumn="0" w:lastColumn="0" w:oddVBand="0" w:evenVBand="0" w:oddHBand="1" w:evenHBand="0" w:firstRowFirstColumn="0" w:firstRowLastColumn="0" w:lastRowFirstColumn="0" w:lastRowLastColumn="0"/>
+            </w:pPr>
+            <w:r>
+              <w:t xml:space="preserve">1.0 ( 05/06/2019 )  </w:t>
+            </w:r>
+          </w:p>
+        </w:tc>
+      </w:tr>
+      <w:tr>
+        <w:trPr>
+          <w:trHeight w:val="780"/>
+        </w:trPr>
+        <w:tc>
+          <w:tcPr>
+            <w:cnfStyle w:val="001000000000" w:firstRow="0" w:lastRow="0" w:firstColumn="1" w:lastColumn="0" w:oddVBand="0" w:evenVBand="0" w:oddHBand="0" w:evenHBand="0" w:firstRowFirstColumn="0" w:firstRowLastColumn="0" w:lastRowFirstColumn="0" w:lastRowLastColumn="0"/>
+            <w:tcW w:w="2173" w:type="dxa"/>
+          </w:tcPr>
+          <w:p>
+            <w:pPr>
+              <w:spacing w:line="259" w:lineRule="auto"/>
+              <w:ind w:left="200"/>
+            </w:pPr>
+            <w:r>
+              <w:rPr>
+                <w:b w:val="0"/>
+              </w:rPr>
+              <w:t xml:space="preserve">Autor </w:t>
+            </w:r>
+          </w:p>
+          <w:p>
+            <w:pPr>
+              <w:spacing w:line="259" w:lineRule="auto"/>
+              <w:ind w:left="1"/>
+            </w:pPr>
+          </w:p>
+        </w:tc>
+        <w:tc>
+          <w:tcPr>
+            <w:tcW w:w="6422" w:type="dxa"/>
+          </w:tcPr>
+          <w:p>
+            <w:pPr>
+              <w:spacing w:line="259" w:lineRule="auto"/>
+              <w:cnfStyle w:val="000000000000" w:firstRow="0" w:lastRow="0" w:firstColumn="0" w:lastColumn="0" w:oddVBand="0" w:evenVBand="0" w:oddHBand="0" w:evenHBand="0" w:firstRowFirstColumn="0" w:firstRowLastColumn="0" w:lastRowFirstColumn="0" w:lastRowLastColumn="0"/>
+            </w:pPr>
+            <w:r>
+              <w:t xml:space="preserve">Israel Cáceres Marcos  </w:t>
+            </w:r>
+          </w:p>
+          <w:p>
+            <w:pPr>
+              <w:spacing w:line="259" w:lineRule="auto"/>
+              <w:cnfStyle w:val="000000000000" w:firstRow="0" w:lastRow="0" w:firstColumn="0" w:lastColumn="0" w:oddVBand="0" w:evenVBand="0" w:oddHBand="0" w:evenHBand="0" w:firstRowFirstColumn="0" w:firstRowLastColumn="0" w:lastRowFirstColumn="0" w:lastRowLastColumn="0"/>
+            </w:pPr>
+          </w:p>
+        </w:tc>
+      </w:tr>
+      <w:tr>
+        <w:trPr>
+          <w:cnfStyle w:val="000000100000" w:firstRow="0" w:lastRow="0" w:firstColumn="0" w:lastColumn="0" w:oddVBand="0" w:evenVBand="0" w:oddHBand="1" w:evenHBand="0" w:firstRowFirstColumn="0" w:firstRowLastColumn="0" w:lastRowFirstColumn="0" w:lastRowLastColumn="0"/>
+          <w:trHeight w:val="719"/>
+        </w:trPr>
+        <w:tc>
+          <w:tcPr>
+            <w:cnfStyle w:val="001000000000" w:firstRow="0" w:lastRow="0" w:firstColumn="1" w:lastColumn="0" w:oddVBand="0" w:evenVBand="0" w:oddHBand="0" w:evenHBand="0" w:firstRowFirstColumn="0" w:firstRowLastColumn="0" w:lastRowFirstColumn="0" w:lastRowLastColumn="0"/>
+            <w:tcW w:w="2173" w:type="dxa"/>
+          </w:tcPr>
+          <w:p>
+            <w:pPr>
+              <w:spacing w:line="259" w:lineRule="auto"/>
+              <w:ind w:left="200"/>
+            </w:pPr>
+            <w:r>
+              <w:rPr>
+                <w:b w:val="0"/>
+              </w:rPr>
+              <w:t xml:space="preserve">Descripción </w:t>
+            </w:r>
+          </w:p>
+        </w:tc>
+        <w:tc>
+          <w:tcPr>
+            <w:tcW w:w="6422" w:type="dxa"/>
+          </w:tcPr>
+          <w:p>
+            <w:pPr>
+              <w:spacing w:line="259" w:lineRule="auto"/>
+              <w:ind w:left="29" w:right="44"/>
+              <w:cnfStyle w:val="000000100000" w:firstRow="0" w:lastRow="0" w:firstColumn="0" w:lastColumn="0" w:oddVBand="0" w:evenVBand="0" w:oddHBand="1" w:evenHBand="0" w:firstRowFirstColumn="0" w:firstRowLastColumn="0" w:lastRowFirstColumn="0" w:lastRowLastColumn="0"/>
+            </w:pPr>
+            <w:r>
+              <w:t>Se almacenarán los datos referentes a las noticias de la aplicación web</w:t>
+            </w:r>
+          </w:p>
+        </w:tc>
+      </w:tr>
+      <w:tr>
+        <w:trPr>
+          <w:trHeight w:val="1544"/>
+        </w:trPr>
+        <w:tc>
+          <w:tcPr>
+            <w:cnfStyle w:val="001000000000" w:firstRow="0" w:lastRow="0" w:firstColumn="1" w:lastColumn="0" w:oddVBand="0" w:evenVBand="0" w:oddHBand="0" w:evenHBand="0" w:firstRowFirstColumn="0" w:firstRowLastColumn="0" w:lastRowFirstColumn="0" w:lastRowLastColumn="0"/>
+            <w:tcW w:w="2173" w:type="dxa"/>
+          </w:tcPr>
+          <w:p>
+            <w:pPr>
+              <w:ind w:left="200"/>
+              <w:rPr>
+                <w:b w:val="0"/>
+              </w:rPr>
+            </w:pPr>
+            <w:r>
+              <w:rPr>
+                <w:b w:val="0"/>
+              </w:rPr>
+              <w:t>Datos</w:t>
+            </w:r>
+          </w:p>
+        </w:tc>
+        <w:tc>
+          <w:tcPr>
+            <w:tcW w:w="6422" w:type="dxa"/>
+          </w:tcPr>
+          <w:p>
+            <w:pPr>
+              <w:pStyle w:val="Prrafodelista"/>
+              <w:numPr>
+                <w:ilvl w:val="0"/>
+                <w:numId w:val="32"/>
+              </w:numPr>
+              <w:ind w:right="44"/>
+              <w:cnfStyle w:val="000000000000" w:firstRow="0" w:lastRow="0" w:firstColumn="0" w:lastColumn="0" w:oddVBand="0" w:evenVBand="0" w:oddHBand="0" w:evenHBand="0" w:firstRowFirstColumn="0" w:firstRowLastColumn="0" w:lastRowFirstColumn="0" w:lastRowLastColumn="0"/>
+            </w:pPr>
+            <w:r>
+              <w:t>Titular</w:t>
+            </w:r>
+          </w:p>
+          <w:p>
+            <w:pPr>
+              <w:pStyle w:val="Prrafodelista"/>
+              <w:numPr>
+                <w:ilvl w:val="0"/>
+                <w:numId w:val="32"/>
+              </w:numPr>
+              <w:ind w:right="44"/>
+              <w:cnfStyle w:val="000000000000" w:firstRow="0" w:lastRow="0" w:firstColumn="0" w:lastColumn="0" w:oddVBand="0" w:evenVBand="0" w:oddHBand="0" w:evenHBand="0" w:firstRowFirstColumn="0" w:firstRowLastColumn="0" w:lastRowFirstColumn="0" w:lastRowLastColumn="0"/>
+            </w:pPr>
+            <w:r>
+              <w:t>Subtitulo</w:t>
+            </w:r>
+          </w:p>
+          <w:p>
+            <w:pPr>
+              <w:pStyle w:val="Prrafodelista"/>
+              <w:numPr>
+                <w:ilvl w:val="0"/>
+                <w:numId w:val="32"/>
+              </w:numPr>
+              <w:ind w:right="44"/>
+              <w:cnfStyle w:val="000000000000" w:firstRow="0" w:lastRow="0" w:firstColumn="0" w:lastColumn="0" w:oddVBand="0" w:evenVBand="0" w:oddHBand="0" w:evenHBand="0" w:firstRowFirstColumn="0" w:firstRowLastColumn="0" w:lastRowFirstColumn="0" w:lastRowLastColumn="0"/>
+            </w:pPr>
+            <w:r>
+              <w:t>Cuerpo del articulo</w:t>
+            </w:r>
+          </w:p>
+          <w:p>
+            <w:pPr>
+              <w:pStyle w:val="Prrafodelista"/>
+              <w:numPr>
+                <w:ilvl w:val="0"/>
+                <w:numId w:val="32"/>
+              </w:numPr>
+              <w:ind w:right="44"/>
+              <w:cnfStyle w:val="000000000000" w:firstRow="0" w:lastRow="0" w:firstColumn="0" w:lastColumn="0" w:oddVBand="0" w:evenVBand="0" w:oddHBand="0" w:evenHBand="0" w:firstRowFirstColumn="0" w:firstRowLastColumn="0" w:lastRowFirstColumn="0" w:lastRowLastColumn="0"/>
+            </w:pPr>
+            <w:r>
+              <w:t>Categoría</w:t>
+            </w:r>
+            <w:r>
+              <w:t xml:space="preserve"> asociada</w:t>
+            </w:r>
+          </w:p>
+          <w:p>
+            <w:pPr>
+              <w:pStyle w:val="Prrafodelista"/>
+              <w:numPr>
+                <w:ilvl w:val="0"/>
+                <w:numId w:val="32"/>
+              </w:numPr>
+              <w:ind w:right="44"/>
+              <w:cnfStyle w:val="000000000000" w:firstRow="0" w:lastRow="0" w:firstColumn="0" w:lastColumn="0" w:oddVBand="0" w:evenVBand="0" w:oddHBand="0" w:evenHBand="0" w:firstRowFirstColumn="0" w:firstRowLastColumn="0" w:lastRowFirstColumn="0" w:lastRowLastColumn="0"/>
+            </w:pPr>
+            <w:r>
+              <w:t>Fecha publicación</w:t>
+            </w:r>
+          </w:p>
+          <w:p>
+            <w:pPr>
+              <w:pStyle w:val="Prrafodelista"/>
+              <w:numPr>
+                <w:ilvl w:val="0"/>
+                <w:numId w:val="32"/>
+              </w:numPr>
+              <w:ind w:right="44"/>
+              <w:cnfStyle w:val="000000000000" w:firstRow="0" w:lastRow="0" w:firstColumn="0" w:lastColumn="0" w:oddVBand="0" w:evenVBand="0" w:oddHBand="0" w:evenHBand="0" w:firstRowFirstColumn="0" w:firstRowLastColumn="0" w:lastRowFirstColumn="0" w:lastRowLastColumn="0"/>
+            </w:pPr>
+            <w:r>
+              <w:t>Imagen</w:t>
+            </w:r>
+          </w:p>
+          <w:p>
+            <w:pPr>
+              <w:pStyle w:val="Prrafodelista"/>
+              <w:numPr>
+                <w:ilvl w:val="0"/>
+                <w:numId w:val="32"/>
+              </w:numPr>
+              <w:ind w:right="44"/>
+              <w:cnfStyle w:val="000000000000" w:firstRow="0" w:lastRow="0" w:firstColumn="0" w:lastColumn="0" w:oddVBand="0" w:evenVBand="0" w:oddHBand="0" w:evenHBand="0" w:firstRowFirstColumn="0" w:firstRowLastColumn="0" w:lastRowFirstColumn="0" w:lastRowLastColumn="0"/>
+            </w:pPr>
+            <w:r>
+              <w:t>Autor</w:t>
+            </w:r>
+          </w:p>
+          <w:p>
+            <w:pPr>
+              <w:pStyle w:val="Prrafodelista"/>
+              <w:numPr>
+                <w:ilvl w:val="0"/>
+                <w:numId w:val="32"/>
+              </w:numPr>
+              <w:ind w:right="44"/>
+              <w:cnfStyle w:val="000000000000" w:firstRow="0" w:lastRow="0" w:firstColumn="0" w:lastColumn="0" w:oddVBand="0" w:evenVBand="0" w:oddHBand="0" w:evenHBand="0" w:firstRowFirstColumn="0" w:firstRowLastColumn="0" w:lastRowFirstColumn="0" w:lastRowLastColumn="0"/>
+            </w:pPr>
+            <w:r>
+              <w:t>Likes</w:t>
+            </w:r>
+          </w:p>
+        </w:tc>
+      </w:tr>
+      <w:tr>
+        <w:trPr>
+          <w:cnfStyle w:val="000000100000" w:firstRow="0" w:lastRow="0" w:firstColumn="0" w:lastColumn="0" w:oddVBand="0" w:evenVBand="0" w:oddHBand="1" w:evenHBand="0" w:firstRowFirstColumn="0" w:firstRowLastColumn="0" w:lastRowFirstColumn="0" w:lastRowLastColumn="0"/>
+          <w:trHeight w:val="586"/>
+        </w:trPr>
+        <w:tc>
+          <w:tcPr>
+            <w:cnfStyle w:val="001000000000" w:firstRow="0" w:lastRow="0" w:firstColumn="1" w:lastColumn="0" w:oddVBand="0" w:evenVBand="0" w:oddHBand="0" w:evenHBand="0" w:firstRowFirstColumn="0" w:firstRowLastColumn="0" w:lastRowFirstColumn="0" w:lastRowLastColumn="0"/>
+            <w:tcW w:w="2173" w:type="dxa"/>
+          </w:tcPr>
+          <w:p>
+            <w:pPr>
+              <w:ind w:left="200"/>
+              <w:rPr>
+                <w:b w:val="0"/>
+              </w:rPr>
+            </w:pPr>
+            <w:r>
+              <w:rPr>
+                <w:b w:val="0"/>
+              </w:rPr>
+              <w:t>Prioridad</w:t>
+            </w:r>
+          </w:p>
+        </w:tc>
+        <w:tc>
+          <w:tcPr>
+            <w:tcW w:w="6422" w:type="dxa"/>
+          </w:tcPr>
+          <w:p>
+            <w:pPr>
+              <w:ind w:left="29" w:right="44"/>
+              <w:cnfStyle w:val="000000100000" w:firstRow="0" w:lastRow="0" w:firstColumn="0" w:lastColumn="0" w:oddVBand="0" w:evenVBand="0" w:oddHBand="1" w:evenHBand="0" w:firstRowFirstColumn="0" w:firstRowLastColumn="0" w:lastRowFirstColumn="0" w:lastRowLastColumn="0"/>
+            </w:pPr>
+            <w:r>
+              <w:t>Alta</w:t>
+            </w:r>
+          </w:p>
+        </w:tc>
+      </w:tr>
+      <w:tr>
+        <w:trPr>
+          <w:trHeight w:val="777"/>
+        </w:trPr>
+        <w:tc>
+          <w:tcPr>
+            <w:cnfStyle w:val="001000000000" w:firstRow="0" w:lastRow="0" w:firstColumn="1" w:lastColumn="0" w:oddVBand="0" w:evenVBand="0" w:oddHBand="0" w:evenHBand="0" w:firstRowFirstColumn="0" w:firstRowLastColumn="0" w:lastRowFirstColumn="0" w:lastRowLastColumn="0"/>
+            <w:tcW w:w="2173" w:type="dxa"/>
+          </w:tcPr>
+          <w:p>
+            <w:pPr>
+              <w:spacing w:line="259" w:lineRule="auto"/>
+              <w:ind w:left="200"/>
+            </w:pPr>
+            <w:r>
+              <w:rPr>
+                <w:b w:val="0"/>
+              </w:rPr>
+              <w:t xml:space="preserve">Comentarios </w:t>
+            </w:r>
+          </w:p>
+        </w:tc>
+        <w:tc>
+          <w:tcPr>
+            <w:tcW w:w="6422" w:type="dxa"/>
+          </w:tcPr>
+          <w:p>
+            <w:pPr>
+              <w:spacing w:line="259" w:lineRule="auto"/>
+              <w:cnfStyle w:val="000000000000" w:firstRow="0" w:lastRow="0" w:firstColumn="0" w:lastColumn="0" w:oddVBand="0" w:evenVBand="0" w:oddHBand="0" w:evenHBand="0" w:firstRowFirstColumn="0" w:firstRowLastColumn="0" w:lastRowFirstColumn="0" w:lastRowLastColumn="0"/>
+            </w:pPr>
+          </w:p>
+        </w:tc>
+      </w:tr>
+    </w:tbl>
+    <w:p/>
+    <w:tbl>
+      <w:tblPr>
+        <w:tblStyle w:val="Tabladecuadrcula4-nfasis5"/>
+        <w:tblW w:w="8595" w:type="dxa"/>
+        <w:tblLook w:val="04A0" w:firstRow="1" w:lastRow="0" w:firstColumn="1" w:lastColumn="0" w:noHBand="0" w:noVBand="1"/>
+      </w:tblPr>
+      <w:tblGrid>
+        <w:gridCol w:w="2173"/>
+        <w:gridCol w:w="6422"/>
+      </w:tblGrid>
+      <w:tr>
+        <w:trPr>
+          <w:cnfStyle w:val="100000000000" w:firstRow="1" w:lastRow="0" w:firstColumn="0" w:lastColumn="0" w:oddVBand="0" w:evenVBand="0" w:oddHBand="0" w:evenHBand="0" w:firstRowFirstColumn="0" w:firstRowLastColumn="0" w:lastRowFirstColumn="0" w:lastRowLastColumn="0"/>
+          <w:trHeight w:val="758"/>
+        </w:trPr>
+        <w:tc>
+          <w:tcPr>
+            <w:cnfStyle w:val="001000000000" w:firstRow="0" w:lastRow="0" w:firstColumn="1" w:lastColumn="0" w:oddVBand="0" w:evenVBand="0" w:oddHBand="0" w:evenHBand="0" w:firstRowFirstColumn="0" w:firstRowLastColumn="0" w:lastRowFirstColumn="0" w:lastRowLastColumn="0"/>
+            <w:tcW w:w="2173" w:type="dxa"/>
+          </w:tcPr>
+          <w:p>
+            <w:pPr>
+              <w:spacing w:line="259" w:lineRule="auto"/>
+              <w:ind w:left="200"/>
+            </w:pPr>
+            <w:r>
+              <w:rPr>
+                <w:b w:val="0"/>
+              </w:rPr>
+              <w:t>RD-005</w:t>
+            </w:r>
+          </w:p>
+        </w:tc>
+        <w:tc>
+          <w:tcPr>
+            <w:tcW w:w="6422" w:type="dxa"/>
+          </w:tcPr>
+          <w:p>
+            <w:pPr>
+              <w:spacing w:line="259" w:lineRule="auto"/>
+              <w:cnfStyle w:val="100000000000" w:firstRow="1" w:lastRow="0" w:firstColumn="0" w:lastColumn="0" w:oddVBand="0" w:evenVBand="0" w:oddHBand="0" w:evenHBand="0" w:firstRowFirstColumn="0" w:firstRowLastColumn="0" w:lastRowFirstColumn="0" w:lastRowLastColumn="0"/>
+            </w:pPr>
+            <w:r>
+              <w:rPr>
+                <w:b w:val="0"/>
+              </w:rPr>
+              <w:t>Comentarios</w:t>
+            </w:r>
+          </w:p>
+        </w:tc>
+      </w:tr>
+      <w:tr>
+        <w:trPr>
+          <w:cnfStyle w:val="000000100000" w:firstRow="0" w:lastRow="0" w:firstColumn="0" w:lastColumn="0" w:oddVBand="0" w:evenVBand="0" w:oddHBand="1" w:evenHBand="0" w:firstRowFirstColumn="0" w:firstRowLastColumn="0" w:lastRowFirstColumn="0" w:lastRowLastColumn="0"/>
+          <w:trHeight w:val="766"/>
+        </w:trPr>
+        <w:tc>
+          <w:tcPr>
+            <w:cnfStyle w:val="001000000000" w:firstRow="0" w:lastRow="0" w:firstColumn="1" w:lastColumn="0" w:oddVBand="0" w:evenVBand="0" w:oddHBand="0" w:evenHBand="0" w:firstRowFirstColumn="0" w:firstRowLastColumn="0" w:lastRowFirstColumn="0" w:lastRowLastColumn="0"/>
+            <w:tcW w:w="2173" w:type="dxa"/>
+          </w:tcPr>
+          <w:p>
+            <w:pPr>
+              <w:spacing w:line="259" w:lineRule="auto"/>
+              <w:ind w:left="200"/>
+            </w:pPr>
+            <w:r>
+              <w:rPr>
+                <w:b w:val="0"/>
+              </w:rPr>
+              <w:t xml:space="preserve">Versión </w:t>
+            </w:r>
+          </w:p>
+        </w:tc>
+        <w:tc>
+          <w:tcPr>
+            <w:tcW w:w="6422" w:type="dxa"/>
+          </w:tcPr>
+          <w:p>
+            <w:pPr>
+              <w:spacing w:line="259" w:lineRule="auto"/>
+              <w:cnfStyle w:val="000000100000" w:firstRow="0" w:lastRow="0" w:firstColumn="0" w:lastColumn="0" w:oddVBand="0" w:evenVBand="0" w:oddHBand="1" w:evenHBand="0" w:firstRowFirstColumn="0" w:firstRowLastColumn="0" w:lastRowFirstColumn="0" w:lastRowLastColumn="0"/>
+            </w:pPr>
+            <w:r>
+              <w:t xml:space="preserve">1.0 ( 05/06/2019 )  </w:t>
+            </w:r>
+          </w:p>
+        </w:tc>
+      </w:tr>
+      <w:tr>
+        <w:trPr>
+          <w:trHeight w:val="780"/>
+        </w:trPr>
+        <w:tc>
+          <w:tcPr>
+            <w:cnfStyle w:val="001000000000" w:firstRow="0" w:lastRow="0" w:firstColumn="1" w:lastColumn="0" w:oddVBand="0" w:evenVBand="0" w:oddHBand="0" w:evenHBand="0" w:firstRowFirstColumn="0" w:firstRowLastColumn="0" w:lastRowFirstColumn="0" w:lastRowLastColumn="0"/>
+            <w:tcW w:w="2173" w:type="dxa"/>
+          </w:tcPr>
+          <w:p>
+            <w:pPr>
+              <w:spacing w:line="259" w:lineRule="auto"/>
+              <w:ind w:left="200"/>
+            </w:pPr>
+            <w:r>
+              <w:rPr>
+                <w:b w:val="0"/>
+              </w:rPr>
+              <w:t xml:space="preserve">Autor </w:t>
+            </w:r>
+          </w:p>
+          <w:p>
+            <w:pPr>
+              <w:spacing w:line="259" w:lineRule="auto"/>
+              <w:ind w:left="1"/>
+            </w:pPr>
+          </w:p>
+        </w:tc>
+        <w:tc>
+          <w:tcPr>
+            <w:tcW w:w="6422" w:type="dxa"/>
+          </w:tcPr>
+          <w:p>
+            <w:pPr>
+              <w:spacing w:line="259" w:lineRule="auto"/>
+              <w:cnfStyle w:val="000000000000" w:firstRow="0" w:lastRow="0" w:firstColumn="0" w:lastColumn="0" w:oddVBand="0" w:evenVBand="0" w:oddHBand="0" w:evenHBand="0" w:firstRowFirstColumn="0" w:firstRowLastColumn="0" w:lastRowFirstColumn="0" w:lastRowLastColumn="0"/>
+            </w:pPr>
+            <w:r>
+              <w:t xml:space="preserve">Israel Cáceres Marcos  </w:t>
+            </w:r>
+          </w:p>
+          <w:p>
+            <w:pPr>
+              <w:spacing w:line="259" w:lineRule="auto"/>
+              <w:cnfStyle w:val="000000000000" w:firstRow="0" w:lastRow="0" w:firstColumn="0" w:lastColumn="0" w:oddVBand="0" w:evenVBand="0" w:oddHBand="0" w:evenHBand="0" w:firstRowFirstColumn="0" w:firstRowLastColumn="0" w:lastRowFirstColumn="0" w:lastRowLastColumn="0"/>
+            </w:pPr>
+          </w:p>
+        </w:tc>
+      </w:tr>
+      <w:tr>
+        <w:trPr>
+          <w:cnfStyle w:val="000000100000" w:firstRow="0" w:lastRow="0" w:firstColumn="0" w:lastColumn="0" w:oddVBand="0" w:evenVBand="0" w:oddHBand="1" w:evenHBand="0" w:firstRowFirstColumn="0" w:firstRowLastColumn="0" w:lastRowFirstColumn="0" w:lastRowLastColumn="0"/>
+          <w:trHeight w:val="719"/>
+        </w:trPr>
+        <w:tc>
+          <w:tcPr>
+            <w:cnfStyle w:val="001000000000" w:firstRow="0" w:lastRow="0" w:firstColumn="1" w:lastColumn="0" w:oddVBand="0" w:evenVBand="0" w:oddHBand="0" w:evenHBand="0" w:firstRowFirstColumn="0" w:firstRowLastColumn="0" w:lastRowFirstColumn="0" w:lastRowLastColumn="0"/>
+            <w:tcW w:w="2173" w:type="dxa"/>
+          </w:tcPr>
+          <w:p>
+            <w:pPr>
+              <w:spacing w:line="259" w:lineRule="auto"/>
+              <w:ind w:left="200"/>
+            </w:pPr>
+            <w:r>
+              <w:rPr>
+                <w:b w:val="0"/>
+              </w:rPr>
+              <w:t xml:space="preserve">Descripción </w:t>
+            </w:r>
+          </w:p>
+        </w:tc>
+        <w:tc>
+          <w:tcPr>
+            <w:tcW w:w="6422" w:type="dxa"/>
+          </w:tcPr>
+          <w:p>
+            <w:pPr>
+              <w:spacing w:line="259" w:lineRule="auto"/>
+              <w:ind w:left="29" w:right="44"/>
+              <w:cnfStyle w:val="000000100000" w:firstRow="0" w:lastRow="0" w:firstColumn="0" w:lastColumn="0" w:oddVBand="0" w:evenVBand="0" w:oddHBand="1" w:evenHBand="0" w:firstRowFirstColumn="0" w:firstRowLastColumn="0" w:lastRowFirstColumn="0" w:lastRowLastColumn="0"/>
+            </w:pPr>
+            <w:r>
+              <w:t>Se almacenarán los datos referentes a las noticias de la aplicación web</w:t>
+            </w:r>
+          </w:p>
+        </w:tc>
+      </w:tr>
+      <w:tr>
+        <w:trPr>
+          <w:trHeight w:val="1544"/>
+        </w:trPr>
+        <w:tc>
+          <w:tcPr>
+            <w:cnfStyle w:val="001000000000" w:firstRow="0" w:lastRow="0" w:firstColumn="1" w:lastColumn="0" w:oddVBand="0" w:evenVBand="0" w:oddHBand="0" w:evenHBand="0" w:firstRowFirstColumn="0" w:firstRowLastColumn="0" w:lastRowFirstColumn="0" w:lastRowLastColumn="0"/>
+            <w:tcW w:w="2173" w:type="dxa"/>
+          </w:tcPr>
+          <w:p>
+            <w:pPr>
+              <w:ind w:left="200"/>
+              <w:rPr>
+                <w:b w:val="0"/>
+              </w:rPr>
+            </w:pPr>
+            <w:r>
+              <w:rPr>
+                <w:b w:val="0"/>
+              </w:rPr>
+              <w:t>Datos</w:t>
+            </w:r>
+          </w:p>
+        </w:tc>
+        <w:tc>
+          <w:tcPr>
+            <w:tcW w:w="6422" w:type="dxa"/>
+          </w:tcPr>
+          <w:p>
+            <w:pPr>
+              <w:pStyle w:val="Prrafodelista"/>
+              <w:numPr>
+                <w:ilvl w:val="0"/>
+                <w:numId w:val="33"/>
+              </w:numPr>
+              <w:ind w:right="44"/>
+              <w:cnfStyle w:val="000000000000" w:firstRow="0" w:lastRow="0" w:firstColumn="0" w:lastColumn="0" w:oddVBand="0" w:evenVBand="0" w:oddHBand="0" w:evenHBand="0" w:firstRowFirstColumn="0" w:firstRowLastColumn="0" w:lastRowFirstColumn="0" w:lastRowLastColumn="0"/>
+            </w:pPr>
+            <w:r>
+              <w:t>Artículo asociado</w:t>
+            </w:r>
+          </w:p>
+          <w:p>
+            <w:pPr>
+              <w:pStyle w:val="Prrafodelista"/>
+              <w:numPr>
+                <w:ilvl w:val="0"/>
+                <w:numId w:val="33"/>
+              </w:numPr>
+              <w:ind w:right="44"/>
+              <w:cnfStyle w:val="000000000000" w:firstRow="0" w:lastRow="0" w:firstColumn="0" w:lastColumn="0" w:oddVBand="0" w:evenVBand="0" w:oddHBand="0" w:evenHBand="0" w:firstRowFirstColumn="0" w:firstRowLastColumn="0" w:lastRowFirstColumn="0" w:lastRowLastColumn="0"/>
+            </w:pPr>
+            <w:r>
+              <w:t>Texto del comentario</w:t>
+            </w:r>
+          </w:p>
+          <w:p>
+            <w:pPr>
+              <w:pStyle w:val="Prrafodelista"/>
+              <w:numPr>
+                <w:ilvl w:val="0"/>
+                <w:numId w:val="33"/>
+              </w:numPr>
+              <w:ind w:right="44"/>
+              <w:cnfStyle w:val="000000000000" w:firstRow="0" w:lastRow="0" w:firstColumn="0" w:lastColumn="0" w:oddVBand="0" w:evenVBand="0" w:oddHBand="0" w:evenHBand="0" w:firstRowFirstColumn="0" w:firstRowLastColumn="0" w:lastRowFirstColumn="0" w:lastRowLastColumn="0"/>
+            </w:pPr>
+            <w:r>
+              <w:t>Núm denuncias</w:t>
+            </w:r>
+          </w:p>
+          <w:p>
+            <w:pPr>
+              <w:pStyle w:val="Prrafodelista"/>
+              <w:numPr>
+                <w:ilvl w:val="0"/>
+                <w:numId w:val="33"/>
+              </w:numPr>
+              <w:ind w:right="44"/>
+              <w:cnfStyle w:val="000000000000" w:firstRow="0" w:lastRow="0" w:firstColumn="0" w:lastColumn="0" w:oddVBand="0" w:evenVBand="0" w:oddHBand="0" w:evenHBand="0" w:firstRowFirstColumn="0" w:firstRowLastColumn="0" w:lastRowFirstColumn="0" w:lastRowLastColumn="0"/>
+            </w:pPr>
+            <w:r>
+              <w:t>Fecha de Primera Denuncia</w:t>
+            </w:r>
+          </w:p>
+          <w:p>
+            <w:pPr>
+              <w:pStyle w:val="Prrafodelista"/>
+              <w:numPr>
+                <w:ilvl w:val="0"/>
+                <w:numId w:val="33"/>
+              </w:numPr>
+              <w:ind w:right="44"/>
+              <w:cnfStyle w:val="000000000000" w:firstRow="0" w:lastRow="0" w:firstColumn="0" w:lastColumn="0" w:oddVBand="0" w:evenVBand="0" w:oddHBand="0" w:evenHBand="0" w:firstRowFirstColumn="0" w:firstRowLastColumn="0" w:lastRowFirstColumn="0" w:lastRowLastColumn="0"/>
+            </w:pPr>
+            <w:r>
+              <w:t>Fecha bloqueo</w:t>
+            </w:r>
+          </w:p>
+          <w:p>
+            <w:pPr>
+              <w:pStyle w:val="Prrafodelista"/>
+              <w:numPr>
+                <w:ilvl w:val="0"/>
+                <w:numId w:val="33"/>
+              </w:numPr>
+              <w:ind w:right="44"/>
+              <w:cnfStyle w:val="000000000000" w:firstRow="0" w:lastRow="0" w:firstColumn="0" w:lastColumn="0" w:oddVBand="0" w:evenVBand="0" w:oddHBand="0" w:evenHBand="0" w:firstRowFirstColumn="0" w:firstRowLastColumn="0" w:lastRowFirstColumn="0" w:lastRowLastColumn="0"/>
+            </w:pPr>
+            <w:r>
+              <w:t>Notas bloqueo</w:t>
+            </w:r>
+          </w:p>
+          <w:p>
+            <w:pPr>
+              <w:pStyle w:val="Prrafodelista"/>
+              <w:numPr>
+                <w:ilvl w:val="0"/>
+                <w:numId w:val="33"/>
+              </w:numPr>
+              <w:ind w:right="44"/>
+              <w:cnfStyle w:val="000000000000" w:firstRow="0" w:lastRow="0" w:firstColumn="0" w:lastColumn="0" w:oddVBand="0" w:evenVBand="0" w:oddHBand="0" w:evenHBand="0" w:firstRowFirstColumn="0" w:firstRowLastColumn="0" w:lastRowFirstColumn="0" w:lastRowLastColumn="0"/>
+            </w:pPr>
+            <w:r>
+              <w:t>Autor</w:t>
+            </w:r>
+          </w:p>
+          <w:p>
+            <w:pPr>
+              <w:pStyle w:val="Prrafodelista"/>
+              <w:numPr>
+                <w:ilvl w:val="0"/>
+                <w:numId w:val="33"/>
+              </w:numPr>
+              <w:ind w:right="44"/>
+              <w:cnfStyle w:val="000000000000" w:firstRow="0" w:lastRow="0" w:firstColumn="0" w:lastColumn="0" w:oddVBand="0" w:evenVBand="0" w:oddHBand="0" w:evenHBand="0" w:firstRowFirstColumn="0" w:firstRowLastColumn="0" w:lastRowFirstColumn="0" w:lastRowLastColumn="0"/>
+            </w:pPr>
+            <w:r>
+              <w:t>Fecha de creación</w:t>
+            </w:r>
+          </w:p>
+        </w:tc>
+      </w:tr>
+      <w:tr>
+        <w:trPr>
+          <w:cnfStyle w:val="000000100000" w:firstRow="0" w:lastRow="0" w:firstColumn="0" w:lastColumn="0" w:oddVBand="0" w:evenVBand="0" w:oddHBand="1" w:evenHBand="0" w:firstRowFirstColumn="0" w:firstRowLastColumn="0" w:lastRowFirstColumn="0" w:lastRowLastColumn="0"/>
+          <w:trHeight w:val="586"/>
+        </w:trPr>
+        <w:tc>
+          <w:tcPr>
+            <w:cnfStyle w:val="001000000000" w:firstRow="0" w:lastRow="0" w:firstColumn="1" w:lastColumn="0" w:oddVBand="0" w:evenVBand="0" w:oddHBand="0" w:evenHBand="0" w:firstRowFirstColumn="0" w:firstRowLastColumn="0" w:lastRowFirstColumn="0" w:lastRowLastColumn="0"/>
+            <w:tcW w:w="2173" w:type="dxa"/>
+          </w:tcPr>
+          <w:p>
+            <w:pPr>
+              <w:ind w:left="200"/>
+              <w:rPr>
+                <w:b w:val="0"/>
+              </w:rPr>
+            </w:pPr>
+            <w:r>
+              <w:rPr>
+                <w:b w:val="0"/>
+              </w:rPr>
+              <w:t>Prioridad</w:t>
+            </w:r>
+          </w:p>
+        </w:tc>
+        <w:tc>
+          <w:tcPr>
+            <w:tcW w:w="6422" w:type="dxa"/>
+          </w:tcPr>
+          <w:p>
+            <w:pPr>
+              <w:ind w:left="29" w:right="44"/>
+              <w:cnfStyle w:val="000000100000" w:firstRow="0" w:lastRow="0" w:firstColumn="0" w:lastColumn="0" w:oddVBand="0" w:evenVBand="0" w:oddHBand="1" w:evenHBand="0" w:firstRowFirstColumn="0" w:firstRowLastColumn="0" w:lastRowFirstColumn="0" w:lastRowLastColumn="0"/>
+            </w:pPr>
+            <w:r>
+              <w:t>Alta</w:t>
+            </w:r>
+          </w:p>
+        </w:tc>
+      </w:tr>
+      <w:tr>
+        <w:trPr>
+          <w:trHeight w:val="777"/>
+        </w:trPr>
+        <w:tc>
+          <w:tcPr>
+            <w:cnfStyle w:val="001000000000" w:firstRow="0" w:lastRow="0" w:firstColumn="1" w:lastColumn="0" w:oddVBand="0" w:evenVBand="0" w:oddHBand="0" w:evenHBand="0" w:firstRowFirstColumn="0" w:firstRowLastColumn="0" w:lastRowFirstColumn="0" w:lastRowLastColumn="0"/>
+            <w:tcW w:w="2173" w:type="dxa"/>
+          </w:tcPr>
+          <w:p>
+            <w:pPr>
+              <w:spacing w:line="259" w:lineRule="auto"/>
+              <w:ind w:left="200"/>
+            </w:pPr>
+            <w:r>
+              <w:rPr>
+                <w:b w:val="0"/>
+              </w:rPr>
+              <w:t xml:space="preserve">Comentarios </w:t>
+            </w:r>
+          </w:p>
+        </w:tc>
+        <w:tc>
+          <w:tcPr>
+            <w:tcW w:w="6422" w:type="dxa"/>
+          </w:tcPr>
+          <w:p>
+            <w:pPr>
+              <w:spacing w:line="259" w:lineRule="auto"/>
+              <w:cnfStyle w:val="000000000000" w:firstRow="0" w:lastRow="0" w:firstColumn="0" w:lastColumn="0" w:oddVBand="0" w:evenVBand="0" w:oddHBand="0" w:evenHBand="0" w:firstRowFirstColumn="0" w:firstRowLastColumn="0" w:lastRowFirstColumn="0" w:lastRowLastColumn="0"/>
+            </w:pPr>
+          </w:p>
+        </w:tc>
+      </w:tr>
+    </w:tbl>
+    <w:p/>
+    <w:tbl>
+      <w:tblPr>
+        <w:tblStyle w:val="Tabladecuadrcula4-nfasis5"/>
+        <w:tblW w:w="8595" w:type="dxa"/>
+        <w:tblLook w:val="04A0" w:firstRow="1" w:lastRow="0" w:firstColumn="1" w:lastColumn="0" w:noHBand="0" w:noVBand="1"/>
+      </w:tblPr>
+      <w:tblGrid>
+        <w:gridCol w:w="2173"/>
+        <w:gridCol w:w="6422"/>
+      </w:tblGrid>
+      <w:tr>
+        <w:trPr>
+          <w:cnfStyle w:val="100000000000" w:firstRow="1" w:lastRow="0" w:firstColumn="0" w:lastColumn="0" w:oddVBand="0" w:evenVBand="0" w:oddHBand="0" w:evenHBand="0" w:firstRowFirstColumn="0" w:firstRowLastColumn="0" w:lastRowFirstColumn="0" w:lastRowLastColumn="0"/>
+          <w:trHeight w:val="758"/>
+        </w:trPr>
+        <w:tc>
+          <w:tcPr>
+            <w:cnfStyle w:val="001000000000" w:firstRow="0" w:lastRow="0" w:firstColumn="1" w:lastColumn="0" w:oddVBand="0" w:evenVBand="0" w:oddHBand="0" w:evenHBand="0" w:firstRowFirstColumn="0" w:firstRowLastColumn="0" w:lastRowFirstColumn="0" w:lastRowLastColumn="0"/>
+            <w:tcW w:w="2173" w:type="dxa"/>
+          </w:tcPr>
+          <w:p>
+            <w:pPr>
+              <w:spacing w:line="259" w:lineRule="auto"/>
+              <w:ind w:left="200"/>
+            </w:pPr>
+            <w:r>
+              <w:rPr>
+                <w:b w:val="0"/>
+              </w:rPr>
+              <w:t>RD-005</w:t>
+            </w:r>
+          </w:p>
+        </w:tc>
+        <w:tc>
+          <w:tcPr>
+            <w:tcW w:w="6422" w:type="dxa"/>
+          </w:tcPr>
+          <w:p>
+            <w:pPr>
+              <w:spacing w:line="259" w:lineRule="auto"/>
+              <w:cnfStyle w:val="100000000000" w:firstRow="1" w:lastRow="0" w:firstColumn="0" w:lastColumn="0" w:oddVBand="0" w:evenVBand="0" w:oddHBand="0" w:evenHBand="0" w:firstRowFirstColumn="0" w:firstRowLastColumn="0" w:lastRowFirstColumn="0" w:lastRowLastColumn="0"/>
+            </w:pPr>
+            <w:r>
+              <w:rPr>
+                <w:b w:val="0"/>
+              </w:rPr>
+              <w:t>Comentarios</w:t>
+            </w:r>
+          </w:p>
+        </w:tc>
+      </w:tr>
+      <w:tr>
+        <w:trPr>
+          <w:cnfStyle w:val="000000100000" w:firstRow="0" w:lastRow="0" w:firstColumn="0" w:lastColumn="0" w:oddVBand="0" w:evenVBand="0" w:oddHBand="1" w:evenHBand="0" w:firstRowFirstColumn="0" w:firstRowLastColumn="0" w:lastRowFirstColumn="0" w:lastRowLastColumn="0"/>
+          <w:trHeight w:val="766"/>
+        </w:trPr>
+        <w:tc>
+          <w:tcPr>
+            <w:cnfStyle w:val="001000000000" w:firstRow="0" w:lastRow="0" w:firstColumn="1" w:lastColumn="0" w:oddVBand="0" w:evenVBand="0" w:oddHBand="0" w:evenHBand="0" w:firstRowFirstColumn="0" w:firstRowLastColumn="0" w:lastRowFirstColumn="0" w:lastRowLastColumn="0"/>
+            <w:tcW w:w="2173" w:type="dxa"/>
+          </w:tcPr>
+          <w:p>
+            <w:pPr>
+              <w:spacing w:line="259" w:lineRule="auto"/>
+              <w:ind w:left="200"/>
+            </w:pPr>
+            <w:r>
+              <w:rPr>
+                <w:b w:val="0"/>
+              </w:rPr>
+              <w:t xml:space="preserve">Versión </w:t>
+            </w:r>
+          </w:p>
+        </w:tc>
+        <w:tc>
+          <w:tcPr>
+            <w:tcW w:w="6422" w:type="dxa"/>
+          </w:tcPr>
+          <w:p>
+            <w:pPr>
+              <w:spacing w:line="259" w:lineRule="auto"/>
+              <w:cnfStyle w:val="000000100000" w:firstRow="0" w:lastRow="0" w:firstColumn="0" w:lastColumn="0" w:oddVBand="0" w:evenVBand="0" w:oddHBand="1" w:evenHBand="0" w:firstRowFirstColumn="0" w:firstRowLastColumn="0" w:lastRowFirstColumn="0" w:lastRowLastColumn="0"/>
+            </w:pPr>
+            <w:r>
+              <w:t xml:space="preserve">1.0 ( 05/06/2019 )  </w:t>
+            </w:r>
+          </w:p>
+        </w:tc>
+      </w:tr>
+      <w:tr>
+        <w:trPr>
+          <w:trHeight w:val="780"/>
+        </w:trPr>
+        <w:tc>
+          <w:tcPr>
+            <w:cnfStyle w:val="001000000000" w:firstRow="0" w:lastRow="0" w:firstColumn="1" w:lastColumn="0" w:oddVBand="0" w:evenVBand="0" w:oddHBand="0" w:evenHBand="0" w:firstRowFirstColumn="0" w:firstRowLastColumn="0" w:lastRowFirstColumn="0" w:lastRowLastColumn="0"/>
+            <w:tcW w:w="2173" w:type="dxa"/>
+          </w:tcPr>
+          <w:p>
+            <w:pPr>
+              <w:spacing w:line="259" w:lineRule="auto"/>
+              <w:ind w:left="200"/>
+            </w:pPr>
+            <w:r>
+              <w:rPr>
+                <w:b w:val="0"/>
+              </w:rPr>
+              <w:t xml:space="preserve">Autor </w:t>
+            </w:r>
+          </w:p>
+          <w:p>
+            <w:pPr>
+              <w:spacing w:line="259" w:lineRule="auto"/>
+              <w:ind w:left="1"/>
+            </w:pPr>
+          </w:p>
+        </w:tc>
+        <w:tc>
+          <w:tcPr>
+            <w:tcW w:w="6422" w:type="dxa"/>
+          </w:tcPr>
+          <w:p>
+            <w:pPr>
+              <w:spacing w:line="259" w:lineRule="auto"/>
+              <w:cnfStyle w:val="000000000000" w:firstRow="0" w:lastRow="0" w:firstColumn="0" w:lastColumn="0" w:oddVBand="0" w:evenVBand="0" w:oddHBand="0" w:evenHBand="0" w:firstRowFirstColumn="0" w:firstRowLastColumn="0" w:lastRowFirstColumn="0" w:lastRowLastColumn="0"/>
+            </w:pPr>
+            <w:r>
+              <w:t xml:space="preserve">Israel Cáceres Marcos  </w:t>
+            </w:r>
+          </w:p>
+          <w:p>
+            <w:pPr>
+              <w:spacing w:line="259" w:lineRule="auto"/>
+              <w:cnfStyle w:val="000000000000" w:firstRow="0" w:lastRow="0" w:firstColumn="0" w:lastColumn="0" w:oddVBand="0" w:evenVBand="0" w:oddHBand="0" w:evenHBand="0" w:firstRowFirstColumn="0" w:firstRowLastColumn="0" w:lastRowFirstColumn="0" w:lastRowLastColumn="0"/>
+            </w:pPr>
+          </w:p>
+        </w:tc>
+      </w:tr>
+      <w:tr>
+        <w:trPr>
+          <w:cnfStyle w:val="000000100000" w:firstRow="0" w:lastRow="0" w:firstColumn="0" w:lastColumn="0" w:oddVBand="0" w:evenVBand="0" w:oddHBand="1" w:evenHBand="0" w:firstRowFirstColumn="0" w:firstRowLastColumn="0" w:lastRowFirstColumn="0" w:lastRowLastColumn="0"/>
+          <w:trHeight w:val="719"/>
+        </w:trPr>
+        <w:tc>
+          <w:tcPr>
+            <w:cnfStyle w:val="001000000000" w:firstRow="0" w:lastRow="0" w:firstColumn="1" w:lastColumn="0" w:oddVBand="0" w:evenVBand="0" w:oddHBand="0" w:evenHBand="0" w:firstRowFirstColumn="0" w:firstRowLastColumn="0" w:lastRowFirstColumn="0" w:lastRowLastColumn="0"/>
+            <w:tcW w:w="2173" w:type="dxa"/>
+          </w:tcPr>
+          <w:p>
+            <w:pPr>
+              <w:spacing w:line="259" w:lineRule="auto"/>
+              <w:ind w:left="200"/>
+            </w:pPr>
+            <w:r>
+              <w:rPr>
+                <w:b w:val="0"/>
+              </w:rPr>
+              <w:t xml:space="preserve">Descripción </w:t>
+            </w:r>
+          </w:p>
+        </w:tc>
+        <w:tc>
+          <w:tcPr>
+            <w:tcW w:w="6422" w:type="dxa"/>
+          </w:tcPr>
+          <w:p>
+            <w:pPr>
+              <w:spacing w:line="259" w:lineRule="auto"/>
+              <w:ind w:left="29" w:right="44"/>
+              <w:cnfStyle w:val="000000100000" w:firstRow="0" w:lastRow="0" w:firstColumn="0" w:lastColumn="0" w:oddVBand="0" w:evenVBand="0" w:oddHBand="1" w:evenHBand="0" w:firstRowFirstColumn="0" w:firstRowLastColumn="0" w:lastRowFirstColumn="0" w:lastRowLastColumn="0"/>
+            </w:pPr>
+            <w:r>
+              <w:t xml:space="preserve">Se almacenarán los </w:t>
+            </w:r>
+            <w:r>
+              <w:t>comentarios asociados a los artículos</w:t>
+            </w:r>
+          </w:p>
+        </w:tc>
+      </w:tr>
+      <w:tr>
+        <w:trPr>
+          <w:trHeight w:val="1544"/>
+        </w:trPr>
+        <w:tc>
+          <w:tcPr>
+            <w:cnfStyle w:val="001000000000" w:firstRow="0" w:lastRow="0" w:firstColumn="1" w:lastColumn="0" w:oddVBand="0" w:evenVBand="0" w:oddHBand="0" w:evenHBand="0" w:firstRowFirstColumn="0" w:firstRowLastColumn="0" w:lastRowFirstColumn="0" w:lastRowLastColumn="0"/>
+            <w:tcW w:w="2173" w:type="dxa"/>
+          </w:tcPr>
+          <w:p>
+            <w:pPr>
+              <w:ind w:left="200"/>
+              <w:rPr>
+                <w:b w:val="0"/>
+              </w:rPr>
+            </w:pPr>
+            <w:r>
+              <w:rPr>
+                <w:b w:val="0"/>
+              </w:rPr>
+              <w:t>Datos</w:t>
+            </w:r>
+          </w:p>
+        </w:tc>
+        <w:tc>
+          <w:tcPr>
+            <w:tcW w:w="6422" w:type="dxa"/>
+          </w:tcPr>
+          <w:p>
+            <w:pPr>
+              <w:pStyle w:val="Prrafodelista"/>
+              <w:numPr>
+                <w:ilvl w:val="0"/>
+                <w:numId w:val="33"/>
+              </w:numPr>
+              <w:ind w:right="44"/>
+              <w:cnfStyle w:val="000000000000" w:firstRow="0" w:lastRow="0" w:firstColumn="0" w:lastColumn="0" w:oddVBand="0" w:evenVBand="0" w:oddHBand="0" w:evenHBand="0" w:firstRowFirstColumn="0" w:firstRowLastColumn="0" w:lastRowFirstColumn="0" w:lastRowLastColumn="0"/>
+            </w:pPr>
+            <w:r>
+              <w:t>Artículo asociado</w:t>
+            </w:r>
+          </w:p>
+          <w:p>
+            <w:pPr>
+              <w:pStyle w:val="Prrafodelista"/>
+              <w:numPr>
+                <w:ilvl w:val="0"/>
+                <w:numId w:val="33"/>
+              </w:numPr>
+              <w:ind w:right="44"/>
+              <w:cnfStyle w:val="000000000000" w:firstRow="0" w:lastRow="0" w:firstColumn="0" w:lastColumn="0" w:oddVBand="0" w:evenVBand="0" w:oddHBand="0" w:evenHBand="0" w:firstRowFirstColumn="0" w:firstRowLastColumn="0" w:lastRowFirstColumn="0" w:lastRowLastColumn="0"/>
+            </w:pPr>
+            <w:r>
+              <w:t>Texto del comentario</w:t>
+            </w:r>
+          </w:p>
+          <w:p>
+            <w:pPr>
+              <w:pStyle w:val="Prrafodelista"/>
+              <w:numPr>
+                <w:ilvl w:val="0"/>
+                <w:numId w:val="33"/>
+              </w:numPr>
+              <w:ind w:right="44"/>
+              <w:cnfStyle w:val="000000000000" w:firstRow="0" w:lastRow="0" w:firstColumn="0" w:lastColumn="0" w:oddVBand="0" w:evenVBand="0" w:oddHBand="0" w:evenHBand="0" w:firstRowFirstColumn="0" w:firstRowLastColumn="0" w:lastRowFirstColumn="0" w:lastRowLastColumn="0"/>
+            </w:pPr>
+            <w:r>
+              <w:t>Núm denuncias</w:t>
+            </w:r>
+          </w:p>
+          <w:p>
+            <w:pPr>
+              <w:pStyle w:val="Prrafodelista"/>
+              <w:numPr>
+                <w:ilvl w:val="0"/>
+                <w:numId w:val="33"/>
+              </w:numPr>
+              <w:ind w:right="44"/>
+              <w:cnfStyle w:val="000000000000" w:firstRow="0" w:lastRow="0" w:firstColumn="0" w:lastColumn="0" w:oddVBand="0" w:evenVBand="0" w:oddHBand="0" w:evenHBand="0" w:firstRowFirstColumn="0" w:firstRowLastColumn="0" w:lastRowFirstColumn="0" w:lastRowLastColumn="0"/>
+            </w:pPr>
+            <w:r>
+              <w:t>Fecha de Primera Denuncia</w:t>
+            </w:r>
+          </w:p>
+          <w:p>
+            <w:pPr>
+              <w:pStyle w:val="Prrafodelista"/>
+              <w:numPr>
+                <w:ilvl w:val="0"/>
+                <w:numId w:val="33"/>
+              </w:numPr>
+              <w:ind w:right="44"/>
+              <w:cnfStyle w:val="000000000000" w:firstRow="0" w:lastRow="0" w:firstColumn="0" w:lastColumn="0" w:oddVBand="0" w:evenVBand="0" w:oddHBand="0" w:evenHBand="0" w:firstRowFirstColumn="0" w:firstRowLastColumn="0" w:lastRowFirstColumn="0" w:lastRowLastColumn="0"/>
+            </w:pPr>
+            <w:r>
+              <w:t>Fecha bloqueo</w:t>
+            </w:r>
+          </w:p>
+          <w:p>
+            <w:pPr>
+              <w:pStyle w:val="Prrafodelista"/>
+              <w:numPr>
+                <w:ilvl w:val="0"/>
+                <w:numId w:val="33"/>
+              </w:numPr>
+              <w:ind w:right="44"/>
+              <w:cnfStyle w:val="000000000000" w:firstRow="0" w:lastRow="0" w:firstColumn="0" w:lastColumn="0" w:oddVBand="0" w:evenVBand="0" w:oddHBand="0" w:evenHBand="0" w:firstRowFirstColumn="0" w:firstRowLastColumn="0" w:lastRowFirstColumn="0" w:lastRowLastColumn="0"/>
+            </w:pPr>
+            <w:r>
+              <w:t>Notas bloqueo</w:t>
+            </w:r>
+          </w:p>
+          <w:p>
+            <w:pPr>
+              <w:pStyle w:val="Prrafodelista"/>
+              <w:numPr>
+                <w:ilvl w:val="0"/>
+                <w:numId w:val="33"/>
+              </w:numPr>
+              <w:ind w:right="44"/>
+              <w:cnfStyle w:val="000000000000" w:firstRow="0" w:lastRow="0" w:firstColumn="0" w:lastColumn="0" w:oddVBand="0" w:evenVBand="0" w:oddHBand="0" w:evenHBand="0" w:firstRowFirstColumn="0" w:firstRowLastColumn="0" w:lastRowFirstColumn="0" w:lastRowLastColumn="0"/>
+            </w:pPr>
+            <w:r>
+              <w:t>Autor</w:t>
+            </w:r>
+          </w:p>
+          <w:p>
+            <w:pPr>
+              <w:pStyle w:val="Prrafodelista"/>
+              <w:numPr>
+                <w:ilvl w:val="0"/>
+                <w:numId w:val="33"/>
+              </w:numPr>
+              <w:ind w:right="44"/>
+              <w:cnfStyle w:val="000000000000" w:firstRow="0" w:lastRow="0" w:firstColumn="0" w:lastColumn="0" w:oddVBand="0" w:evenVBand="0" w:oddHBand="0" w:evenHBand="0" w:firstRowFirstColumn="0" w:firstRowLastColumn="0" w:lastRowFirstColumn="0" w:lastRowLastColumn="0"/>
+            </w:pPr>
+            <w:r>
+              <w:t>Fecha de creación</w:t>
+            </w:r>
+          </w:p>
+        </w:tc>
+      </w:tr>
+      <w:tr>
+        <w:trPr>
+          <w:cnfStyle w:val="000000100000" w:firstRow="0" w:lastRow="0" w:firstColumn="0" w:lastColumn="0" w:oddVBand="0" w:evenVBand="0" w:oddHBand="1" w:evenHBand="0" w:firstRowFirstColumn="0" w:firstRowLastColumn="0" w:lastRowFirstColumn="0" w:lastRowLastColumn="0"/>
+          <w:trHeight w:val="586"/>
+        </w:trPr>
+        <w:tc>
+          <w:tcPr>
+            <w:cnfStyle w:val="001000000000" w:firstRow="0" w:lastRow="0" w:firstColumn="1" w:lastColumn="0" w:oddVBand="0" w:evenVBand="0" w:oddHBand="0" w:evenHBand="0" w:firstRowFirstColumn="0" w:firstRowLastColumn="0" w:lastRowFirstColumn="0" w:lastRowLastColumn="0"/>
+            <w:tcW w:w="2173" w:type="dxa"/>
+          </w:tcPr>
+          <w:p>
+            <w:pPr>
+              <w:ind w:left="200"/>
+              <w:rPr>
+                <w:b w:val="0"/>
+              </w:rPr>
+            </w:pPr>
+            <w:r>
+              <w:rPr>
+                <w:b w:val="0"/>
+              </w:rPr>
+              <w:t>Prioridad</w:t>
+            </w:r>
+          </w:p>
+        </w:tc>
+        <w:tc>
+          <w:tcPr>
+            <w:tcW w:w="6422" w:type="dxa"/>
+          </w:tcPr>
+          <w:p>
+            <w:pPr>
+              <w:ind w:left="29" w:right="44"/>
+              <w:cnfStyle w:val="000000100000" w:firstRow="0" w:lastRow="0" w:firstColumn="0" w:lastColumn="0" w:oddVBand="0" w:evenVBand="0" w:oddHBand="1" w:evenHBand="0" w:firstRowFirstColumn="0" w:firstRowLastColumn="0" w:lastRowFirstColumn="0" w:lastRowLastColumn="0"/>
+            </w:pPr>
+            <w:r>
+              <w:t>Alta</w:t>
+            </w:r>
+          </w:p>
+        </w:tc>
+      </w:tr>
+      <w:tr>
+        <w:trPr>
+          <w:trHeight w:val="777"/>
+        </w:trPr>
+        <w:tc>
+          <w:tcPr>
+            <w:cnfStyle w:val="001000000000" w:firstRow="0" w:lastRow="0" w:firstColumn="1" w:lastColumn="0" w:oddVBand="0" w:evenVBand="0" w:oddHBand="0" w:evenHBand="0" w:firstRowFirstColumn="0" w:firstRowLastColumn="0" w:lastRowFirstColumn="0" w:lastRowLastColumn="0"/>
+            <w:tcW w:w="2173" w:type="dxa"/>
+          </w:tcPr>
+          <w:p>
+            <w:pPr>
+              <w:spacing w:line="259" w:lineRule="auto"/>
+              <w:ind w:left="200"/>
+            </w:pPr>
+            <w:r>
+              <w:rPr>
+                <w:b w:val="0"/>
+              </w:rPr>
+              <w:t xml:space="preserve">Comentarios </w:t>
+            </w:r>
+          </w:p>
+        </w:tc>
+        <w:tc>
+          <w:tcPr>
+            <w:tcW w:w="6422" w:type="dxa"/>
+          </w:tcPr>
+          <w:p>
+            <w:pPr>
+              <w:spacing w:line="259" w:lineRule="auto"/>
+              <w:cnfStyle w:val="000000000000" w:firstRow="0" w:lastRow="0" w:firstColumn="0" w:lastColumn="0" w:oddVBand="0" w:evenVBand="0" w:oddHBand="0" w:evenHBand="0" w:firstRowFirstColumn="0" w:firstRowLastColumn="0" w:lastRowFirstColumn="0" w:lastRowLastColumn="0"/>
+            </w:pPr>
+          </w:p>
+        </w:tc>
+      </w:tr>
+    </w:tbl>
+    <w:p/>
+    <w:tbl>
+      <w:tblPr>
+        <w:tblStyle w:val="Tabladecuadrcula4-nfasis5"/>
+        <w:tblW w:w="8595" w:type="dxa"/>
+        <w:tblLook w:val="04A0" w:firstRow="1" w:lastRow="0" w:firstColumn="1" w:lastColumn="0" w:noHBand="0" w:noVBand="1"/>
+      </w:tblPr>
+      <w:tblGrid>
+        <w:gridCol w:w="2173"/>
+        <w:gridCol w:w="6422"/>
+      </w:tblGrid>
+      <w:tr>
+        <w:trPr>
+          <w:cnfStyle w:val="100000000000" w:firstRow="1" w:lastRow="0" w:firstColumn="0" w:lastColumn="0" w:oddVBand="0" w:evenVBand="0" w:oddHBand="0" w:evenHBand="0" w:firstRowFirstColumn="0" w:firstRowLastColumn="0" w:lastRowFirstColumn="0" w:lastRowLastColumn="0"/>
+          <w:trHeight w:val="758"/>
+        </w:trPr>
+        <w:tc>
+          <w:tcPr>
+            <w:cnfStyle w:val="001000000000" w:firstRow="0" w:lastRow="0" w:firstColumn="1" w:lastColumn="0" w:oddVBand="0" w:evenVBand="0" w:oddHBand="0" w:evenHBand="0" w:firstRowFirstColumn="0" w:firstRowLastColumn="0" w:lastRowFirstColumn="0" w:lastRowLastColumn="0"/>
+            <w:tcW w:w="2173" w:type="dxa"/>
+          </w:tcPr>
+          <w:p>
+            <w:pPr>
+              <w:spacing w:line="259" w:lineRule="auto"/>
+              <w:ind w:left="200"/>
+            </w:pPr>
+            <w:r>
+              <w:rPr>
+                <w:b w:val="0"/>
+              </w:rPr>
+              <w:t>RD-006</w:t>
+            </w:r>
+          </w:p>
+        </w:tc>
+        <w:tc>
+          <w:tcPr>
+            <w:tcW w:w="6422" w:type="dxa"/>
+          </w:tcPr>
+          <w:p>
+            <w:pPr>
+              <w:spacing w:line="259" w:lineRule="auto"/>
+              <w:cnfStyle w:val="100000000000" w:firstRow="1" w:lastRow="0" w:firstColumn="0" w:lastColumn="0" w:oddVBand="0" w:evenVBand="0" w:oddHBand="0" w:evenHBand="0" w:firstRowFirstColumn="0" w:firstRowLastColumn="0" w:lastRowFirstColumn="0" w:lastRowLastColumn="0"/>
+            </w:pPr>
+            <w:r>
+              <w:rPr>
+                <w:b w:val="0"/>
+              </w:rPr>
+              <w:t>Categorías</w:t>
+            </w:r>
+          </w:p>
+        </w:tc>
+      </w:tr>
+      <w:tr>
+        <w:trPr>
+          <w:cnfStyle w:val="000000100000" w:firstRow="0" w:lastRow="0" w:firstColumn="0" w:lastColumn="0" w:oddVBand="0" w:evenVBand="0" w:oddHBand="1" w:evenHBand="0" w:firstRowFirstColumn="0" w:firstRowLastColumn="0" w:lastRowFirstColumn="0" w:lastRowLastColumn="0"/>
+          <w:trHeight w:val="766"/>
+        </w:trPr>
+        <w:tc>
+          <w:tcPr>
+            <w:cnfStyle w:val="001000000000" w:firstRow="0" w:lastRow="0" w:firstColumn="1" w:lastColumn="0" w:oddVBand="0" w:evenVBand="0" w:oddHBand="0" w:evenHBand="0" w:firstRowFirstColumn="0" w:firstRowLastColumn="0" w:lastRowFirstColumn="0" w:lastRowLastColumn="0"/>
+            <w:tcW w:w="2173" w:type="dxa"/>
+          </w:tcPr>
+          <w:p>
+            <w:pPr>
+              <w:spacing w:line="259" w:lineRule="auto"/>
+              <w:ind w:left="200"/>
+            </w:pPr>
+            <w:r>
+              <w:rPr>
+                <w:b w:val="0"/>
+              </w:rPr>
+              <w:t xml:space="preserve">Versión </w:t>
+            </w:r>
+          </w:p>
+        </w:tc>
+        <w:tc>
+          <w:tcPr>
+            <w:tcW w:w="6422" w:type="dxa"/>
+          </w:tcPr>
+          <w:p>
+            <w:pPr>
+              <w:spacing w:line="259" w:lineRule="auto"/>
+              <w:cnfStyle w:val="000000100000" w:firstRow="0" w:lastRow="0" w:firstColumn="0" w:lastColumn="0" w:oddVBand="0" w:evenVBand="0" w:oddHBand="1" w:evenHBand="0" w:firstRowFirstColumn="0" w:firstRowLastColumn="0" w:lastRowFirstColumn="0" w:lastRowLastColumn="0"/>
+            </w:pPr>
+            <w:r>
+              <w:t xml:space="preserve">1.0 ( 05/06/2019 )  </w:t>
+            </w:r>
+          </w:p>
+        </w:tc>
+      </w:tr>
+      <w:tr>
+        <w:trPr>
+          <w:trHeight w:val="780"/>
+        </w:trPr>
+        <w:tc>
+          <w:tcPr>
+            <w:cnfStyle w:val="001000000000" w:firstRow="0" w:lastRow="0" w:firstColumn="1" w:lastColumn="0" w:oddVBand="0" w:evenVBand="0" w:oddHBand="0" w:evenHBand="0" w:firstRowFirstColumn="0" w:firstRowLastColumn="0" w:lastRowFirstColumn="0" w:lastRowLastColumn="0"/>
+            <w:tcW w:w="2173" w:type="dxa"/>
+          </w:tcPr>
+          <w:p>
+            <w:pPr>
+              <w:spacing w:line="259" w:lineRule="auto"/>
+              <w:ind w:left="200"/>
+            </w:pPr>
+            <w:r>
+              <w:rPr>
+                <w:b w:val="0"/>
+              </w:rPr>
+              <w:t xml:space="preserve">Autor </w:t>
+            </w:r>
+          </w:p>
+          <w:p>
+            <w:pPr>
+              <w:spacing w:line="259" w:lineRule="auto"/>
+              <w:ind w:left="1"/>
+            </w:pPr>
+          </w:p>
+        </w:tc>
+        <w:tc>
+          <w:tcPr>
+            <w:tcW w:w="6422" w:type="dxa"/>
+          </w:tcPr>
+          <w:p>
+            <w:pPr>
+              <w:spacing w:line="259" w:lineRule="auto"/>
+              <w:cnfStyle w:val="000000000000" w:firstRow="0" w:lastRow="0" w:firstColumn="0" w:lastColumn="0" w:oddVBand="0" w:evenVBand="0" w:oddHBand="0" w:evenHBand="0" w:firstRowFirstColumn="0" w:firstRowLastColumn="0" w:lastRowFirstColumn="0" w:lastRowLastColumn="0"/>
+            </w:pPr>
+            <w:r>
+              <w:t xml:space="preserve">Israel Cáceres Marcos  </w:t>
+            </w:r>
+          </w:p>
+          <w:p>
+            <w:pPr>
+              <w:spacing w:line="259" w:lineRule="auto"/>
+              <w:cnfStyle w:val="000000000000" w:firstRow="0" w:lastRow="0" w:firstColumn="0" w:lastColumn="0" w:oddVBand="0" w:evenVBand="0" w:oddHBand="0" w:evenHBand="0" w:firstRowFirstColumn="0" w:firstRowLastColumn="0" w:lastRowFirstColumn="0" w:lastRowLastColumn="0"/>
+            </w:pPr>
+          </w:p>
+        </w:tc>
+      </w:tr>
+      <w:tr>
+        <w:trPr>
+          <w:cnfStyle w:val="000000100000" w:firstRow="0" w:lastRow="0" w:firstColumn="0" w:lastColumn="0" w:oddVBand="0" w:evenVBand="0" w:oddHBand="1" w:evenHBand="0" w:firstRowFirstColumn="0" w:firstRowLastColumn="0" w:lastRowFirstColumn="0" w:lastRowLastColumn="0"/>
+          <w:trHeight w:val="719"/>
+        </w:trPr>
+        <w:tc>
+          <w:tcPr>
+            <w:cnfStyle w:val="001000000000" w:firstRow="0" w:lastRow="0" w:firstColumn="1" w:lastColumn="0" w:oddVBand="0" w:evenVBand="0" w:oddHBand="0" w:evenHBand="0" w:firstRowFirstColumn="0" w:firstRowLastColumn="0" w:lastRowFirstColumn="0" w:lastRowLastColumn="0"/>
+            <w:tcW w:w="2173" w:type="dxa"/>
+          </w:tcPr>
+          <w:p>
+            <w:pPr>
+              <w:spacing w:line="259" w:lineRule="auto"/>
+              <w:ind w:left="200"/>
+            </w:pPr>
+            <w:r>
+              <w:rPr>
+                <w:b w:val="0"/>
+              </w:rPr>
+              <w:t xml:space="preserve">Descripción </w:t>
+            </w:r>
+          </w:p>
+        </w:tc>
+        <w:tc>
+          <w:tcPr>
+            <w:tcW w:w="6422" w:type="dxa"/>
+          </w:tcPr>
+          <w:p>
+            <w:pPr>
+              <w:spacing w:line="259" w:lineRule="auto"/>
+              <w:ind w:left="29" w:right="44"/>
+              <w:cnfStyle w:val="000000100000" w:firstRow="0" w:lastRow="0" w:firstColumn="0" w:lastColumn="0" w:oddVBand="0" w:evenVBand="0" w:oddHBand="1" w:evenHBand="0" w:firstRowFirstColumn="0" w:firstRowLastColumn="0" w:lastRowFirstColumn="0" w:lastRowLastColumn="0"/>
+            </w:pPr>
+            <w:r>
+              <w:t>Se almacenarán los datos referentes a las noticias de la aplicación web</w:t>
+            </w:r>
+          </w:p>
+        </w:tc>
+      </w:tr>
+      <w:tr>
+        <w:trPr>
+          <w:trHeight w:val="1335"/>
+        </w:trPr>
+        <w:tc>
+          <w:tcPr>
+            <w:cnfStyle w:val="001000000000" w:firstRow="0" w:lastRow="0" w:firstColumn="1" w:lastColumn="0" w:oddVBand="0" w:evenVBand="0" w:oddHBand="0" w:evenHBand="0" w:firstRowFirstColumn="0" w:firstRowLastColumn="0" w:lastRowFirstColumn="0" w:lastRowLastColumn="0"/>
+            <w:tcW w:w="2173" w:type="dxa"/>
+          </w:tcPr>
+          <w:p>
+            <w:pPr>
+              <w:ind w:left="200"/>
+              <w:rPr>
+                <w:b w:val="0"/>
+              </w:rPr>
+            </w:pPr>
+            <w:r>
+              <w:rPr>
+                <w:b w:val="0"/>
+              </w:rPr>
+              <w:t>Datos</w:t>
+            </w:r>
+          </w:p>
+        </w:tc>
+        <w:tc>
+          <w:tcPr>
+            <w:tcW w:w="6422" w:type="dxa"/>
+          </w:tcPr>
+          <w:p>
+            <w:pPr>
+              <w:pStyle w:val="Prrafodelista"/>
+              <w:numPr>
+                <w:ilvl w:val="0"/>
+                <w:numId w:val="33"/>
+              </w:numPr>
+              <w:ind w:right="44"/>
+              <w:cnfStyle w:val="000000000000" w:firstRow="0" w:lastRow="0" w:firstColumn="0" w:lastColumn="0" w:oddVBand="0" w:evenVBand="0" w:oddHBand="0" w:evenHBand="0" w:firstRowFirstColumn="0" w:firstRowLastColumn="0" w:lastRowFirstColumn="0" w:lastRowLastColumn="0"/>
+            </w:pPr>
+            <w:r>
+              <w:t>Nombre</w:t>
+            </w:r>
+          </w:p>
+          <w:p>
+            <w:pPr>
+              <w:pStyle w:val="Prrafodelista"/>
+              <w:numPr>
+                <w:ilvl w:val="0"/>
+                <w:numId w:val="33"/>
+              </w:numPr>
+              <w:ind w:right="44"/>
+              <w:cnfStyle w:val="000000000000" w:firstRow="0" w:lastRow="0" w:firstColumn="0" w:lastColumn="0" w:oddVBand="0" w:evenVBand="0" w:oddHBand="0" w:evenHBand="0" w:firstRowFirstColumn="0" w:firstRowLastColumn="0" w:lastRowFirstColumn="0" w:lastRowLastColumn="0"/>
+            </w:pPr>
+            <w:r>
+              <w:t>Descripción</w:t>
+            </w:r>
+          </w:p>
+          <w:p>
+            <w:pPr>
+              <w:pStyle w:val="Prrafodelista"/>
+              <w:numPr>
+                <w:ilvl w:val="0"/>
+                <w:numId w:val="33"/>
+              </w:numPr>
+              <w:ind w:right="44"/>
+              <w:cnfStyle w:val="000000000000" w:firstRow="0" w:lastRow="0" w:firstColumn="0" w:lastColumn="0" w:oddVBand="0" w:evenVBand="0" w:oddHBand="0" w:evenHBand="0" w:firstRowFirstColumn="0" w:firstRowLastColumn="0" w:lastRowFirstColumn="0" w:lastRowLastColumn="0"/>
+            </w:pPr>
+            <w:r>
+              <w:t>Imagen</w:t>
+            </w:r>
+          </w:p>
+          <w:p>
+            <w:pPr>
+              <w:pStyle w:val="Prrafodelista"/>
+              <w:numPr>
+                <w:ilvl w:val="0"/>
+                <w:numId w:val="33"/>
+              </w:numPr>
+              <w:ind w:right="44"/>
+              <w:cnfStyle w:val="000000000000" w:firstRow="0" w:lastRow="0" w:firstColumn="0" w:lastColumn="0" w:oddVBand="0" w:evenVBand="0" w:oddHBand="0" w:evenHBand="0" w:firstRowFirstColumn="0" w:firstRowLastColumn="0" w:lastRowFirstColumn="0" w:lastRowLastColumn="0"/>
+            </w:pPr>
+            <w:r>
+              <w:t>Biblioteca</w:t>
+            </w:r>
+          </w:p>
+          <w:p>
+            <w:pPr>
+              <w:pStyle w:val="Prrafodelista"/>
+              <w:numPr>
+                <w:ilvl w:val="0"/>
+                <w:numId w:val="33"/>
+              </w:numPr>
+              <w:ind w:right="44"/>
+              <w:cnfStyle w:val="000000000000" w:firstRow="0" w:lastRow="0" w:firstColumn="0" w:lastColumn="0" w:oddVBand="0" w:evenVBand="0" w:oddHBand="0" w:evenHBand="0" w:firstRowFirstColumn="0" w:firstRowLastColumn="0" w:lastRowFirstColumn="0" w:lastRowLastColumn="0"/>
+            </w:pPr>
+            <w:r>
+              <w:t>Likes</w:t>
+            </w:r>
+          </w:p>
+        </w:tc>
+      </w:tr>
+      <w:tr>
+        <w:trPr>
+          <w:cnfStyle w:val="000000100000" w:firstRow="0" w:lastRow="0" w:firstColumn="0" w:lastColumn="0" w:oddVBand="0" w:evenVBand="0" w:oddHBand="1" w:evenHBand="0" w:firstRowFirstColumn="0" w:firstRowLastColumn="0" w:lastRowFirstColumn="0" w:lastRowLastColumn="0"/>
+          <w:trHeight w:val="586"/>
+        </w:trPr>
+        <w:tc>
+          <w:tcPr>
+            <w:cnfStyle w:val="001000000000" w:firstRow="0" w:lastRow="0" w:firstColumn="1" w:lastColumn="0" w:oddVBand="0" w:evenVBand="0" w:oddHBand="0" w:evenHBand="0" w:firstRowFirstColumn="0" w:firstRowLastColumn="0" w:lastRowFirstColumn="0" w:lastRowLastColumn="0"/>
+            <w:tcW w:w="2173" w:type="dxa"/>
+          </w:tcPr>
+          <w:p>
+            <w:pPr>
+              <w:ind w:left="200"/>
+              <w:rPr>
+                <w:b w:val="0"/>
+              </w:rPr>
+            </w:pPr>
+            <w:r>
+              <w:rPr>
+                <w:b w:val="0"/>
+              </w:rPr>
+              <w:t>Prioridad</w:t>
+            </w:r>
+          </w:p>
+        </w:tc>
+        <w:tc>
+          <w:tcPr>
+            <w:tcW w:w="6422" w:type="dxa"/>
+          </w:tcPr>
+          <w:p>
+            <w:pPr>
+              <w:ind w:left="29" w:right="44"/>
+              <w:cnfStyle w:val="000000100000" w:firstRow="0" w:lastRow="0" w:firstColumn="0" w:lastColumn="0" w:oddVBand="0" w:evenVBand="0" w:oddHBand="1" w:evenHBand="0" w:firstRowFirstColumn="0" w:firstRowLastColumn="0" w:lastRowFirstColumn="0" w:lastRowLastColumn="0"/>
+            </w:pPr>
+            <w:r>
+              <w:t>Alta</w:t>
+            </w:r>
+          </w:p>
+        </w:tc>
+      </w:tr>
+      <w:tr>
+        <w:trPr>
+          <w:trHeight w:val="777"/>
+        </w:trPr>
+        <w:tc>
+          <w:tcPr>
+            <w:cnfStyle w:val="001000000000" w:firstRow="0" w:lastRow="0" w:firstColumn="1" w:lastColumn="0" w:oddVBand="0" w:evenVBand="0" w:oddHBand="0" w:evenHBand="0" w:firstRowFirstColumn="0" w:firstRowLastColumn="0" w:lastRowFirstColumn="0" w:lastRowLastColumn="0"/>
+            <w:tcW w:w="2173" w:type="dxa"/>
+          </w:tcPr>
+          <w:p>
+            <w:pPr>
+              <w:spacing w:line="259" w:lineRule="auto"/>
+              <w:ind w:left="200"/>
+            </w:pPr>
+            <w:r>
+              <w:rPr>
+                <w:b w:val="0"/>
+              </w:rPr>
+              <w:t xml:space="preserve">Comentarios </w:t>
+            </w:r>
+          </w:p>
+        </w:tc>
+        <w:tc>
+          <w:tcPr>
+            <w:tcW w:w="6422" w:type="dxa"/>
+          </w:tcPr>
+          <w:p>
+            <w:pPr>
+              <w:spacing w:line="259" w:lineRule="auto"/>
+              <w:cnfStyle w:val="000000000000" w:firstRow="0" w:lastRow="0" w:firstColumn="0" w:lastColumn="0" w:oddVBand="0" w:evenVBand="0" w:oddHBand="0" w:evenHBand="0" w:firstRowFirstColumn="0" w:firstRowLastColumn="0" w:lastRowFirstColumn="0" w:lastRowLastColumn="0"/>
+            </w:pPr>
+            <w:r>
+              <w:t>El campo biblioteca será un booleano que indicará si la categoría se muestra o no en la biblioteca</w:t>
+            </w:r>
+          </w:p>
+        </w:tc>
+      </w:tr>
+    </w:tbl>
+    <w:p/>
+    <w:tbl>
+      <w:tblPr>
+        <w:tblStyle w:val="Tabladecuadrcula4-nfasis5"/>
+        <w:tblW w:w="8595" w:type="dxa"/>
+        <w:tblLook w:val="04A0" w:firstRow="1" w:lastRow="0" w:firstColumn="1" w:lastColumn="0" w:noHBand="0" w:noVBand="1"/>
+      </w:tblPr>
+      <w:tblGrid>
+        <w:gridCol w:w="2173"/>
+        <w:gridCol w:w="6422"/>
+      </w:tblGrid>
+      <w:tr>
+        <w:trPr>
+          <w:cnfStyle w:val="100000000000" w:firstRow="1" w:lastRow="0" w:firstColumn="0" w:lastColumn="0" w:oddVBand="0" w:evenVBand="0" w:oddHBand="0" w:evenHBand="0" w:firstRowFirstColumn="0" w:firstRowLastColumn="0" w:lastRowFirstColumn="0" w:lastRowLastColumn="0"/>
+          <w:trHeight w:val="758"/>
+        </w:trPr>
+        <w:tc>
+          <w:tcPr>
+            <w:cnfStyle w:val="001000000000" w:firstRow="0" w:lastRow="0" w:firstColumn="1" w:lastColumn="0" w:oddVBand="0" w:evenVBand="0" w:oddHBand="0" w:evenHBand="0" w:firstRowFirstColumn="0" w:firstRowLastColumn="0" w:lastRowFirstColumn="0" w:lastRowLastColumn="0"/>
+            <w:tcW w:w="2173" w:type="dxa"/>
+          </w:tcPr>
+          <w:p>
+            <w:pPr>
+              <w:spacing w:line="259" w:lineRule="auto"/>
+              <w:ind w:left="200"/>
+            </w:pPr>
+            <w:r>
+              <w:rPr>
+                <w:b w:val="0"/>
+              </w:rPr>
+              <w:lastRenderedPageBreak/>
+              <w:t>RD-007</w:t>
+            </w:r>
+          </w:p>
+        </w:tc>
+        <w:tc>
+          <w:tcPr>
+            <w:tcW w:w="6422" w:type="dxa"/>
+          </w:tcPr>
+          <w:p>
+            <w:pPr>
+              <w:spacing w:line="259" w:lineRule="auto"/>
+              <w:cnfStyle w:val="100000000000" w:firstRow="1" w:lastRow="0" w:firstColumn="0" w:lastColumn="0" w:oddVBand="0" w:evenVBand="0" w:oddHBand="0" w:evenHBand="0" w:firstRowFirstColumn="0" w:firstRowLastColumn="0" w:lastRowFirstColumn="0" w:lastRowLastColumn="0"/>
+            </w:pPr>
+            <w:r>
+              <w:rPr>
+                <w:b w:val="0"/>
+              </w:rPr>
+              <w:t>Registros</w:t>
+            </w:r>
+          </w:p>
+        </w:tc>
+      </w:tr>
+      <w:tr>
+        <w:trPr>
+          <w:cnfStyle w:val="000000100000" w:firstRow="0" w:lastRow="0" w:firstColumn="0" w:lastColumn="0" w:oddVBand="0" w:evenVBand="0" w:oddHBand="1" w:evenHBand="0" w:firstRowFirstColumn="0" w:firstRowLastColumn="0" w:lastRowFirstColumn="0" w:lastRowLastColumn="0"/>
+          <w:trHeight w:val="766"/>
+        </w:trPr>
+        <w:tc>
+          <w:tcPr>
+            <w:cnfStyle w:val="001000000000" w:firstRow="0" w:lastRow="0" w:firstColumn="1" w:lastColumn="0" w:oddVBand="0" w:evenVBand="0" w:oddHBand="0" w:evenHBand="0" w:firstRowFirstColumn="0" w:firstRowLastColumn="0" w:lastRowFirstColumn="0" w:lastRowLastColumn="0"/>
+            <w:tcW w:w="2173" w:type="dxa"/>
+          </w:tcPr>
+          <w:p>
+            <w:pPr>
+              <w:spacing w:line="259" w:lineRule="auto"/>
+              <w:ind w:left="200"/>
+            </w:pPr>
+            <w:r>
+              <w:rPr>
+                <w:b w:val="0"/>
+              </w:rPr>
+              <w:t xml:space="preserve">Versión </w:t>
+            </w:r>
+          </w:p>
+        </w:tc>
+        <w:tc>
+          <w:tcPr>
+            <w:tcW w:w="6422" w:type="dxa"/>
+          </w:tcPr>
+          <w:p>
+            <w:pPr>
+              <w:spacing w:line="259" w:lineRule="auto"/>
+              <w:cnfStyle w:val="000000100000" w:firstRow="0" w:lastRow="0" w:firstColumn="0" w:lastColumn="0" w:oddVBand="0" w:evenVBand="0" w:oddHBand="1" w:evenHBand="0" w:firstRowFirstColumn="0" w:firstRowLastColumn="0" w:lastRowFirstColumn="0" w:lastRowLastColumn="0"/>
+            </w:pPr>
+            <w:r>
+              <w:t xml:space="preserve">1.0 ( 05/06/2019 )  </w:t>
+            </w:r>
+          </w:p>
+        </w:tc>
+      </w:tr>
+      <w:tr>
+        <w:trPr>
+          <w:trHeight w:val="780"/>
+        </w:trPr>
+        <w:tc>
+          <w:tcPr>
+            <w:cnfStyle w:val="001000000000" w:firstRow="0" w:lastRow="0" w:firstColumn="1" w:lastColumn="0" w:oddVBand="0" w:evenVBand="0" w:oddHBand="0" w:evenHBand="0" w:firstRowFirstColumn="0" w:firstRowLastColumn="0" w:lastRowFirstColumn="0" w:lastRowLastColumn="0"/>
+            <w:tcW w:w="2173" w:type="dxa"/>
+          </w:tcPr>
+          <w:p>
+            <w:pPr>
+              <w:spacing w:line="259" w:lineRule="auto"/>
+              <w:ind w:left="200"/>
+            </w:pPr>
+            <w:r>
+              <w:rPr>
+                <w:b w:val="0"/>
+              </w:rPr>
+              <w:t xml:space="preserve">Autor </w:t>
+            </w:r>
+          </w:p>
+          <w:p>
+            <w:pPr>
+              <w:spacing w:line="259" w:lineRule="auto"/>
+              <w:ind w:left="1"/>
+            </w:pPr>
+          </w:p>
+        </w:tc>
+        <w:tc>
+          <w:tcPr>
+            <w:tcW w:w="6422" w:type="dxa"/>
+          </w:tcPr>
+          <w:p>
+            <w:pPr>
+              <w:spacing w:line="259" w:lineRule="auto"/>
+              <w:cnfStyle w:val="000000000000" w:firstRow="0" w:lastRow="0" w:firstColumn="0" w:lastColumn="0" w:oddVBand="0" w:evenVBand="0" w:oddHBand="0" w:evenHBand="0" w:firstRowFirstColumn="0" w:firstRowLastColumn="0" w:lastRowFirstColumn="0" w:lastRowLastColumn="0"/>
+            </w:pPr>
+            <w:r>
+              <w:t xml:space="preserve">Israel Cáceres Marcos  </w:t>
+            </w:r>
+          </w:p>
+          <w:p>
+            <w:pPr>
+              <w:spacing w:line="259" w:lineRule="auto"/>
+              <w:cnfStyle w:val="000000000000" w:firstRow="0" w:lastRow="0" w:firstColumn="0" w:lastColumn="0" w:oddVBand="0" w:evenVBand="0" w:oddHBand="0" w:evenHBand="0" w:firstRowFirstColumn="0" w:firstRowLastColumn="0" w:lastRowFirstColumn="0" w:lastRowLastColumn="0"/>
+            </w:pPr>
+          </w:p>
+        </w:tc>
+      </w:tr>
+      <w:tr>
+        <w:trPr>
+          <w:cnfStyle w:val="000000100000" w:firstRow="0" w:lastRow="0" w:firstColumn="0" w:lastColumn="0" w:oddVBand="0" w:evenVBand="0" w:oddHBand="1" w:evenHBand="0" w:firstRowFirstColumn="0" w:firstRowLastColumn="0" w:lastRowFirstColumn="0" w:lastRowLastColumn="0"/>
+          <w:trHeight w:val="719"/>
+        </w:trPr>
+        <w:tc>
+          <w:tcPr>
+            <w:cnfStyle w:val="001000000000" w:firstRow="0" w:lastRow="0" w:firstColumn="1" w:lastColumn="0" w:oddVBand="0" w:evenVBand="0" w:oddHBand="0" w:evenHBand="0" w:firstRowFirstColumn="0" w:firstRowLastColumn="0" w:lastRowFirstColumn="0" w:lastRowLastColumn="0"/>
+            <w:tcW w:w="2173" w:type="dxa"/>
+          </w:tcPr>
+          <w:p>
+            <w:pPr>
+              <w:spacing w:line="259" w:lineRule="auto"/>
+              <w:ind w:left="200"/>
+            </w:pPr>
+            <w:r>
+              <w:rPr>
+                <w:b w:val="0"/>
+              </w:rPr>
+              <w:t xml:space="preserve">Descripción </w:t>
+            </w:r>
+          </w:p>
+        </w:tc>
+        <w:tc>
+          <w:tcPr>
+            <w:tcW w:w="6422" w:type="dxa"/>
+          </w:tcPr>
+          <w:p>
+            <w:pPr>
+              <w:spacing w:line="259" w:lineRule="auto"/>
+              <w:ind w:left="29" w:right="44"/>
+              <w:cnfStyle w:val="000000100000" w:firstRow="0" w:lastRow="0" w:firstColumn="0" w:lastColumn="0" w:oddVBand="0" w:evenVBand="0" w:oddHBand="1" w:evenHBand="0" w:firstRowFirstColumn="0" w:firstRowLastColumn="0" w:lastRowFirstColumn="0" w:lastRowLastColumn="0"/>
+            </w:pPr>
+            <w:r>
+              <w:t>Se almacenará la información referente a los logs del sistema</w:t>
+            </w:r>
+          </w:p>
+        </w:tc>
+      </w:tr>
+      <w:tr>
+        <w:trPr>
+          <w:trHeight w:val="1335"/>
+        </w:trPr>
+        <w:tc>
+          <w:tcPr>
+            <w:cnfStyle w:val="001000000000" w:firstRow="0" w:lastRow="0" w:firstColumn="1" w:lastColumn="0" w:oddVBand="0" w:evenVBand="0" w:oddHBand="0" w:evenHBand="0" w:firstRowFirstColumn="0" w:firstRowLastColumn="0" w:lastRowFirstColumn="0" w:lastRowLastColumn="0"/>
+            <w:tcW w:w="2173" w:type="dxa"/>
+          </w:tcPr>
+          <w:p>
+            <w:pPr>
+              <w:ind w:left="200"/>
+              <w:rPr>
+                <w:b w:val="0"/>
+              </w:rPr>
+            </w:pPr>
+            <w:r>
+              <w:rPr>
+                <w:b w:val="0"/>
+              </w:rPr>
+              <w:t>Datos</w:t>
+            </w:r>
+          </w:p>
+        </w:tc>
+        <w:tc>
+          <w:tcPr>
+            <w:tcW w:w="6422" w:type="dxa"/>
+          </w:tcPr>
+          <w:p>
+            <w:pPr>
+              <w:pStyle w:val="Prrafodelista"/>
+              <w:numPr>
+                <w:ilvl w:val="0"/>
+                <w:numId w:val="33"/>
+              </w:numPr>
+              <w:ind w:right="44"/>
+              <w:cnfStyle w:val="000000000000" w:firstRow="0" w:lastRow="0" w:firstColumn="0" w:lastColumn="0" w:oddVBand="0" w:evenVBand="0" w:oddHBand="0" w:evenHBand="0" w:firstRowFirstColumn="0" w:firstRowLastColumn="0" w:lastRowFirstColumn="0" w:lastRowLastColumn="0"/>
+            </w:pPr>
+            <w:r>
+              <w:t>Fecha</w:t>
+            </w:r>
+          </w:p>
+          <w:p>
+            <w:pPr>
+              <w:pStyle w:val="Prrafodelista"/>
+              <w:numPr>
+                <w:ilvl w:val="0"/>
+                <w:numId w:val="33"/>
+              </w:numPr>
+              <w:ind w:right="44"/>
+              <w:cnfStyle w:val="000000000000" w:firstRow="0" w:lastRow="0" w:firstColumn="0" w:lastColumn="0" w:oddVBand="0" w:evenVBand="0" w:oddHBand="0" w:evenHBand="0" w:firstRowFirstColumn="0" w:firstRowLastColumn="0" w:lastRowFirstColumn="0" w:lastRowLastColumn="0"/>
+            </w:pPr>
+            <w:r>
+              <w:t>Tipo</w:t>
+            </w:r>
+          </w:p>
+          <w:p>
+            <w:pPr>
+              <w:pStyle w:val="Prrafodelista"/>
+              <w:numPr>
+                <w:ilvl w:val="0"/>
+                <w:numId w:val="33"/>
+              </w:numPr>
+              <w:ind w:right="44"/>
+              <w:cnfStyle w:val="000000000000" w:firstRow="0" w:lastRow="0" w:firstColumn="0" w:lastColumn="0" w:oddVBand="0" w:evenVBand="0" w:oddHBand="0" w:evenHBand="0" w:firstRowFirstColumn="0" w:firstRowLastColumn="0" w:lastRowFirstColumn="0" w:lastRowLastColumn="0"/>
+            </w:pPr>
+            <w:r>
+              <w:t>Texto</w:t>
+            </w:r>
+          </w:p>
+          <w:p>
+            <w:pPr>
+              <w:pStyle w:val="Prrafodelista"/>
+              <w:numPr>
+                <w:ilvl w:val="0"/>
+                <w:numId w:val="33"/>
+              </w:numPr>
+              <w:ind w:right="44"/>
+              <w:cnfStyle w:val="000000000000" w:firstRow="0" w:lastRow="0" w:firstColumn="0" w:lastColumn="0" w:oddVBand="0" w:evenVBand="0" w:oddHBand="0" w:evenHBand="0" w:firstRowFirstColumn="0" w:firstRowLastColumn="0" w:lastRowFirstColumn="0" w:lastRowLastColumn="0"/>
+            </w:pPr>
+            <w:r>
+              <w:t>IP</w:t>
+            </w:r>
+          </w:p>
+          <w:p>
+            <w:pPr>
+              <w:pStyle w:val="Prrafodelista"/>
+              <w:numPr>
+                <w:ilvl w:val="0"/>
+                <w:numId w:val="33"/>
+              </w:numPr>
+              <w:ind w:right="44"/>
+              <w:cnfStyle w:val="000000000000" w:firstRow="0" w:lastRow="0" w:firstColumn="0" w:lastColumn="0" w:oddVBand="0" w:evenVBand="0" w:oddHBand="0" w:evenHBand="0" w:firstRowFirstColumn="0" w:firstRowLastColumn="0" w:lastRowFirstColumn="0" w:lastRowLastColumn="0"/>
+            </w:pPr>
+            <w:r>
+              <w:t>Navegador</w:t>
+            </w:r>
+          </w:p>
+        </w:tc>
+      </w:tr>
+      <w:tr>
+        <w:trPr>
+          <w:cnfStyle w:val="000000100000" w:firstRow="0" w:lastRow="0" w:firstColumn="0" w:lastColumn="0" w:oddVBand="0" w:evenVBand="0" w:oddHBand="1" w:evenHBand="0" w:firstRowFirstColumn="0" w:firstRowLastColumn="0" w:lastRowFirstColumn="0" w:lastRowLastColumn="0"/>
+          <w:trHeight w:val="586"/>
+        </w:trPr>
+        <w:tc>
+          <w:tcPr>
+            <w:cnfStyle w:val="001000000000" w:firstRow="0" w:lastRow="0" w:firstColumn="1" w:lastColumn="0" w:oddVBand="0" w:evenVBand="0" w:oddHBand="0" w:evenHBand="0" w:firstRowFirstColumn="0" w:firstRowLastColumn="0" w:lastRowFirstColumn="0" w:lastRowLastColumn="0"/>
+            <w:tcW w:w="2173" w:type="dxa"/>
+          </w:tcPr>
+          <w:p>
+            <w:pPr>
+              <w:ind w:left="200"/>
+              <w:rPr>
+                <w:b w:val="0"/>
+              </w:rPr>
+            </w:pPr>
+            <w:r>
+              <w:rPr>
+                <w:b w:val="0"/>
+              </w:rPr>
+              <w:t>Prioridad</w:t>
+            </w:r>
+          </w:p>
+        </w:tc>
+        <w:tc>
+          <w:tcPr>
+            <w:tcW w:w="6422" w:type="dxa"/>
+          </w:tcPr>
+          <w:p>
+            <w:pPr>
+              <w:ind w:left="29" w:right="44"/>
+              <w:cnfStyle w:val="000000100000" w:firstRow="0" w:lastRow="0" w:firstColumn="0" w:lastColumn="0" w:oddVBand="0" w:evenVBand="0" w:oddHBand="1" w:evenHBand="0" w:firstRowFirstColumn="0" w:firstRowLastColumn="0" w:lastRowFirstColumn="0" w:lastRowLastColumn="0"/>
+            </w:pPr>
+            <w:r>
+              <w:t>Alta</w:t>
+            </w:r>
+          </w:p>
+        </w:tc>
+      </w:tr>
+      <w:tr>
+        <w:trPr>
+          <w:trHeight w:val="777"/>
+        </w:trPr>
+        <w:tc>
+          <w:tcPr>
+            <w:cnfStyle w:val="001000000000" w:firstRow="0" w:lastRow="0" w:firstColumn="1" w:lastColumn="0" w:oddVBand="0" w:evenVBand="0" w:oddHBand="0" w:evenHBand="0" w:firstRowFirstColumn="0" w:firstRowLastColumn="0" w:lastRowFirstColumn="0" w:lastRowLastColumn="0"/>
+            <w:tcW w:w="2173" w:type="dxa"/>
+          </w:tcPr>
+          <w:p>
+            <w:pPr>
+              <w:spacing w:line="259" w:lineRule="auto"/>
+              <w:ind w:left="200"/>
+            </w:pPr>
+            <w:r>
+              <w:rPr>
+                <w:b w:val="0"/>
+              </w:rPr>
+              <w:t xml:space="preserve">Comentarios </w:t>
+            </w:r>
+          </w:p>
+        </w:tc>
+        <w:tc>
+          <w:tcPr>
+            <w:tcW w:w="6422" w:type="dxa"/>
+          </w:tcPr>
+          <w:p>
+            <w:pPr>
+              <w:spacing w:line="259" w:lineRule="auto"/>
+              <w:cnfStyle w:val="000000000000" w:firstRow="0" w:lastRow="0" w:firstColumn="0" w:lastColumn="0" w:oddVBand="0" w:evenVBand="0" w:oddHBand="0" w:evenHBand="0" w:firstRowFirstColumn="0" w:firstRowLastColumn="0" w:lastRowFirstColumn="0" w:lastRowLastColumn="0"/>
+            </w:pPr>
+          </w:p>
+        </w:tc>
+      </w:tr>
+    </w:tbl>
+    <w:p/>
+    <w:tbl>
+      <w:tblPr>
+        <w:tblStyle w:val="Tabladecuadrcula4-nfasis5"/>
+        <w:tblW w:w="8595" w:type="dxa"/>
+        <w:tblLook w:val="04A0" w:firstRow="1" w:lastRow="0" w:firstColumn="1" w:lastColumn="0" w:noHBand="0" w:noVBand="1"/>
+      </w:tblPr>
+      <w:tblGrid>
+        <w:gridCol w:w="2173"/>
+        <w:gridCol w:w="6422"/>
+      </w:tblGrid>
+      <w:tr>
+        <w:trPr>
+          <w:cnfStyle w:val="100000000000" w:firstRow="1" w:lastRow="0" w:firstColumn="0" w:lastColumn="0" w:oddVBand="0" w:evenVBand="0" w:oddHBand="0" w:evenHBand="0" w:firstRowFirstColumn="0" w:firstRowLastColumn="0" w:lastRowFirstColumn="0" w:lastRowLastColumn="0"/>
+          <w:trHeight w:val="758"/>
+        </w:trPr>
+        <w:tc>
+          <w:tcPr>
+            <w:cnfStyle w:val="001000000000" w:firstRow="0" w:lastRow="0" w:firstColumn="1" w:lastColumn="0" w:oddVBand="0" w:evenVBand="0" w:oddHBand="0" w:evenHBand="0" w:firstRowFirstColumn="0" w:firstRowLastColumn="0" w:lastRowFirstColumn="0" w:lastRowLastColumn="0"/>
+            <w:tcW w:w="2173" w:type="dxa"/>
+          </w:tcPr>
+          <w:p>
+            <w:pPr>
+              <w:spacing w:line="259" w:lineRule="auto"/>
+              <w:ind w:left="200"/>
+            </w:pPr>
+            <w:r>
+              <w:rPr>
+                <w:b w:val="0"/>
+              </w:rPr>
+              <w:t>RD-008</w:t>
+            </w:r>
+          </w:p>
+        </w:tc>
+        <w:tc>
+          <w:tcPr>
+            <w:tcW w:w="6422" w:type="dxa"/>
+          </w:tcPr>
+          <w:p>
+            <w:pPr>
+              <w:spacing w:line="259" w:lineRule="auto"/>
+              <w:cnfStyle w:val="100000000000" w:firstRow="1" w:lastRow="0" w:firstColumn="0" w:lastColumn="0" w:oddVBand="0" w:evenVBand="0" w:oddHBand="0" w:evenHBand="0" w:firstRowFirstColumn="0" w:firstRowLastColumn="0" w:lastRowFirstColumn="0" w:lastRowLastColumn="0"/>
+            </w:pPr>
+            <w:r>
+              <w:rPr>
+                <w:b w:val="0"/>
+              </w:rPr>
+              <w:t>Configuraciones</w:t>
+            </w:r>
+          </w:p>
+        </w:tc>
+      </w:tr>
+      <w:tr>
+        <w:trPr>
+          <w:cnfStyle w:val="000000100000" w:firstRow="0" w:lastRow="0" w:firstColumn="0" w:lastColumn="0" w:oddVBand="0" w:evenVBand="0" w:oddHBand="1" w:evenHBand="0" w:firstRowFirstColumn="0" w:firstRowLastColumn="0" w:lastRowFirstColumn="0" w:lastRowLastColumn="0"/>
+          <w:trHeight w:val="766"/>
+        </w:trPr>
+        <w:tc>
+          <w:tcPr>
+            <w:cnfStyle w:val="001000000000" w:firstRow="0" w:lastRow="0" w:firstColumn="1" w:lastColumn="0" w:oddVBand="0" w:evenVBand="0" w:oddHBand="0" w:evenHBand="0" w:firstRowFirstColumn="0" w:firstRowLastColumn="0" w:lastRowFirstColumn="0" w:lastRowLastColumn="0"/>
+            <w:tcW w:w="2173" w:type="dxa"/>
+          </w:tcPr>
+          <w:p>
+            <w:pPr>
+              <w:spacing w:line="259" w:lineRule="auto"/>
+              <w:ind w:left="200"/>
+            </w:pPr>
+            <w:r>
+              <w:rPr>
+                <w:b w:val="0"/>
+              </w:rPr>
+              <w:t xml:space="preserve">Versión </w:t>
+            </w:r>
+          </w:p>
+        </w:tc>
+        <w:tc>
+          <w:tcPr>
+            <w:tcW w:w="6422" w:type="dxa"/>
+          </w:tcPr>
+          <w:p>
+            <w:pPr>
+              <w:spacing w:line="259" w:lineRule="auto"/>
+              <w:cnfStyle w:val="000000100000" w:firstRow="0" w:lastRow="0" w:firstColumn="0" w:lastColumn="0" w:oddVBand="0" w:evenVBand="0" w:oddHBand="1" w:evenHBand="0" w:firstRowFirstColumn="0" w:firstRowLastColumn="0" w:lastRowFirstColumn="0" w:lastRowLastColumn="0"/>
+            </w:pPr>
+            <w:r>
+              <w:t xml:space="preserve">1.0 ( 05/06/2019 )  </w:t>
+            </w:r>
+          </w:p>
+        </w:tc>
+      </w:tr>
+      <w:tr>
+        <w:trPr>
+          <w:trHeight w:val="780"/>
+        </w:trPr>
+        <w:tc>
+          <w:tcPr>
+            <w:cnfStyle w:val="001000000000" w:firstRow="0" w:lastRow="0" w:firstColumn="1" w:lastColumn="0" w:oddVBand="0" w:evenVBand="0" w:oddHBand="0" w:evenHBand="0" w:firstRowFirstColumn="0" w:firstRowLastColumn="0" w:lastRowFirstColumn="0" w:lastRowLastColumn="0"/>
+            <w:tcW w:w="2173" w:type="dxa"/>
+          </w:tcPr>
+          <w:p>
+            <w:pPr>
+              <w:spacing w:line="259" w:lineRule="auto"/>
+              <w:ind w:left="200"/>
+            </w:pPr>
+            <w:r>
+              <w:rPr>
+                <w:b w:val="0"/>
+              </w:rPr>
+              <w:t xml:space="preserve">Autor </w:t>
+            </w:r>
+          </w:p>
+          <w:p>
+            <w:pPr>
+              <w:spacing w:line="259" w:lineRule="auto"/>
+              <w:ind w:left="1"/>
+            </w:pPr>
+          </w:p>
+        </w:tc>
+        <w:tc>
+          <w:tcPr>
+            <w:tcW w:w="6422" w:type="dxa"/>
+          </w:tcPr>
+          <w:p>
+            <w:pPr>
+              <w:spacing w:line="259" w:lineRule="auto"/>
+              <w:cnfStyle w:val="000000000000" w:firstRow="0" w:lastRow="0" w:firstColumn="0" w:lastColumn="0" w:oddVBand="0" w:evenVBand="0" w:oddHBand="0" w:evenHBand="0" w:firstRowFirstColumn="0" w:firstRowLastColumn="0" w:lastRowFirstColumn="0" w:lastRowLastColumn="0"/>
+            </w:pPr>
+            <w:r>
+              <w:t xml:space="preserve">Israel Cáceres Marcos  </w:t>
+            </w:r>
+          </w:p>
+          <w:p>
+            <w:pPr>
+              <w:spacing w:line="259" w:lineRule="auto"/>
+              <w:cnfStyle w:val="000000000000" w:firstRow="0" w:lastRow="0" w:firstColumn="0" w:lastColumn="0" w:oddVBand="0" w:evenVBand="0" w:oddHBand="0" w:evenHBand="0" w:firstRowFirstColumn="0" w:firstRowLastColumn="0" w:lastRowFirstColumn="0" w:lastRowLastColumn="0"/>
+            </w:pPr>
+          </w:p>
+        </w:tc>
+      </w:tr>
+      <w:tr>
+        <w:trPr>
+          <w:cnfStyle w:val="000000100000" w:firstRow="0" w:lastRow="0" w:firstColumn="0" w:lastColumn="0" w:oddVBand="0" w:evenVBand="0" w:oddHBand="1" w:evenHBand="0" w:firstRowFirstColumn="0" w:firstRowLastColumn="0" w:lastRowFirstColumn="0" w:lastRowLastColumn="0"/>
+          <w:trHeight w:val="719"/>
+        </w:trPr>
+        <w:tc>
+          <w:tcPr>
+            <w:cnfStyle w:val="001000000000" w:firstRow="0" w:lastRow="0" w:firstColumn="1" w:lastColumn="0" w:oddVBand="0" w:evenVBand="0" w:oddHBand="0" w:evenHBand="0" w:firstRowFirstColumn="0" w:firstRowLastColumn="0" w:lastRowFirstColumn="0" w:lastRowLastColumn="0"/>
+            <w:tcW w:w="2173" w:type="dxa"/>
+          </w:tcPr>
+          <w:p>
+            <w:pPr>
+              <w:spacing w:line="259" w:lineRule="auto"/>
+              <w:ind w:left="200"/>
+            </w:pPr>
+            <w:r>
+              <w:rPr>
+                <w:b w:val="0"/>
+              </w:rPr>
+              <w:t xml:space="preserve">Descripción </w:t>
+            </w:r>
+          </w:p>
+        </w:tc>
+        <w:tc>
+          <w:tcPr>
+            <w:tcW w:w="6422" w:type="dxa"/>
+          </w:tcPr>
+          <w:p>
+            <w:pPr>
+              <w:spacing w:line="259" w:lineRule="auto"/>
+              <w:ind w:left="29" w:right="44"/>
+              <w:cnfStyle w:val="000000100000" w:firstRow="0" w:lastRow="0" w:firstColumn="0" w:lastColumn="0" w:oddVBand="0" w:evenVBand="0" w:oddHBand="1" w:evenHBand="0" w:firstRowFirstColumn="0" w:firstRowLastColumn="0" w:lastRowFirstColumn="0" w:lastRowLastColumn="0"/>
+            </w:pPr>
+            <w:r>
+              <w:t xml:space="preserve">Se almacenará la </w:t>
+            </w:r>
+            <w:r>
+              <w:t>configuración del sistema</w:t>
+            </w:r>
+          </w:p>
+        </w:tc>
+      </w:tr>
+      <w:tr>
+        <w:trPr>
+          <w:trHeight w:val="1335"/>
+        </w:trPr>
+        <w:tc>
+          <w:tcPr>
+            <w:cnfStyle w:val="001000000000" w:firstRow="0" w:lastRow="0" w:firstColumn="1" w:lastColumn="0" w:oddVBand="0" w:evenVBand="0" w:oddHBand="0" w:evenHBand="0" w:firstRowFirstColumn="0" w:firstRowLastColumn="0" w:lastRowFirstColumn="0" w:lastRowLastColumn="0"/>
+            <w:tcW w:w="2173" w:type="dxa"/>
+          </w:tcPr>
+          <w:p>
+            <w:pPr>
+              <w:ind w:left="200"/>
+              <w:rPr>
+                <w:b w:val="0"/>
+              </w:rPr>
+            </w:pPr>
+            <w:r>
+              <w:rPr>
+                <w:b w:val="0"/>
+              </w:rPr>
+              <w:t>Datos</w:t>
+            </w:r>
+          </w:p>
+        </w:tc>
+        <w:tc>
+          <w:tcPr>
+            <w:tcW w:w="6422" w:type="dxa"/>
+          </w:tcPr>
+          <w:p>
+            <w:pPr>
+              <w:pStyle w:val="Prrafodelista"/>
+              <w:numPr>
+                <w:ilvl w:val="0"/>
+                <w:numId w:val="33"/>
+              </w:numPr>
+              <w:ind w:right="44"/>
+              <w:cnfStyle w:val="000000000000" w:firstRow="0" w:lastRow="0" w:firstColumn="0" w:lastColumn="0" w:oddVBand="0" w:evenVBand="0" w:oddHBand="0" w:evenHBand="0" w:firstRowFirstColumn="0" w:firstRowLastColumn="0" w:lastRowFirstColumn="0" w:lastRowLastColumn="0"/>
+            </w:pPr>
+            <w:r>
+              <w:t>Variable</w:t>
+            </w:r>
+          </w:p>
+          <w:p>
+            <w:pPr>
+              <w:pStyle w:val="Prrafodelista"/>
+              <w:numPr>
+                <w:ilvl w:val="0"/>
+                <w:numId w:val="33"/>
+              </w:numPr>
+              <w:ind w:right="44"/>
+              <w:cnfStyle w:val="000000000000" w:firstRow="0" w:lastRow="0" w:firstColumn="0" w:lastColumn="0" w:oddVBand="0" w:evenVBand="0" w:oddHBand="0" w:evenHBand="0" w:firstRowFirstColumn="0" w:firstRowLastColumn="0" w:lastRowFirstColumn="0" w:lastRowLastColumn="0"/>
+            </w:pPr>
+            <w:r>
+              <w:t>Valor</w:t>
+            </w:r>
+          </w:p>
+        </w:tc>
+      </w:tr>
+      <w:tr>
+        <w:trPr>
+          <w:cnfStyle w:val="000000100000" w:firstRow="0" w:lastRow="0" w:firstColumn="0" w:lastColumn="0" w:oddVBand="0" w:evenVBand="0" w:oddHBand="1" w:evenHBand="0" w:firstRowFirstColumn="0" w:firstRowLastColumn="0" w:lastRowFirstColumn="0" w:lastRowLastColumn="0"/>
+          <w:trHeight w:val="586"/>
+        </w:trPr>
+        <w:tc>
+          <w:tcPr>
+            <w:cnfStyle w:val="001000000000" w:firstRow="0" w:lastRow="0" w:firstColumn="1" w:lastColumn="0" w:oddVBand="0" w:evenVBand="0" w:oddHBand="0" w:evenHBand="0" w:firstRowFirstColumn="0" w:firstRowLastColumn="0" w:lastRowFirstColumn="0" w:lastRowLastColumn="0"/>
+            <w:tcW w:w="2173" w:type="dxa"/>
+          </w:tcPr>
+          <w:p>
+            <w:pPr>
+              <w:ind w:left="200"/>
+              <w:rPr>
+                <w:b w:val="0"/>
+              </w:rPr>
+            </w:pPr>
+            <w:r>
+              <w:rPr>
+                <w:b w:val="0"/>
+              </w:rPr>
+              <w:t>Prioridad</w:t>
+            </w:r>
+          </w:p>
+        </w:tc>
+        <w:tc>
+          <w:tcPr>
+            <w:tcW w:w="6422" w:type="dxa"/>
+          </w:tcPr>
+          <w:p>
+            <w:pPr>
+              <w:ind w:left="29" w:right="44"/>
+              <w:cnfStyle w:val="000000100000" w:firstRow="0" w:lastRow="0" w:firstColumn="0" w:lastColumn="0" w:oddVBand="0" w:evenVBand="0" w:oddHBand="1" w:evenHBand="0" w:firstRowFirstColumn="0" w:firstRowLastColumn="0" w:lastRowFirstColumn="0" w:lastRowLastColumn="0"/>
+            </w:pPr>
+            <w:r>
+              <w:t>Alta</w:t>
+            </w:r>
+          </w:p>
+        </w:tc>
+      </w:tr>
+      <w:tr>
+        <w:trPr>
+          <w:trHeight w:val="777"/>
+        </w:trPr>
+        <w:tc>
+          <w:tcPr>
+            <w:cnfStyle w:val="001000000000" w:firstRow="0" w:lastRow="0" w:firstColumn="1" w:lastColumn="0" w:oddVBand="0" w:evenVBand="0" w:oddHBand="0" w:evenHBand="0" w:firstRowFirstColumn="0" w:firstRowLastColumn="0" w:lastRowFirstColumn="0" w:lastRowLastColumn="0"/>
+            <w:tcW w:w="2173" w:type="dxa"/>
+          </w:tcPr>
+          <w:p>
+            <w:pPr>
+              <w:spacing w:line="259" w:lineRule="auto"/>
+              <w:ind w:left="200"/>
+            </w:pPr>
+            <w:r>
+              <w:rPr>
+                <w:b w:val="0"/>
+              </w:rPr>
+              <w:t xml:space="preserve">Comentarios </w:t>
+            </w:r>
+          </w:p>
+        </w:tc>
+        <w:tc>
+          <w:tcPr>
+            <w:tcW w:w="6422" w:type="dxa"/>
+          </w:tcPr>
+          <w:p>
+            <w:pPr>
+              <w:spacing w:line="259" w:lineRule="auto"/>
+              <w:cnfStyle w:val="000000000000" w:firstRow="0" w:lastRow="0" w:firstColumn="0" w:lastColumn="0" w:oddVBand="0" w:evenVBand="0" w:oddHBand="0" w:evenHBand="0" w:firstRowFirstColumn="0" w:firstRowLastColumn="0" w:lastRowFirstColumn="0" w:lastRowLastColumn="0"/>
+            </w:pPr>
+          </w:p>
+        </w:tc>
+      </w:tr>
+    </w:tbl>
+    <w:p/>
+    <w:p/>
+    <w:p/>
+    <w:p/>
+    <w:p/>
     <w:p>
       <w:pPr>
         <w:pStyle w:val="Ttulo2"/>
@@ -13960,7 +18180,7 @@
       </w:pPr>
     </w:p>
     <w:sectPr>
-      <w:footerReference w:type="default" r:id="rId10"/>
+      <w:footerReference w:type="default" r:id="rId11"/>
       <w:pgSz w:w="11906" w:h="16838"/>
       <w:pgMar w:top="1417" w:right="1700" w:bottom="1417" w:left="1701" w:header="708" w:footer="708" w:gutter="0"/>
       <w:pgNumType w:start="1"/>
@@ -14070,7 +18290,7 @@
             <w:sz w:val="24"/>
             <w:szCs w:val="28"/>
           </w:rPr>
-          <w:t>24</w:t>
+          <w:t>21</w:t>
         </w:r>
         <w:r>
           <w:rPr>
@@ -16026,6 +20246,119 @@
     </w:lvl>
   </w:abstractNum>
   <w:abstractNum w:abstractNumId="18" w15:restartNumberingAfterBreak="0">
+    <w:nsid w:val="4CBD286A"/>
+    <w:multiLevelType w:val="hybridMultilevel"/>
+    <w:tmpl w:val="53C88802"/>
+    <w:lvl w:ilvl="0" w:tplc="0C0A0001">
+      <w:start w:val="1"/>
+      <w:numFmt w:val="bullet"/>
+      <w:lvlText w:val=""/>
+      <w:lvlJc w:val="left"/>
+      <w:pPr>
+        <w:ind w:left="720" w:hanging="360"/>
+      </w:pPr>
+      <w:rPr>
+        <w:rFonts w:ascii="Symbol" w:hAnsi="Symbol" w:hint="default"/>
+      </w:rPr>
+    </w:lvl>
+    <w:lvl w:ilvl="1" w:tplc="0C0A0003" w:tentative="1">
+      <w:start w:val="1"/>
+      <w:numFmt w:val="bullet"/>
+      <w:lvlText w:val="o"/>
+      <w:lvlJc w:val="left"/>
+      <w:pPr>
+        <w:ind w:left="1440" w:hanging="360"/>
+      </w:pPr>
+      <w:rPr>
+        <w:rFonts w:ascii="Courier New" w:hAnsi="Courier New" w:cs="Courier New" w:hint="default"/>
+      </w:rPr>
+    </w:lvl>
+    <w:lvl w:ilvl="2" w:tplc="0C0A0005" w:tentative="1">
+      <w:start w:val="1"/>
+      <w:numFmt w:val="bullet"/>
+      <w:lvlText w:val=""/>
+      <w:lvlJc w:val="left"/>
+      <w:pPr>
+        <w:ind w:left="2160" w:hanging="360"/>
+      </w:pPr>
+      <w:rPr>
+        <w:rFonts w:ascii="Wingdings" w:hAnsi="Wingdings" w:hint="default"/>
+      </w:rPr>
+    </w:lvl>
+    <w:lvl w:ilvl="3" w:tplc="0C0A0001" w:tentative="1">
+      <w:start w:val="1"/>
+      <w:numFmt w:val="bullet"/>
+      <w:lvlText w:val=""/>
+      <w:lvlJc w:val="left"/>
+      <w:pPr>
+        <w:ind w:left="2880" w:hanging="360"/>
+      </w:pPr>
+      <w:rPr>
+        <w:rFonts w:ascii="Symbol" w:hAnsi="Symbol" w:hint="default"/>
+      </w:rPr>
+    </w:lvl>
+    <w:lvl w:ilvl="4" w:tplc="0C0A0003" w:tentative="1">
+      <w:start w:val="1"/>
+      <w:numFmt w:val="bullet"/>
+      <w:lvlText w:val="o"/>
+      <w:lvlJc w:val="left"/>
+      <w:pPr>
+        <w:ind w:left="3600" w:hanging="360"/>
+      </w:pPr>
+      <w:rPr>
+        <w:rFonts w:ascii="Courier New" w:hAnsi="Courier New" w:cs="Courier New" w:hint="default"/>
+      </w:rPr>
+    </w:lvl>
+    <w:lvl w:ilvl="5" w:tplc="0C0A0005" w:tentative="1">
+      <w:start w:val="1"/>
+      <w:numFmt w:val="bullet"/>
+      <w:lvlText w:val=""/>
+      <w:lvlJc w:val="left"/>
+      <w:pPr>
+        <w:ind w:left="4320" w:hanging="360"/>
+      </w:pPr>
+      <w:rPr>
+        <w:rFonts w:ascii="Wingdings" w:hAnsi="Wingdings" w:hint="default"/>
+      </w:rPr>
+    </w:lvl>
+    <w:lvl w:ilvl="6" w:tplc="0C0A0001" w:tentative="1">
+      <w:start w:val="1"/>
+      <w:numFmt w:val="bullet"/>
+      <w:lvlText w:val=""/>
+      <w:lvlJc w:val="left"/>
+      <w:pPr>
+        <w:ind w:left="5040" w:hanging="360"/>
+      </w:pPr>
+      <w:rPr>
+        <w:rFonts w:ascii="Symbol" w:hAnsi="Symbol" w:hint="default"/>
+      </w:rPr>
+    </w:lvl>
+    <w:lvl w:ilvl="7" w:tplc="0C0A0003" w:tentative="1">
+      <w:start w:val="1"/>
+      <w:numFmt w:val="bullet"/>
+      <w:lvlText w:val="o"/>
+      <w:lvlJc w:val="left"/>
+      <w:pPr>
+        <w:ind w:left="5760" w:hanging="360"/>
+      </w:pPr>
+      <w:rPr>
+        <w:rFonts w:ascii="Courier New" w:hAnsi="Courier New" w:cs="Courier New" w:hint="default"/>
+      </w:rPr>
+    </w:lvl>
+    <w:lvl w:ilvl="8" w:tplc="0C0A0005" w:tentative="1">
+      <w:start w:val="1"/>
+      <w:numFmt w:val="bullet"/>
+      <w:lvlText w:val=""/>
+      <w:lvlJc w:val="left"/>
+      <w:pPr>
+        <w:ind w:left="6480" w:hanging="360"/>
+      </w:pPr>
+      <w:rPr>
+        <w:rFonts w:ascii="Wingdings" w:hAnsi="Wingdings" w:hint="default"/>
+      </w:rPr>
+    </w:lvl>
+  </w:abstractNum>
+  <w:abstractNum w:abstractNumId="19" w15:restartNumberingAfterBreak="0">
     <w:nsid w:val="522A5072"/>
     <w:multiLevelType w:val="hybridMultilevel"/>
     <w:tmpl w:val="D6B20DB4"/>
@@ -16138,7 +20471,7 @@
       </w:rPr>
     </w:lvl>
   </w:abstractNum>
-  <w:abstractNum w:abstractNumId="19" w15:restartNumberingAfterBreak="0">
+  <w:abstractNum w:abstractNumId="20" w15:restartNumberingAfterBreak="0">
     <w:nsid w:val="56FE1E4C"/>
     <w:multiLevelType w:val="hybridMultilevel"/>
     <w:tmpl w:val="48BCD666"/>
@@ -16251,7 +20584,7 @@
       </w:rPr>
     </w:lvl>
   </w:abstractNum>
-  <w:abstractNum w:abstractNumId="20" w15:restartNumberingAfterBreak="0">
+  <w:abstractNum w:abstractNumId="21" w15:restartNumberingAfterBreak="0">
     <w:nsid w:val="572020E6"/>
     <w:multiLevelType w:val="hybridMultilevel"/>
     <w:tmpl w:val="B788693A"/>
@@ -16364,7 +20697,7 @@
       </w:rPr>
     </w:lvl>
   </w:abstractNum>
-  <w:abstractNum w:abstractNumId="21" w15:restartNumberingAfterBreak="0">
+  <w:abstractNum w:abstractNumId="22" w15:restartNumberingAfterBreak="0">
     <w:nsid w:val="6BDE6F6E"/>
     <w:multiLevelType w:val="hybridMultilevel"/>
     <w:tmpl w:val="A3E03AF2"/>
@@ -16477,7 +20810,7 @@
       </w:rPr>
     </w:lvl>
   </w:abstractNum>
-  <w:abstractNum w:abstractNumId="22" w15:restartNumberingAfterBreak="0">
+  <w:abstractNum w:abstractNumId="23" w15:restartNumberingAfterBreak="0">
     <w:nsid w:val="6BE32D1E"/>
     <w:multiLevelType w:val="hybridMultilevel"/>
     <w:tmpl w:val="38187E44"/>
@@ -16590,7 +20923,7 @@
       </w:rPr>
     </w:lvl>
   </w:abstractNum>
-  <w:abstractNum w:abstractNumId="23" w15:restartNumberingAfterBreak="0">
+  <w:abstractNum w:abstractNumId="24" w15:restartNumberingAfterBreak="0">
     <w:nsid w:val="6F5B3368"/>
     <w:multiLevelType w:val="hybridMultilevel"/>
     <w:tmpl w:val="0306366E"/>
@@ -16703,7 +21036,7 @@
       </w:rPr>
     </w:lvl>
   </w:abstractNum>
-  <w:abstractNum w:abstractNumId="24" w15:restartNumberingAfterBreak="0">
+  <w:abstractNum w:abstractNumId="25" w15:restartNumberingAfterBreak="0">
     <w:nsid w:val="710F2960"/>
     <w:multiLevelType w:val="hybridMultilevel"/>
     <w:tmpl w:val="1C180D16"/>
@@ -16816,7 +21149,7 @@
       </w:rPr>
     </w:lvl>
   </w:abstractNum>
-  <w:abstractNum w:abstractNumId="25" w15:restartNumberingAfterBreak="0">
+  <w:abstractNum w:abstractNumId="26" w15:restartNumberingAfterBreak="0">
     <w:nsid w:val="72074B0D"/>
     <w:multiLevelType w:val="hybridMultilevel"/>
     <w:tmpl w:val="DCEA7AA6"/>
@@ -16929,7 +21262,7 @@
       </w:rPr>
     </w:lvl>
   </w:abstractNum>
-  <w:abstractNum w:abstractNumId="26" w15:restartNumberingAfterBreak="0">
+  <w:abstractNum w:abstractNumId="27" w15:restartNumberingAfterBreak="0">
     <w:nsid w:val="74D447DF"/>
     <w:multiLevelType w:val="hybridMultilevel"/>
     <w:tmpl w:val="EFA8A880"/>
@@ -17042,7 +21375,7 @@
       </w:rPr>
     </w:lvl>
   </w:abstractNum>
-  <w:abstractNum w:abstractNumId="27" w15:restartNumberingAfterBreak="0">
+  <w:abstractNum w:abstractNumId="28" w15:restartNumberingAfterBreak="0">
     <w:nsid w:val="75230B3B"/>
     <w:multiLevelType w:val="hybridMultilevel"/>
     <w:tmpl w:val="172E838E"/>
@@ -17132,7 +21465,7 @@
       </w:pPr>
     </w:lvl>
   </w:abstractNum>
-  <w:abstractNum w:abstractNumId="28" w15:restartNumberingAfterBreak="0">
+  <w:abstractNum w:abstractNumId="29" w15:restartNumberingAfterBreak="0">
     <w:nsid w:val="78AE7BFB"/>
     <w:multiLevelType w:val="hybridMultilevel"/>
     <w:tmpl w:val="3390654E"/>
@@ -17245,7 +21578,120 @@
       </w:rPr>
     </w:lvl>
   </w:abstractNum>
-  <w:abstractNum w:abstractNumId="29" w15:restartNumberingAfterBreak="0">
+  <w:abstractNum w:abstractNumId="30" w15:restartNumberingAfterBreak="0">
+    <w:nsid w:val="7C452F00"/>
+    <w:multiLevelType w:val="hybridMultilevel"/>
+    <w:tmpl w:val="91DAF1EA"/>
+    <w:lvl w:ilvl="0" w:tplc="0C0A0001">
+      <w:start w:val="1"/>
+      <w:numFmt w:val="bullet"/>
+      <w:lvlText w:val=""/>
+      <w:lvlJc w:val="left"/>
+      <w:pPr>
+        <w:ind w:left="749" w:hanging="360"/>
+      </w:pPr>
+      <w:rPr>
+        <w:rFonts w:ascii="Symbol" w:hAnsi="Symbol" w:hint="default"/>
+      </w:rPr>
+    </w:lvl>
+    <w:lvl w:ilvl="1" w:tplc="0C0A0003" w:tentative="1">
+      <w:start w:val="1"/>
+      <w:numFmt w:val="bullet"/>
+      <w:lvlText w:val="o"/>
+      <w:lvlJc w:val="left"/>
+      <w:pPr>
+        <w:ind w:left="1469" w:hanging="360"/>
+      </w:pPr>
+      <w:rPr>
+        <w:rFonts w:ascii="Courier New" w:hAnsi="Courier New" w:cs="Courier New" w:hint="default"/>
+      </w:rPr>
+    </w:lvl>
+    <w:lvl w:ilvl="2" w:tplc="0C0A0005" w:tentative="1">
+      <w:start w:val="1"/>
+      <w:numFmt w:val="bullet"/>
+      <w:lvlText w:val=""/>
+      <w:lvlJc w:val="left"/>
+      <w:pPr>
+        <w:ind w:left="2189" w:hanging="360"/>
+      </w:pPr>
+      <w:rPr>
+        <w:rFonts w:ascii="Wingdings" w:hAnsi="Wingdings" w:hint="default"/>
+      </w:rPr>
+    </w:lvl>
+    <w:lvl w:ilvl="3" w:tplc="0C0A0001" w:tentative="1">
+      <w:start w:val="1"/>
+      <w:numFmt w:val="bullet"/>
+      <w:lvlText w:val=""/>
+      <w:lvlJc w:val="left"/>
+      <w:pPr>
+        <w:ind w:left="2909" w:hanging="360"/>
+      </w:pPr>
+      <w:rPr>
+        <w:rFonts w:ascii="Symbol" w:hAnsi="Symbol" w:hint="default"/>
+      </w:rPr>
+    </w:lvl>
+    <w:lvl w:ilvl="4" w:tplc="0C0A0003" w:tentative="1">
+      <w:start w:val="1"/>
+      <w:numFmt w:val="bullet"/>
+      <w:lvlText w:val="o"/>
+      <w:lvlJc w:val="left"/>
+      <w:pPr>
+        <w:ind w:left="3629" w:hanging="360"/>
+      </w:pPr>
+      <w:rPr>
+        <w:rFonts w:ascii="Courier New" w:hAnsi="Courier New" w:cs="Courier New" w:hint="default"/>
+      </w:rPr>
+    </w:lvl>
+    <w:lvl w:ilvl="5" w:tplc="0C0A0005" w:tentative="1">
+      <w:start w:val="1"/>
+      <w:numFmt w:val="bullet"/>
+      <w:lvlText w:val=""/>
+      <w:lvlJc w:val="left"/>
+      <w:pPr>
+        <w:ind w:left="4349" w:hanging="360"/>
+      </w:pPr>
+      <w:rPr>
+        <w:rFonts w:ascii="Wingdings" w:hAnsi="Wingdings" w:hint="default"/>
+      </w:rPr>
+    </w:lvl>
+    <w:lvl w:ilvl="6" w:tplc="0C0A0001" w:tentative="1">
+      <w:start w:val="1"/>
+      <w:numFmt w:val="bullet"/>
+      <w:lvlText w:val=""/>
+      <w:lvlJc w:val="left"/>
+      <w:pPr>
+        <w:ind w:left="5069" w:hanging="360"/>
+      </w:pPr>
+      <w:rPr>
+        <w:rFonts w:ascii="Symbol" w:hAnsi="Symbol" w:hint="default"/>
+      </w:rPr>
+    </w:lvl>
+    <w:lvl w:ilvl="7" w:tplc="0C0A0003" w:tentative="1">
+      <w:start w:val="1"/>
+      <w:numFmt w:val="bullet"/>
+      <w:lvlText w:val="o"/>
+      <w:lvlJc w:val="left"/>
+      <w:pPr>
+        <w:ind w:left="5789" w:hanging="360"/>
+      </w:pPr>
+      <w:rPr>
+        <w:rFonts w:ascii="Courier New" w:hAnsi="Courier New" w:cs="Courier New" w:hint="default"/>
+      </w:rPr>
+    </w:lvl>
+    <w:lvl w:ilvl="8" w:tplc="0C0A0005" w:tentative="1">
+      <w:start w:val="1"/>
+      <w:numFmt w:val="bullet"/>
+      <w:lvlText w:val=""/>
+      <w:lvlJc w:val="left"/>
+      <w:pPr>
+        <w:ind w:left="6509" w:hanging="360"/>
+      </w:pPr>
+      <w:rPr>
+        <w:rFonts w:ascii="Wingdings" w:hAnsi="Wingdings" w:hint="default"/>
+      </w:rPr>
+    </w:lvl>
+  </w:abstractNum>
+  <w:abstractNum w:abstractNumId="31" w15:restartNumberingAfterBreak="0">
     <w:nsid w:val="7F187E3A"/>
     <w:multiLevelType w:val="hybridMultilevel"/>
     <w:tmpl w:val="A28C43F8"/>
@@ -17358,7 +21804,7 @@
       </w:rPr>
     </w:lvl>
   </w:abstractNum>
-  <w:abstractNum w:abstractNumId="30" w15:restartNumberingAfterBreak="0">
+  <w:abstractNum w:abstractNumId="32" w15:restartNumberingAfterBreak="0">
     <w:nsid w:val="7F6F1252"/>
     <w:multiLevelType w:val="hybridMultilevel"/>
     <w:tmpl w:val="93165B7C"/>
@@ -17448,7 +21894,7 @@
     </w:lvl>
   </w:abstractNum>
   <w:num w:numId="1">
-    <w:abstractNumId w:val="24"/>
+    <w:abstractNumId w:val="25"/>
   </w:num>
   <w:num w:numId="2">
     <w:abstractNumId w:val="8"/>
@@ -17460,25 +21906,25 @@
     <w:abstractNumId w:val="3"/>
   </w:num>
   <w:num w:numId="5">
-    <w:abstractNumId w:val="28"/>
+    <w:abstractNumId w:val="29"/>
   </w:num>
   <w:num w:numId="6">
-    <w:abstractNumId w:val="23"/>
+    <w:abstractNumId w:val="24"/>
   </w:num>
   <w:num w:numId="7">
     <w:abstractNumId w:val="2"/>
   </w:num>
   <w:num w:numId="8">
-    <w:abstractNumId w:val="26"/>
+    <w:abstractNumId w:val="27"/>
   </w:num>
   <w:num w:numId="9">
-    <w:abstractNumId w:val="21"/>
+    <w:abstractNumId w:val="22"/>
   </w:num>
   <w:num w:numId="10">
-    <w:abstractNumId w:val="19"/>
+    <w:abstractNumId w:val="20"/>
   </w:num>
   <w:num w:numId="11">
-    <w:abstractNumId w:val="30"/>
+    <w:abstractNumId w:val="32"/>
   </w:num>
   <w:num w:numId="12">
     <w:abstractNumId w:val="7"/>
@@ -17505,22 +21951,22 @@
     <w:abstractNumId w:val="1"/>
   </w:num>
   <w:num w:numId="20">
-    <w:abstractNumId w:val="29"/>
+    <w:abstractNumId w:val="31"/>
   </w:num>
   <w:num w:numId="21">
     <w:abstractNumId w:val="5"/>
   </w:num>
   <w:num w:numId="22">
-    <w:abstractNumId w:val="22"/>
+    <w:abstractNumId w:val="23"/>
   </w:num>
   <w:num w:numId="23">
-    <w:abstractNumId w:val="18"/>
+    <w:abstractNumId w:val="19"/>
   </w:num>
   <w:num w:numId="24">
     <w:abstractNumId w:val="17"/>
   </w:num>
   <w:num w:numId="25">
-    <w:abstractNumId w:val="27"/>
+    <w:abstractNumId w:val="28"/>
   </w:num>
   <w:num w:numId="26">
     <w:abstractNumId w:val="16"/>
@@ -17532,13 +21978,19 @@
     <w:abstractNumId w:val="14"/>
   </w:num>
   <w:num w:numId="29">
-    <w:abstractNumId w:val="20"/>
+    <w:abstractNumId w:val="21"/>
   </w:num>
   <w:num w:numId="30">
-    <w:abstractNumId w:val="25"/>
+    <w:abstractNumId w:val="26"/>
   </w:num>
   <w:num w:numId="31">
     <w:abstractNumId w:val="4"/>
+  </w:num>
+  <w:num w:numId="32">
+    <w:abstractNumId w:val="30"/>
+  </w:num>
+  <w:num w:numId="33">
+    <w:abstractNumId w:val="18"/>
   </w:num>
 </w:numbering>
 </file>
@@ -18830,7 +23282,7 @@
 </file>
 
 <file path=customXml/itemProps1.xml><?xml version="1.0" encoding="utf-8"?>
-<ds:datastoreItem xmlns:ds="http://schemas.openxmlformats.org/officeDocument/2006/customXml" ds:itemID="{C2D19B0B-F3FB-4CC7-9B17-6B05DDD82727}">
+<ds:datastoreItem xmlns:ds="http://schemas.openxmlformats.org/officeDocument/2006/customXml" ds:itemID="{EC8178A2-5722-42B2-A308-43479605257C}">
   <ds:schemaRefs>
     <ds:schemaRef ds:uri="http://schemas.openxmlformats.org/officeDocument/2006/bibliography"/>
   </ds:schemaRefs>
